--- a/Frequently Asked Questions Python.docx
+++ b/Frequently Asked Questions Python.docx
@@ -51,19 +51,7 @@
           <w:rPr>
             <w:rStyle w:val="Hyperlink"/>
           </w:rPr>
-          <w:t xml:space="preserve"> How do</w:t>
-        </w:r>
-        <w:r>
-          <w:rPr>
-            <w:rStyle w:val="Hyperlink"/>
-          </w:rPr>
-          <w:t xml:space="preserve"> </w:t>
-        </w:r>
-        <w:r>
-          <w:rPr>
-            <w:rStyle w:val="Hyperlink"/>
-          </w:rPr>
-          <w:t>I print literal text?</w:t>
+          <w:t xml:space="preserve"> How do I print literal text?</w:t>
         </w:r>
       </w:hyperlink>
     </w:p>
@@ -80,19 +68,7 @@
           <w:rPr>
             <w:rStyle w:val="Hyperlink"/>
           </w:rPr>
-          <w:t xml:space="preserve"> How and</w:t>
-        </w:r>
-        <w:r>
-          <w:rPr>
-            <w:rStyle w:val="Hyperlink"/>
-          </w:rPr>
-          <w:t xml:space="preserve"> </w:t>
-        </w:r>
-        <w:r>
-          <w:rPr>
-            <w:rStyle w:val="Hyperlink"/>
-          </w:rPr>
-          <w:t>when</w:t>
+          <w:t xml:space="preserve"> How and when</w:t>
         </w:r>
         <w:r>
           <w:rPr>
@@ -145,6 +121,26 @@
           <w:t xml:space="preserve"> How do I use formatters to format a string?</w:t>
         </w:r>
       </w:hyperlink>
+      <w:r>
+        <w:rPr>
+          <w:rStyle w:val="Hyperlink"/>
+        </w:rPr>
+        <w:t xml:space="preserve"> (</w:t>
+      </w:r>
+      <w:proofErr w:type="gramStart"/>
+      <w:r>
+        <w:rPr>
+          <w:rStyle w:val="Hyperlink"/>
+        </w:rPr>
+        <w:t>advanced</w:t>
+      </w:r>
+      <w:proofErr w:type="gramEnd"/>
+      <w:r>
+        <w:rPr>
+          <w:rStyle w:val="Hyperlink"/>
+        </w:rPr>
+        <w:t>)</w:t>
+      </w:r>
     </w:p>
     <w:p/>
     <w:p>
@@ -224,6 +220,42 @@
         <w:t>str</w:t>
       </w:r>
       <w:proofErr w:type="spellEnd"/>
+    </w:p>
+    <w:p/>
+    <w:p>
+      <w:hyperlink w:anchor="question1_5" w:history="1">
+        <w:r>
+          <w:rPr>
+            <w:rStyle w:val="Hyperlink"/>
+          </w:rPr>
+          <w:t>1.5 How do I print without moving cursor down to a new line?</w:t>
+        </w:r>
+      </w:hyperlink>
+    </w:p>
+    <w:p/>
+    <w:p>
+      <w:hyperlink w:anchor="question1_6" w:history="1">
+        <w:r>
+          <w:rPr>
+            <w:rStyle w:val="Hyperlink"/>
+          </w:rPr>
+          <w:t xml:space="preserve">1.6 How do I print a mix of different types like string and </w:t>
+        </w:r>
+        <w:proofErr w:type="spellStart"/>
+        <w:r>
+          <w:rPr>
+            <w:rStyle w:val="Hyperlink"/>
+          </w:rPr>
+          <w:t>int</w:t>
+        </w:r>
+        <w:proofErr w:type="spellEnd"/>
+        <w:r>
+          <w:rPr>
+            <w:rStyle w:val="Hyperlink"/>
+          </w:rPr>
+          <w:t>?</w:t>
+        </w:r>
+      </w:hyperlink>
     </w:p>
     <w:p/>
     <w:p/>
@@ -289,7 +321,19 @@
           <w:rPr>
             <w:rStyle w:val="Hyperlink"/>
           </w:rPr>
-          <w:t xml:space="preserve"> How do I assign a numeric value to a variable?</w:t>
+          <w:t xml:space="preserve"> How do I assig</w:t>
+        </w:r>
+        <w:r>
+          <w:rPr>
+            <w:rStyle w:val="Hyperlink"/>
+          </w:rPr>
+          <w:t>n</w:t>
+        </w:r>
+        <w:r>
+          <w:rPr>
+            <w:rStyle w:val="Hyperlink"/>
+          </w:rPr>
+          <w:t xml:space="preserve"> a numeric value to a variable?</w:t>
         </w:r>
       </w:hyperlink>
     </w:p>
@@ -346,19 +390,7 @@
           <w:rPr>
             <w:rStyle w:val="Hyperlink"/>
           </w:rPr>
-          <w:t>2.4 How do a I make an exponent</w:t>
-        </w:r>
-        <w:r>
-          <w:rPr>
-            <w:rStyle w:val="Hyperlink"/>
-          </w:rPr>
-          <w:t xml:space="preserve"> </w:t>
-        </w:r>
-        <w:r>
-          <w:rPr>
-            <w:rStyle w:val="Hyperlink"/>
-          </w:rPr>
-          <w:t xml:space="preserve">like </w:t>
+          <w:t xml:space="preserve">2.4 How do a I make an exponent like </w:t>
         </w:r>
         <w:proofErr w:type="gramStart"/>
         <w:r>
@@ -415,19 +447,7 @@
           <w:rPr>
             <w:rStyle w:val="Hyperlink"/>
           </w:rPr>
-          <w:t>2.5 How do I take the s</w:t>
-        </w:r>
-        <w:r>
-          <w:rPr>
-            <w:rStyle w:val="Hyperlink"/>
-          </w:rPr>
-          <w:t>q</w:t>
-        </w:r>
-        <w:r>
-          <w:rPr>
-            <w:rStyle w:val="Hyperlink"/>
-          </w:rPr>
-          <w:t>uare root of a number</w:t>
+          <w:t>2.5 How do I take the square root of a number</w:t>
         </w:r>
         <w:r>
           <w:rPr>
@@ -515,7 +535,19 @@
           <w:rPr>
             <w:rStyle w:val="Hyperlink"/>
           </w:rPr>
-          <w:t>How do I make python do something if a variable equals a certain value?</w:t>
+          <w:t>How do I make python do s</w:t>
+        </w:r>
+        <w:r>
+          <w:rPr>
+            <w:rStyle w:val="Hyperlink"/>
+          </w:rPr>
+          <w:t>o</w:t>
+        </w:r>
+        <w:r>
+          <w:rPr>
+            <w:rStyle w:val="Hyperlink"/>
+          </w:rPr>
+          <w:t>mething if a variable equals a certain value?</w:t>
         </w:r>
       </w:hyperlink>
     </w:p>
@@ -538,19 +570,7 @@
           <w:rPr>
             <w:rStyle w:val="Hyperlink"/>
           </w:rPr>
-          <w:t>o</w:t>
-        </w:r>
-        <w:r>
-          <w:rPr>
-            <w:rStyle w:val="Hyperlink"/>
-          </w:rPr>
-          <w:t xml:space="preserve"> </w:t>
-        </w:r>
-        <w:r>
-          <w:rPr>
-            <w:rStyle w:val="Hyperlink"/>
-          </w:rPr>
-          <w:t>I make python do one thing if a variable equals a value and another thing if does not?</w:t>
+          <w:t>o I make python do one thing if a variable equals a value and another thing if does not?</w:t>
         </w:r>
       </w:hyperlink>
     </w:p>
@@ -561,19 +581,7 @@
           <w:rPr>
             <w:rStyle w:val="Hyperlink"/>
           </w:rPr>
-          <w:t>3.3 How do</w:t>
-        </w:r>
-        <w:r>
-          <w:rPr>
-            <w:rStyle w:val="Hyperlink"/>
-          </w:rPr>
-          <w:t xml:space="preserve"> </w:t>
-        </w:r>
-        <w:r>
-          <w:rPr>
-            <w:rStyle w:val="Hyperlink"/>
-          </w:rPr>
-          <w:t xml:space="preserve">I use </w:t>
+          <w:t xml:space="preserve">3.3 How do I use </w:t>
         </w:r>
         <w:proofErr w:type="gramStart"/>
         <w:r>
@@ -663,39 +671,209 @@
       </w:r>
     </w:p>
     <w:p>
-      <w:r>
-        <w:t xml:space="preserve">4.1 How do I use </w:t>
-      </w:r>
-      <w:proofErr w:type="gramStart"/>
-      <w:r>
-        <w:t>a for</w:t>
-      </w:r>
-      <w:proofErr w:type="gramEnd"/>
-      <w:r>
-        <w:t xml:space="preserve"> loop to make Python repeat code a certain number of times?</w:t>
-      </w:r>
-    </w:p>
-    <w:p/>
-    <w:p>
-      <w:r>
-        <w:t>4.2 How exactly does the range function work?  How can I count by different amounts?</w:t>
-      </w:r>
-    </w:p>
-    <w:p/>
-    <w:p>
-      <w:r>
-        <w:t>4.3 How do I use a while loop?</w:t>
-      </w:r>
-    </w:p>
-    <w:p/>
-    <w:p>
-      <w:r>
+      <w:hyperlink w:anchor="question4_1" w:history="1">
+        <w:r>
+          <w:rPr>
+            <w:rStyle w:val="Hyperlink"/>
+          </w:rPr>
+          <w:t xml:space="preserve">4.1 How do I use </w:t>
+        </w:r>
+        <w:proofErr w:type="gramStart"/>
+        <w:r>
+          <w:rPr>
+            <w:rStyle w:val="Hyperlink"/>
+          </w:rPr>
+          <w:t>a for</w:t>
+        </w:r>
+        <w:proofErr w:type="gramEnd"/>
+        <w:r>
+          <w:rPr>
+            <w:rStyle w:val="Hyperlink"/>
+          </w:rPr>
+          <w:t xml:space="preserve"> loop to make Python repeat code a certain number of times?</w:t>
+        </w:r>
+      </w:hyperlink>
+    </w:p>
+    <w:p/>
+    <w:p>
+      <w:hyperlink w:anchor="question4_2" w:history="1">
+        <w:r>
+          <w:rPr>
+            <w:rStyle w:val="Hyperlink"/>
+          </w:rPr>
+          <w:t>4.2 How exactly does the range function work?  How can I count by different amounts?</w:t>
+        </w:r>
+      </w:hyperlink>
+    </w:p>
+    <w:p/>
+    <w:p>
+      <w:hyperlink w:anchor="question4_3" w:history="1">
+        <w:r>
+          <w:rPr>
+            <w:rStyle w:val="Hyperlink"/>
+          </w:rPr>
+          <w:t>4.3 How do I use a while loop?</w:t>
+        </w:r>
+      </w:hyperlink>
+    </w:p>
+    <w:p/>
+    <w:p>
+      <w:pPr>
+        <w:rPr>
+          <w:rFonts w:cs="Times New Roman"/>
+        </w:rPr>
+      </w:pPr>
+      <w:hyperlink w:anchor="question4_4" w:history="1">
+        <w:r>
+          <w:rPr>
+            <w:rStyle w:val="Hyperlink"/>
+            <w:rFonts w:cs="Times New Roman"/>
+          </w:rPr>
+          <w:t>4.4 How do I make a forever loop?</w:t>
+        </w:r>
+      </w:hyperlink>
+    </w:p>
+    <w:p/>
+    <w:p>
+      <w:pPr>
+        <w:rPr>
+          <w:rFonts w:cs="Times New Roman"/>
+        </w:rPr>
+      </w:pPr>
+      <w:hyperlink w:anchor="question4_5" w:history="1">
+        <w:r>
+          <w:rPr>
+            <w:rStyle w:val="Hyperlink"/>
+            <w:rFonts w:cs="Times New Roman"/>
+          </w:rPr>
+          <w:t>4.5 How can I stop looping early or stop a forever loop?</w:t>
+        </w:r>
+      </w:hyperlink>
+    </w:p>
+    <w:p/>
+    <w:p/>
+    <w:p>
+      <w:r>
+        <w:rPr>
+          <w:b/>
+          <w:u w:val="single"/>
+        </w:rPr>
+        <w:t>5. Functions</w:t>
+      </w:r>
+    </w:p>
+    <w:p>
+      <w:hyperlink w:anchor="question5_1" w:history="1">
+        <w:r>
+          <w:rPr>
+            <w:rStyle w:val="Hyperlink"/>
+          </w:rPr>
+          <w:t>5.1 How do I write a function?</w:t>
+        </w:r>
+      </w:hyperlink>
+    </w:p>
+    <w:p/>
+    <w:p>
+      <w:hyperlink w:anchor="question5_2" w:history="1">
+        <w:r>
+          <w:rPr>
+            <w:rStyle w:val="Hyperlink"/>
+          </w:rPr>
+          <w:t>5.2 How do I make my function return a value?</w:t>
+        </w:r>
+      </w:hyperlink>
+    </w:p>
+    <w:p/>
+    <w:p>
+      <w:hyperlink w:anchor="question5_3" w:history="1">
+        <w:r>
+          <w:rPr>
+            <w:rStyle w:val="Hyperlink"/>
+          </w:rPr>
+          <w:t>5.</w:t>
+        </w:r>
+        <w:r>
+          <w:rPr>
+            <w:rStyle w:val="Hyperlink"/>
+          </w:rPr>
+          <w:t>3</w:t>
+        </w:r>
+        <w:r>
+          <w:rPr>
+            <w:rStyle w:val="Hyperlink"/>
+          </w:rPr>
+          <w:t xml:space="preserve"> H</w:t>
+        </w:r>
+        <w:r>
+          <w:rPr>
+            <w:rStyle w:val="Hyperlink"/>
+          </w:rPr>
+          <w:t>ow do I call a function from inside my module?</w:t>
+        </w:r>
+      </w:hyperlink>
+    </w:p>
+    <w:p/>
+    <w:p>
+      <w:hyperlink w:anchor="question5_4" w:history="1">
+        <w:r>
+          <w:rPr>
+            <w:rStyle w:val="Hyperlink"/>
+          </w:rPr>
+          <w:t>5.4 How do I import a function from another module?</w:t>
+        </w:r>
+      </w:hyperlink>
+    </w:p>
+    <w:p/>
+    <w:p>
+      <w:hyperlink w:anchor="question5_5" w:history="1">
+        <w:r>
+          <w:rPr>
+            <w:rStyle w:val="Hyperlink"/>
+          </w:rPr>
+          <w:t>5.5 How do I call a function I imported from another module?</w:t>
+        </w:r>
+      </w:hyperlink>
+    </w:p>
+    <w:p/>
+    <w:p/>
+    <w:p/>
+    <w:p/>
+    <w:p/>
+    <w:p>
+      <w:pPr>
+        <w:rPr>
+          <w:u w:val="single"/>
+        </w:rPr>
+      </w:pPr>
+      <w:r>
+        <w:rPr>
+          <w:b/>
+          <w:u w:val="single"/>
+        </w:rPr>
+        <w:t>6. Lists</w:t>
+      </w:r>
+    </w:p>
+    <w:p>
+      <w:r>
+        <w:t>5.1 How do I make a list in Python</w:t>
+      </w:r>
+      <w:r>
+        <w:t>?</w:t>
+      </w:r>
+      <w:bookmarkStart w:id="0" w:name="_GoBack"/>
+      <w:bookmarkEnd w:id="0"/>
+      <w:r>
+        <w:br w:type="page"/>
+      </w:r>
+    </w:p>
+    <w:p>
+      <w:r>
+        <w:lastRenderedPageBreak/>
         <w:t>Answers:</w:t>
       </w:r>
     </w:p>
     <w:p>
-      <w:bookmarkStart w:id="0" w:name="question1"/>
-      <w:bookmarkEnd w:id="0"/>
+      <w:bookmarkStart w:id="1" w:name="question1"/>
+      <w:bookmarkEnd w:id="1"/>
       <w:r>
         <w:t>1.</w:t>
       </w:r>
@@ -713,7 +891,6 @@
     </w:p>
     <w:p>
       <w:r>
-        <w:lastRenderedPageBreak/>
         <w:t>Example:</w:t>
       </w:r>
     </w:p>
@@ -746,8 +923,8 @@
       </w:pPr>
     </w:p>
     <w:p>
-      <w:bookmarkStart w:id="1" w:name="question2"/>
-      <w:bookmarkEnd w:id="1"/>
+      <w:bookmarkStart w:id="2" w:name="question2"/>
+      <w:bookmarkEnd w:id="2"/>
       <w:r>
         <w:t>1.</w:t>
       </w:r>
@@ -792,13 +969,7 @@
         <w:rPr>
           <w:rFonts w:ascii="Consolas" w:hAnsi="Consolas" w:cs="Courier New"/>
         </w:rPr>
-        <w:t>\n</w:t>
-      </w:r>
-      <w:r>
-        <w:rPr>
-          <w:rFonts w:ascii="Consolas" w:hAnsi="Consolas" w:cs="Courier New"/>
-        </w:rPr>
-        <w:t xml:space="preserve"> </w:t>
+        <w:t xml:space="preserve">\n </w:t>
       </w:r>
       <w:r>
         <w:rPr>
@@ -817,13 +988,7 @@
         <w:rPr>
           <w:rFonts w:ascii="Consolas" w:hAnsi="Consolas" w:cs="Courier New"/>
         </w:rPr>
-        <w:t>\t</w:t>
-      </w:r>
-      <w:r>
-        <w:rPr>
-          <w:rFonts w:ascii="Consolas" w:hAnsi="Consolas" w:cs="Courier New"/>
-        </w:rPr>
-        <w:t xml:space="preserve"> </w:t>
+        <w:t xml:space="preserve">\t </w:t>
       </w:r>
       <w:r>
         <w:rPr>
@@ -842,13 +1007,7 @@
         <w:rPr>
           <w:rFonts w:ascii="Consolas" w:hAnsi="Consolas" w:cs="Courier New"/>
         </w:rPr>
-        <w:t>\'</w:t>
-      </w:r>
-      <w:r>
-        <w:rPr>
-          <w:rFonts w:ascii="Consolas" w:hAnsi="Consolas" w:cs="Courier New"/>
-        </w:rPr>
-        <w:t xml:space="preserve"> </w:t>
+        <w:t xml:space="preserve">\' </w:t>
       </w:r>
       <w:r>
         <w:rPr>
@@ -1013,8 +1172,8 @@
     </w:p>
     <w:p/>
     <w:p>
-      <w:bookmarkStart w:id="2" w:name="question3"/>
-      <w:bookmarkEnd w:id="2"/>
+      <w:bookmarkStart w:id="3" w:name="question3"/>
+      <w:bookmarkEnd w:id="3"/>
       <w:r>
         <w:t>1.</w:t>
       </w:r>
@@ -1308,6 +1467,7 @@
         <w:rPr>
           <w:rFonts w:ascii="Courier New" w:hAnsi="Courier New" w:cs="Courier New"/>
         </w:rPr>
+        <w:lastRenderedPageBreak/>
         <w:t>Hello world of python</w:t>
       </w:r>
     </w:p>
@@ -1364,15 +1524,731 @@
         <w:rPr>
           <w:rFonts w:ascii="Consolas" w:hAnsi="Consolas" w:cs="Courier New"/>
         </w:rPr>
+        <w:t>print(</w:t>
+      </w:r>
+      <w:proofErr w:type="gramEnd"/>
+      <w:r>
+        <w:rPr>
+          <w:rFonts w:ascii="Consolas" w:hAnsi="Consolas" w:cs="Courier New"/>
+        </w:rPr>
+        <w:t>text)</w:t>
+      </w:r>
+    </w:p>
+    <w:p>
+      <w:pPr>
+        <w:rPr>
+          <w:rFonts w:ascii="Courier New" w:hAnsi="Courier New" w:cs="Courier New"/>
+        </w:rPr>
+      </w:pPr>
+    </w:p>
+    <w:p>
+      <w:r>
+        <w:t>Output:</w:t>
+      </w:r>
+    </w:p>
+    <w:p>
+      <w:pPr>
+        <w:rPr>
+          <w:rFonts w:ascii="Courier New" w:hAnsi="Courier New" w:cs="Courier New"/>
+        </w:rPr>
+      </w:pPr>
+      <w:proofErr w:type="spellStart"/>
+      <w:proofErr w:type="gramStart"/>
+      <w:r>
+        <w:rPr>
+          <w:rFonts w:ascii="Courier New" w:hAnsi="Courier New" w:cs="Courier New"/>
+        </w:rPr>
+        <w:t>xxstuff</w:t>
+      </w:r>
+      <w:proofErr w:type="spellEnd"/>
+      <w:proofErr w:type="gramEnd"/>
+      <w:r>
+        <w:rPr>
+          <w:rFonts w:ascii="Courier New" w:hAnsi="Courier New" w:cs="Courier New"/>
+        </w:rPr>
+        <w:t xml:space="preserve">     xx</w:t>
+      </w:r>
+    </w:p>
+    <w:p>
+      <w:pPr>
+        <w:rPr>
+          <w:rFonts w:ascii="Courier New" w:hAnsi="Courier New" w:cs="Courier New"/>
+        </w:rPr>
+      </w:pPr>
+    </w:p>
+    <w:p>
+      <w:pPr>
+        <w:rPr>
+          <w:rFonts w:ascii="Courier New" w:hAnsi="Courier New" w:cs="Courier New"/>
+        </w:rPr>
+      </w:pPr>
+    </w:p>
+    <w:p>
+      <w:pPr>
+        <w:rPr>
+          <w:rFonts w:ascii="Courier New" w:hAnsi="Courier New" w:cs="Courier New"/>
+        </w:rPr>
+      </w:pPr>
+    </w:p>
+    <w:p>
+      <w:pPr>
+        <w:rPr>
+          <w:rFonts w:ascii="Consolas" w:hAnsi="Consolas" w:cs="Courier New"/>
+        </w:rPr>
+      </w:pPr>
+      <w:proofErr w:type="gramStart"/>
+      <w:r>
+        <w:rPr>
+          <w:rFonts w:ascii="Consolas" w:hAnsi="Consolas" w:cs="Courier New"/>
+        </w:rPr>
+        <w:t>text</w:t>
+      </w:r>
+      <w:proofErr w:type="gramEnd"/>
+      <w:r>
+        <w:rPr>
+          <w:rFonts w:ascii="Consolas" w:hAnsi="Consolas" w:cs="Courier New"/>
+        </w:rPr>
+        <w:t xml:space="preserve"> = 'xx{:&gt;10}</w:t>
+      </w:r>
+      <w:proofErr w:type="spellStart"/>
+      <w:r>
+        <w:rPr>
+          <w:rFonts w:ascii="Consolas" w:hAnsi="Consolas" w:cs="Courier New"/>
+        </w:rPr>
+        <w:t>xx'.format</w:t>
+      </w:r>
+      <w:proofErr w:type="spellEnd"/>
+      <w:r>
+        <w:rPr>
+          <w:rFonts w:ascii="Consolas" w:hAnsi="Consolas" w:cs="Courier New"/>
+        </w:rPr>
+        <w:t>('stuff')</w:t>
+      </w:r>
+    </w:p>
+    <w:p>
+      <w:pPr>
+        <w:rPr>
+          <w:rFonts w:ascii="Consolas" w:hAnsi="Consolas" w:cs="Courier New"/>
+        </w:rPr>
+      </w:pPr>
+      <w:proofErr w:type="gramStart"/>
+      <w:r>
+        <w:rPr>
+          <w:rFonts w:ascii="Consolas" w:hAnsi="Consolas" w:cs="Courier New"/>
+        </w:rPr>
+        <w:t>print(</w:t>
+      </w:r>
+      <w:proofErr w:type="gramEnd"/>
+      <w:r>
+        <w:rPr>
+          <w:rFonts w:ascii="Consolas" w:hAnsi="Consolas" w:cs="Courier New"/>
+        </w:rPr>
+        <w:t>text)</w:t>
+      </w:r>
+    </w:p>
+    <w:p>
+      <w:pPr>
+        <w:rPr>
+          <w:rFonts w:ascii="Courier New" w:hAnsi="Courier New" w:cs="Courier New"/>
+        </w:rPr>
+      </w:pPr>
+    </w:p>
+    <w:p>
+      <w:r>
+        <w:t>Output:</w:t>
+      </w:r>
+    </w:p>
+    <w:p>
+      <w:pPr>
+        <w:rPr>
+          <w:rFonts w:ascii="Courier New" w:hAnsi="Courier New" w:cs="Courier New"/>
+        </w:rPr>
+      </w:pPr>
+      <w:proofErr w:type="gramStart"/>
+      <w:r>
+        <w:rPr>
+          <w:rFonts w:ascii="Courier New" w:hAnsi="Courier New" w:cs="Courier New"/>
+        </w:rPr>
+        <w:t>xx</w:t>
+      </w:r>
+      <w:proofErr w:type="gramEnd"/>
+      <w:r>
+        <w:rPr>
+          <w:rFonts w:ascii="Courier New" w:hAnsi="Courier New" w:cs="Courier New"/>
+        </w:rPr>
+        <w:t xml:space="preserve">     </w:t>
+      </w:r>
+      <w:proofErr w:type="spellStart"/>
+      <w:r>
+        <w:rPr>
+          <w:rFonts w:ascii="Courier New" w:hAnsi="Courier New" w:cs="Courier New"/>
+        </w:rPr>
+        <w:t>stuff</w:t>
+      </w:r>
+      <w:r>
+        <w:rPr>
+          <w:rFonts w:ascii="Courier New" w:hAnsi="Courier New" w:cs="Courier New"/>
+        </w:rPr>
+        <w:t>xx</w:t>
+      </w:r>
+      <w:proofErr w:type="spellEnd"/>
+      <w:r>
+        <w:rPr>
+          <w:rFonts w:ascii="Courier New" w:hAnsi="Courier New" w:cs="Courier New"/>
+        </w:rPr>
+        <w:t xml:space="preserve">     </w:t>
+      </w:r>
+      <w:r>
+        <w:rPr>
+          <w:rFonts w:ascii="Courier New" w:hAnsi="Courier New" w:cs="Courier New"/>
+        </w:rPr>
+        <w:tab/>
+      </w:r>
+      <w:r>
+        <w:rPr>
+          <w:rFonts w:ascii="Courier New" w:hAnsi="Courier New" w:cs="Courier New"/>
+        </w:rPr>
+        <w:tab/>
+      </w:r>
+      <w:r>
+        <w:rPr>
+          <w:rFonts w:ascii="Courier New" w:hAnsi="Courier New" w:cs="Courier New"/>
+        </w:rPr>
+        <w:tab/>
+      </w:r>
+    </w:p>
+    <w:p>
+      <w:pPr>
+        <w:ind w:left="2880" w:firstLine="720"/>
+        <w:rPr>
+          <w:rFonts w:cs="Times New Roman"/>
+        </w:rPr>
+      </w:pPr>
+      <w:r>
+        <w:rPr>
+          <w:rFonts w:ascii="Courier New" w:hAnsi="Courier New" w:cs="Courier New"/>
+        </w:rPr>
+        <w:t>**</w:t>
+      </w:r>
+      <w:r>
+        <w:rPr>
+          <w:rFonts w:cs="Times New Roman"/>
+        </w:rPr>
+        <w:t>get it, right stuff</w:t>
+      </w:r>
+      <w:proofErr w:type="gramStart"/>
+      <w:r>
+        <w:rPr>
+          <w:rFonts w:cs="Times New Roman"/>
+        </w:rPr>
+        <w:t>?</w:t>
+      </w:r>
+      <w:r>
+        <w:rPr>
+          <w:rFonts w:ascii="Courier New" w:hAnsi="Courier New" w:cs="Courier New"/>
+        </w:rPr>
+        <w:t>*</w:t>
+      </w:r>
+      <w:proofErr w:type="gramEnd"/>
+      <w:r>
+        <w:rPr>
+          <w:rFonts w:ascii="Courier New" w:hAnsi="Courier New" w:cs="Courier New"/>
+        </w:rPr>
+        <w:t>*</w:t>
+      </w:r>
+    </w:p>
+    <w:p>
+      <w:pPr>
+        <w:rPr>
+          <w:rFonts w:ascii="Courier New" w:hAnsi="Courier New" w:cs="Courier New"/>
+        </w:rPr>
+      </w:pPr>
+    </w:p>
+    <w:p>
+      <w:pPr>
+        <w:rPr>
+          <w:rFonts w:ascii="Courier New" w:hAnsi="Courier New" w:cs="Courier New"/>
+        </w:rPr>
+      </w:pPr>
+    </w:p>
+    <w:p>
+      <w:pPr>
+        <w:rPr>
+          <w:rFonts w:ascii="Consolas" w:hAnsi="Consolas" w:cs="Courier New"/>
+        </w:rPr>
+      </w:pPr>
+      <w:proofErr w:type="gramStart"/>
+      <w:r>
+        <w:rPr>
+          <w:rFonts w:ascii="Consolas" w:hAnsi="Consolas" w:cs="Courier New"/>
+        </w:rPr>
+        <w:t>text</w:t>
+      </w:r>
+      <w:proofErr w:type="gramEnd"/>
+      <w:r>
+        <w:rPr>
+          <w:rFonts w:ascii="Consolas" w:hAnsi="Consolas" w:cs="Courier New"/>
+        </w:rPr>
+        <w:t xml:space="preserve"> = 'xx{:0&gt;10}</w:t>
+      </w:r>
+      <w:proofErr w:type="spellStart"/>
+      <w:r>
+        <w:rPr>
+          <w:rFonts w:ascii="Consolas" w:hAnsi="Consolas" w:cs="Courier New"/>
+        </w:rPr>
+        <w:t>xx'.format</w:t>
+      </w:r>
+      <w:proofErr w:type="spellEnd"/>
+      <w:r>
+        <w:rPr>
+          <w:rFonts w:ascii="Consolas" w:hAnsi="Consolas" w:cs="Courier New"/>
+        </w:rPr>
+        <w:t>('right')  # right align fill zeros</w:t>
+      </w:r>
+    </w:p>
+    <w:p>
+      <w:pPr>
+        <w:rPr>
+          <w:rFonts w:ascii="Consolas" w:hAnsi="Consolas" w:cs="Courier New"/>
+        </w:rPr>
+      </w:pPr>
+      <w:proofErr w:type="gramStart"/>
+      <w:r>
+        <w:rPr>
+          <w:rFonts w:ascii="Consolas" w:hAnsi="Consolas" w:cs="Courier New"/>
+        </w:rPr>
+        <w:t>print(</w:t>
+      </w:r>
+      <w:proofErr w:type="gramEnd"/>
+      <w:r>
+        <w:rPr>
+          <w:rFonts w:ascii="Consolas" w:hAnsi="Consolas" w:cs="Courier New"/>
+        </w:rPr>
+        <w:t>text)</w:t>
+      </w:r>
+    </w:p>
+    <w:p>
+      <w:pPr>
+        <w:rPr>
+          <w:rFonts w:ascii="Courier New" w:hAnsi="Courier New" w:cs="Courier New"/>
+        </w:rPr>
+      </w:pPr>
+    </w:p>
+    <w:p>
+      <w:r>
+        <w:t>Output:</w:t>
+      </w:r>
+    </w:p>
+    <w:p>
+      <w:pPr>
+        <w:rPr>
+          <w:rFonts w:ascii="Courier New" w:hAnsi="Courier New" w:cs="Courier New"/>
+        </w:rPr>
+      </w:pPr>
+      <w:r>
+        <w:rPr>
+          <w:rFonts w:ascii="Courier New" w:hAnsi="Courier New" w:cs="Courier New"/>
+        </w:rPr>
+        <w:t>xx00000rightxx</w:t>
+      </w:r>
+    </w:p>
+    <w:p>
+      <w:pPr>
+        <w:rPr>
+          <w:rFonts w:ascii="Courier New" w:hAnsi="Courier New" w:cs="Courier New"/>
+        </w:rPr>
+      </w:pPr>
+    </w:p>
+    <w:p>
+      <w:pPr>
+        <w:rPr>
+          <w:rFonts w:ascii="Courier New" w:hAnsi="Courier New" w:cs="Courier New"/>
+        </w:rPr>
+      </w:pPr>
+    </w:p>
+    <w:p>
+      <w:pPr>
+        <w:rPr>
+          <w:rFonts w:ascii="Courier New" w:hAnsi="Courier New" w:cs="Courier New"/>
+        </w:rPr>
+      </w:pPr>
+    </w:p>
+    <w:p>
+      <w:pPr>
+        <w:rPr>
+          <w:rFonts w:ascii="Consolas" w:hAnsi="Consolas" w:cs="Courier New"/>
+        </w:rPr>
+      </w:pPr>
+      <w:proofErr w:type="gramStart"/>
+      <w:r>
+        <w:rPr>
+          <w:rFonts w:ascii="Consolas" w:hAnsi="Consolas" w:cs="Courier New"/>
+        </w:rPr>
+        <w:t>text</w:t>
+      </w:r>
+      <w:proofErr w:type="gramEnd"/>
+      <w:r>
+        <w:rPr>
+          <w:rFonts w:ascii="Consolas" w:hAnsi="Consolas" w:cs="Courier New"/>
+        </w:rPr>
+        <w:t xml:space="preserve"> = 'xx{:^12}</w:t>
+      </w:r>
+      <w:proofErr w:type="spellStart"/>
+      <w:r>
+        <w:rPr>
+          <w:rFonts w:ascii="Consolas" w:hAnsi="Consolas" w:cs="Courier New"/>
+        </w:rPr>
+        <w:t>xx'.format</w:t>
+      </w:r>
+      <w:proofErr w:type="spellEnd"/>
+      <w:r>
+        <w:rPr>
+          <w:rFonts w:ascii="Consolas" w:hAnsi="Consolas" w:cs="Courier New"/>
+        </w:rPr>
+        <w:t>('center')</w:t>
+      </w:r>
+    </w:p>
+    <w:p>
+      <w:pPr>
+        <w:rPr>
+          <w:rFonts w:ascii="Consolas" w:hAnsi="Consolas" w:cs="Courier New"/>
+        </w:rPr>
+      </w:pPr>
+      <w:proofErr w:type="gramStart"/>
+      <w:r>
+        <w:rPr>
+          <w:rFonts w:ascii="Consolas" w:hAnsi="Consolas" w:cs="Courier New"/>
+        </w:rPr>
+        <w:t>print(</w:t>
+      </w:r>
+      <w:proofErr w:type="gramEnd"/>
+      <w:r>
+        <w:rPr>
+          <w:rFonts w:ascii="Consolas" w:hAnsi="Consolas" w:cs="Courier New"/>
+        </w:rPr>
+        <w:t>text)</w:t>
+      </w:r>
+    </w:p>
+    <w:p>
+      <w:pPr>
+        <w:rPr>
+          <w:rFonts w:ascii="Courier New" w:hAnsi="Courier New" w:cs="Courier New"/>
+        </w:rPr>
+      </w:pPr>
+    </w:p>
+    <w:p>
+      <w:r>
+        <w:t>Output:</w:t>
+      </w:r>
+    </w:p>
+    <w:p>
+      <w:pPr>
+        <w:rPr>
+          <w:rFonts w:ascii="Courier New" w:hAnsi="Courier New" w:cs="Courier New"/>
+        </w:rPr>
+      </w:pPr>
+      <w:proofErr w:type="gramStart"/>
+      <w:r>
+        <w:rPr>
+          <w:rFonts w:ascii="Courier New" w:hAnsi="Courier New" w:cs="Courier New"/>
+        </w:rPr>
+        <w:t>xx</w:t>
+      </w:r>
+      <w:proofErr w:type="gramEnd"/>
+      <w:r>
+        <w:rPr>
+          <w:rFonts w:ascii="Courier New" w:hAnsi="Courier New" w:cs="Courier New"/>
+        </w:rPr>
+        <w:t xml:space="preserve">   center   xx</w:t>
+      </w:r>
+    </w:p>
+    <w:p>
+      <w:pPr>
+        <w:rPr>
+          <w:rFonts w:ascii="Courier New" w:hAnsi="Courier New" w:cs="Courier New"/>
+        </w:rPr>
+      </w:pPr>
+    </w:p>
+    <w:p>
+      <w:pPr>
+        <w:rPr>
+          <w:rFonts w:ascii="Courier New" w:hAnsi="Courier New" w:cs="Courier New"/>
+        </w:rPr>
+      </w:pPr>
+    </w:p>
+    <w:p>
+      <w:pPr>
+        <w:rPr>
+          <w:rFonts w:ascii="Consolas" w:hAnsi="Consolas" w:cs="Courier New"/>
+        </w:rPr>
+      </w:pPr>
+      <w:proofErr w:type="spellStart"/>
+      <w:proofErr w:type="gramStart"/>
+      <w:r>
+        <w:rPr>
+          <w:rFonts w:ascii="Consolas" w:hAnsi="Consolas" w:cs="Courier New"/>
+        </w:rPr>
+        <w:t>num</w:t>
+      </w:r>
+      <w:proofErr w:type="spellEnd"/>
+      <w:proofErr w:type="gramEnd"/>
+      <w:r>
+        <w:rPr>
+          <w:rFonts w:ascii="Consolas" w:hAnsi="Consolas" w:cs="Courier New"/>
+        </w:rPr>
+        <w:t xml:space="preserve"> = '{:d}'.format(42)</w:t>
+      </w:r>
+    </w:p>
+    <w:p>
+      <w:pPr>
+        <w:rPr>
+          <w:rFonts w:ascii="Consolas" w:hAnsi="Consolas" w:cs="Courier New"/>
+        </w:rPr>
+      </w:pPr>
+      <w:proofErr w:type="gramStart"/>
+      <w:r>
+        <w:rPr>
+          <w:rFonts w:ascii="Consolas" w:hAnsi="Consolas" w:cs="Courier New"/>
+        </w:rPr>
+        <w:t>print(</w:t>
+      </w:r>
+      <w:proofErr w:type="spellStart"/>
+      <w:proofErr w:type="gramEnd"/>
+      <w:r>
+        <w:rPr>
+          <w:rFonts w:ascii="Consolas" w:hAnsi="Consolas" w:cs="Courier New"/>
+        </w:rPr>
+        <w:t>num</w:t>
+      </w:r>
+      <w:proofErr w:type="spellEnd"/>
+      <w:r>
+        <w:rPr>
+          <w:rFonts w:ascii="Consolas" w:hAnsi="Consolas" w:cs="Courier New"/>
+        </w:rPr>
+        <w:t>)</w:t>
+      </w:r>
+    </w:p>
+    <w:p>
+      <w:pPr>
+        <w:rPr>
+          <w:rFonts w:ascii="Consolas" w:hAnsi="Consolas" w:cs="Courier New"/>
+        </w:rPr>
+      </w:pPr>
+    </w:p>
+    <w:p>
+      <w:r>
+        <w:t>Output:</w:t>
+      </w:r>
+    </w:p>
+    <w:p>
+      <w:pPr>
+        <w:rPr>
+          <w:rFonts w:ascii="Courier New" w:hAnsi="Courier New" w:cs="Courier New"/>
+        </w:rPr>
+      </w:pPr>
+      <w:r>
+        <w:rPr>
+          <w:rFonts w:ascii="Courier New" w:hAnsi="Courier New" w:cs="Courier New"/>
+        </w:rPr>
+        <w:t>42</w:t>
+      </w:r>
+    </w:p>
+    <w:p>
+      <w:pPr>
+        <w:rPr>
+          <w:rFonts w:ascii="Courier New" w:hAnsi="Courier New" w:cs="Courier New"/>
+        </w:rPr>
+      </w:pPr>
+    </w:p>
+    <w:p>
+      <w:pPr>
+        <w:rPr>
+          <w:rFonts w:ascii="Courier New" w:hAnsi="Courier New" w:cs="Courier New"/>
+        </w:rPr>
+      </w:pPr>
+    </w:p>
+    <w:p>
+      <w:pPr>
+        <w:rPr>
+          <w:rFonts w:ascii="Consolas" w:hAnsi="Consolas" w:cs="Courier New"/>
+        </w:rPr>
+      </w:pPr>
+      <w:proofErr w:type="spellStart"/>
+      <w:proofErr w:type="gramStart"/>
+      <w:r>
+        <w:rPr>
+          <w:rFonts w:ascii="Consolas" w:hAnsi="Consolas" w:cs="Courier New"/>
+        </w:rPr>
+        <w:t>num</w:t>
+      </w:r>
+      <w:proofErr w:type="spellEnd"/>
+      <w:proofErr w:type="gramEnd"/>
+      <w:r>
+        <w:rPr>
+          <w:rFonts w:ascii="Consolas" w:hAnsi="Consolas" w:cs="Courier New"/>
+        </w:rPr>
+        <w:t xml:space="preserve"> = '{:02d}'.format(4) # force 2 digits zero pad</w:t>
+      </w:r>
+    </w:p>
+    <w:p>
+      <w:pPr>
+        <w:rPr>
+          <w:rFonts w:ascii="Consolas" w:hAnsi="Consolas" w:cs="Courier New"/>
+        </w:rPr>
+      </w:pPr>
+      <w:proofErr w:type="gramStart"/>
+      <w:r>
+        <w:rPr>
+          <w:rFonts w:ascii="Consolas" w:hAnsi="Consolas" w:cs="Courier New"/>
+        </w:rPr>
+        <w:t>print(</w:t>
+      </w:r>
+      <w:proofErr w:type="spellStart"/>
+      <w:proofErr w:type="gramEnd"/>
+      <w:r>
+        <w:rPr>
+          <w:rFonts w:ascii="Consolas" w:hAnsi="Consolas" w:cs="Courier New"/>
+        </w:rPr>
+        <w:t>num</w:t>
+      </w:r>
+      <w:proofErr w:type="spellEnd"/>
+      <w:r>
+        <w:rPr>
+          <w:rFonts w:ascii="Consolas" w:hAnsi="Consolas" w:cs="Courier New"/>
+        </w:rPr>
+        <w:t>)</w:t>
+      </w:r>
+    </w:p>
+    <w:p>
+      <w:pPr>
+        <w:rPr>
+          <w:rFonts w:ascii="Courier New" w:hAnsi="Courier New" w:cs="Courier New"/>
+        </w:rPr>
+      </w:pPr>
+    </w:p>
+    <w:p>
+      <w:r>
+        <w:t>Output:</w:t>
+      </w:r>
+    </w:p>
+    <w:p>
+      <w:pPr>
+        <w:rPr>
+          <w:rFonts w:ascii="Courier New" w:hAnsi="Courier New" w:cs="Courier New"/>
+        </w:rPr>
+      </w:pPr>
+      <w:r>
+        <w:rPr>
+          <w:rFonts w:ascii="Courier New" w:hAnsi="Courier New" w:cs="Courier New"/>
+        </w:rPr>
+        <w:t>04</w:t>
+      </w:r>
+    </w:p>
+    <w:p>
+      <w:pPr>
+        <w:rPr>
+          <w:rFonts w:ascii="Courier New" w:hAnsi="Courier New" w:cs="Courier New"/>
+        </w:rPr>
+      </w:pPr>
+    </w:p>
+    <w:p>
+      <w:pPr>
+        <w:rPr>
+          <w:rFonts w:ascii="Consolas" w:hAnsi="Consolas" w:cs="Courier New"/>
+        </w:rPr>
+      </w:pPr>
+      <w:proofErr w:type="gramStart"/>
+      <w:r>
+        <w:rPr>
+          <w:rFonts w:ascii="Consolas" w:hAnsi="Consolas" w:cs="Courier New"/>
+        </w:rPr>
+        <w:t>import</w:t>
+      </w:r>
+      <w:proofErr w:type="gramEnd"/>
+      <w:r>
+        <w:rPr>
+          <w:rFonts w:ascii="Consolas" w:hAnsi="Consolas" w:cs="Courier New"/>
+        </w:rPr>
+        <w:t xml:space="preserve"> math</w:t>
+      </w:r>
+    </w:p>
+    <w:p>
+      <w:pPr>
+        <w:rPr>
+          <w:rFonts w:ascii="Consolas" w:hAnsi="Consolas" w:cs="Courier New"/>
+        </w:rPr>
+      </w:pPr>
+      <w:proofErr w:type="spellStart"/>
+      <w:r>
+        <w:rPr>
+          <w:rFonts w:ascii="Consolas" w:hAnsi="Consolas" w:cs="Courier New"/>
+        </w:rPr>
         <w:lastRenderedPageBreak/>
+        <w:t>floating_num</w:t>
+      </w:r>
+      <w:proofErr w:type="spellEnd"/>
+      <w:r>
+        <w:rPr>
+          <w:rFonts w:ascii="Consolas" w:hAnsi="Consolas" w:cs="Courier New"/>
+        </w:rPr>
+        <w:t xml:space="preserve"> = '{</w:t>
+      </w:r>
+      <w:proofErr w:type="gramStart"/>
+      <w:r>
+        <w:rPr>
+          <w:rFonts w:ascii="Consolas" w:hAnsi="Consolas" w:cs="Courier New"/>
+        </w:rPr>
+        <w:t>:f</w:t>
+      </w:r>
+      <w:proofErr w:type="gramEnd"/>
+      <w:r>
+        <w:rPr>
+          <w:rFonts w:ascii="Consolas" w:hAnsi="Consolas" w:cs="Courier New"/>
+        </w:rPr>
+        <w:t>}'.format(</w:t>
+      </w:r>
+      <w:proofErr w:type="spellStart"/>
+      <w:r>
+        <w:rPr>
+          <w:rFonts w:ascii="Consolas" w:hAnsi="Consolas" w:cs="Courier New"/>
+        </w:rPr>
+        <w:t>math.pi</w:t>
+      </w:r>
+      <w:proofErr w:type="spellEnd"/>
+      <w:r>
+        <w:rPr>
+          <w:rFonts w:ascii="Consolas" w:hAnsi="Consolas" w:cs="Courier New"/>
+        </w:rPr>
+        <w:t>)</w:t>
+      </w:r>
+    </w:p>
+    <w:p>
+      <w:pPr>
+        <w:rPr>
+          <w:rFonts w:ascii="Consolas" w:hAnsi="Consolas" w:cs="Courier New"/>
+        </w:rPr>
+      </w:pPr>
+      <w:proofErr w:type="gramStart"/>
+      <w:r>
+        <w:rPr>
+          <w:rFonts w:ascii="Consolas" w:hAnsi="Consolas" w:cs="Courier New"/>
+        </w:rPr>
         <w:t>print(</w:t>
       </w:r>
-      <w:proofErr w:type="gramEnd"/>
-      <w:r>
-        <w:rPr>
-          <w:rFonts w:ascii="Consolas" w:hAnsi="Consolas" w:cs="Courier New"/>
-        </w:rPr>
-        <w:t>text)</w:t>
+      <w:proofErr w:type="spellStart"/>
+      <w:proofErr w:type="gramEnd"/>
+      <w:r>
+        <w:rPr>
+          <w:rFonts w:ascii="Consolas" w:hAnsi="Consolas" w:cs="Courier New"/>
+        </w:rPr>
+        <w:t>floating_num</w:t>
+      </w:r>
+      <w:proofErr w:type="spellEnd"/>
+      <w:r>
+        <w:rPr>
+          <w:rFonts w:ascii="Consolas" w:hAnsi="Consolas" w:cs="Courier New"/>
+        </w:rPr>
+        <w:t>)</w:t>
       </w:r>
     </w:p>
     <w:p>
@@ -1393,89 +2269,82 @@
           <w:rFonts w:ascii="Courier New" w:hAnsi="Courier New" w:cs="Courier New"/>
         </w:rPr>
       </w:pPr>
-      <w:proofErr w:type="spellStart"/>
-      <w:proofErr w:type="gramStart"/>
-      <w:r>
-        <w:rPr>
-          <w:rFonts w:ascii="Courier New" w:hAnsi="Courier New" w:cs="Courier New"/>
-        </w:rPr>
-        <w:t>xxstuff</w:t>
-      </w:r>
-      <w:proofErr w:type="spellEnd"/>
-      <w:proofErr w:type="gramEnd"/>
-      <w:r>
-        <w:rPr>
-          <w:rFonts w:ascii="Courier New" w:hAnsi="Courier New" w:cs="Courier New"/>
-        </w:rPr>
-        <w:t xml:space="preserve">     xx</w:t>
-      </w:r>
-    </w:p>
-    <w:p>
-      <w:pPr>
-        <w:rPr>
-          <w:rFonts w:ascii="Courier New" w:hAnsi="Courier New" w:cs="Courier New"/>
-        </w:rPr>
-      </w:pPr>
-    </w:p>
-    <w:p>
-      <w:pPr>
-        <w:rPr>
-          <w:rFonts w:ascii="Courier New" w:hAnsi="Courier New" w:cs="Courier New"/>
-        </w:rPr>
-      </w:pPr>
-    </w:p>
-    <w:p>
-      <w:pPr>
-        <w:rPr>
-          <w:rFonts w:ascii="Courier New" w:hAnsi="Courier New" w:cs="Courier New"/>
-        </w:rPr>
-      </w:pPr>
-    </w:p>
-    <w:p>
-      <w:pPr>
-        <w:rPr>
-          <w:rFonts w:ascii="Consolas" w:hAnsi="Consolas" w:cs="Courier New"/>
-        </w:rPr>
-      </w:pPr>
-      <w:proofErr w:type="gramStart"/>
-      <w:r>
-        <w:rPr>
-          <w:rFonts w:ascii="Consolas" w:hAnsi="Consolas" w:cs="Courier New"/>
-        </w:rPr>
-        <w:t>text</w:t>
-      </w:r>
-      <w:proofErr w:type="gramEnd"/>
-      <w:r>
-        <w:rPr>
-          <w:rFonts w:ascii="Consolas" w:hAnsi="Consolas" w:cs="Courier New"/>
-        </w:rPr>
-        <w:t xml:space="preserve"> = 'xx{:&gt;10}</w:t>
-      </w:r>
-      <w:proofErr w:type="spellStart"/>
-      <w:r>
-        <w:rPr>
-          <w:rFonts w:ascii="Consolas" w:hAnsi="Consolas" w:cs="Courier New"/>
-        </w:rPr>
-        <w:t>xx'.format</w:t>
-      </w:r>
-      <w:proofErr w:type="spellEnd"/>
-      <w:r>
-        <w:rPr>
-          <w:rFonts w:ascii="Consolas" w:hAnsi="Consolas" w:cs="Courier New"/>
-        </w:rPr>
-        <w:t>('</w:t>
-      </w:r>
-      <w:r>
-        <w:rPr>
-          <w:rFonts w:ascii="Consolas" w:hAnsi="Consolas" w:cs="Courier New"/>
-        </w:rPr>
-        <w:t>stuff</w:t>
-      </w:r>
-      <w:r>
-        <w:rPr>
-          <w:rFonts w:ascii="Consolas" w:hAnsi="Consolas" w:cs="Courier New"/>
-        </w:rPr>
-        <w:t>')</w:t>
+      <w:r>
+        <w:rPr>
+          <w:rFonts w:ascii="Courier New" w:hAnsi="Courier New" w:cs="Courier New"/>
+        </w:rPr>
+        <w:t>3.141593</w:t>
+      </w:r>
+    </w:p>
+    <w:p>
+      <w:pPr>
+        <w:rPr>
+          <w:rFonts w:ascii="Courier New" w:hAnsi="Courier New" w:cs="Courier New"/>
+        </w:rPr>
+      </w:pPr>
+    </w:p>
+    <w:p>
+      <w:pPr>
+        <w:rPr>
+          <w:rFonts w:ascii="Consolas" w:hAnsi="Consolas" w:cs="Courier New"/>
+        </w:rPr>
+      </w:pPr>
+      <w:proofErr w:type="gramStart"/>
+      <w:r>
+        <w:rPr>
+          <w:rFonts w:ascii="Consolas" w:hAnsi="Consolas" w:cs="Courier New"/>
+        </w:rPr>
+        <w:t>import</w:t>
+      </w:r>
+      <w:proofErr w:type="gramEnd"/>
+      <w:r>
+        <w:rPr>
+          <w:rFonts w:ascii="Consolas" w:hAnsi="Consolas" w:cs="Courier New"/>
+        </w:rPr>
+        <w:t xml:space="preserve"> math</w:t>
+      </w:r>
+    </w:p>
+    <w:p>
+      <w:pPr>
+        <w:rPr>
+          <w:rFonts w:ascii="Consolas" w:hAnsi="Consolas" w:cs="Courier New"/>
+        </w:rPr>
+      </w:pPr>
+      <w:proofErr w:type="spellStart"/>
+      <w:r>
+        <w:rPr>
+          <w:rFonts w:ascii="Consolas" w:hAnsi="Consolas" w:cs="Courier New"/>
+        </w:rPr>
+        <w:t>floating_num</w:t>
+      </w:r>
+      <w:proofErr w:type="spellEnd"/>
+      <w:r>
+        <w:rPr>
+          <w:rFonts w:ascii="Consolas" w:hAnsi="Consolas" w:cs="Courier New"/>
+        </w:rPr>
+        <w:t xml:space="preserve"> = '{:.2f}'.</w:t>
+      </w:r>
+      <w:proofErr w:type="gramStart"/>
+      <w:r>
+        <w:rPr>
+          <w:rFonts w:ascii="Consolas" w:hAnsi="Consolas" w:cs="Courier New"/>
+        </w:rPr>
+        <w:t>format(</w:t>
+      </w:r>
+      <w:proofErr w:type="spellStart"/>
+      <w:proofErr w:type="gramEnd"/>
+      <w:r>
+        <w:rPr>
+          <w:rFonts w:ascii="Consolas" w:hAnsi="Consolas" w:cs="Courier New"/>
+        </w:rPr>
+        <w:t>math.pi</w:t>
+      </w:r>
+      <w:proofErr w:type="spellEnd"/>
+      <w:r>
+        <w:rPr>
+          <w:rFonts w:ascii="Consolas" w:hAnsi="Consolas" w:cs="Courier New"/>
+        </w:rPr>
+        <w:t>)</w:t>
       </w:r>
     </w:p>
     <w:p>
@@ -1491,12 +2360,20 @@
         </w:rPr>
         <w:t>print(</w:t>
       </w:r>
-      <w:proofErr w:type="gramEnd"/>
-      <w:r>
-        <w:rPr>
-          <w:rFonts w:ascii="Consolas" w:hAnsi="Consolas" w:cs="Courier New"/>
-        </w:rPr>
-        <w:t>text)</w:t>
+      <w:proofErr w:type="spellStart"/>
+      <w:proofErr w:type="gramEnd"/>
+      <w:r>
+        <w:rPr>
+          <w:rFonts w:ascii="Consolas" w:hAnsi="Consolas" w:cs="Courier New"/>
+        </w:rPr>
+        <w:t>floating_num</w:t>
+      </w:r>
+      <w:proofErr w:type="spellEnd"/>
+      <w:r>
+        <w:rPr>
+          <w:rFonts w:ascii="Consolas" w:hAnsi="Consolas" w:cs="Courier New"/>
+        </w:rPr>
+        <w:t>)</w:t>
       </w:r>
     </w:p>
     <w:p>
@@ -1517,741 +2394,6 @@
           <w:rFonts w:ascii="Courier New" w:hAnsi="Courier New" w:cs="Courier New"/>
         </w:rPr>
       </w:pPr>
-      <w:proofErr w:type="gramStart"/>
-      <w:r>
-        <w:rPr>
-          <w:rFonts w:ascii="Courier New" w:hAnsi="Courier New" w:cs="Courier New"/>
-        </w:rPr>
-        <w:t>xx</w:t>
-      </w:r>
-      <w:proofErr w:type="gramEnd"/>
-      <w:r>
-        <w:rPr>
-          <w:rFonts w:ascii="Courier New" w:hAnsi="Courier New" w:cs="Courier New"/>
-        </w:rPr>
-        <w:t xml:space="preserve">     </w:t>
-      </w:r>
-      <w:proofErr w:type="spellStart"/>
-      <w:r>
-        <w:rPr>
-          <w:rFonts w:ascii="Courier New" w:hAnsi="Courier New" w:cs="Courier New"/>
-        </w:rPr>
-        <w:t>stuff</w:t>
-      </w:r>
-      <w:r>
-        <w:rPr>
-          <w:rFonts w:ascii="Courier New" w:hAnsi="Courier New" w:cs="Courier New"/>
-        </w:rPr>
-        <w:t>xx</w:t>
-      </w:r>
-      <w:proofErr w:type="spellEnd"/>
-      <w:r>
-        <w:rPr>
-          <w:rFonts w:ascii="Courier New" w:hAnsi="Courier New" w:cs="Courier New"/>
-        </w:rPr>
-        <w:t xml:space="preserve">     </w:t>
-      </w:r>
-      <w:r>
-        <w:rPr>
-          <w:rFonts w:ascii="Courier New" w:hAnsi="Courier New" w:cs="Courier New"/>
-        </w:rPr>
-        <w:tab/>
-      </w:r>
-      <w:r>
-        <w:rPr>
-          <w:rFonts w:ascii="Courier New" w:hAnsi="Courier New" w:cs="Courier New"/>
-        </w:rPr>
-        <w:tab/>
-      </w:r>
-      <w:r>
-        <w:rPr>
-          <w:rFonts w:ascii="Courier New" w:hAnsi="Courier New" w:cs="Courier New"/>
-        </w:rPr>
-        <w:tab/>
-      </w:r>
-    </w:p>
-    <w:p>
-      <w:pPr>
-        <w:ind w:left="2880" w:firstLine="720"/>
-        <w:rPr>
-          <w:rFonts w:cs="Times New Roman"/>
-        </w:rPr>
-      </w:pPr>
-      <w:r>
-        <w:rPr>
-          <w:rFonts w:ascii="Courier New" w:hAnsi="Courier New" w:cs="Courier New"/>
-        </w:rPr>
-        <w:t>**</w:t>
-      </w:r>
-      <w:r>
-        <w:rPr>
-          <w:rFonts w:cs="Times New Roman"/>
-        </w:rPr>
-        <w:t>get it, right stuff</w:t>
-      </w:r>
-      <w:proofErr w:type="gramStart"/>
-      <w:r>
-        <w:rPr>
-          <w:rFonts w:cs="Times New Roman"/>
-        </w:rPr>
-        <w:t>?</w:t>
-      </w:r>
-      <w:r>
-        <w:rPr>
-          <w:rFonts w:ascii="Courier New" w:hAnsi="Courier New" w:cs="Courier New"/>
-        </w:rPr>
-        <w:t>*</w:t>
-      </w:r>
-      <w:proofErr w:type="gramEnd"/>
-      <w:r>
-        <w:rPr>
-          <w:rFonts w:ascii="Courier New" w:hAnsi="Courier New" w:cs="Courier New"/>
-        </w:rPr>
-        <w:t>*</w:t>
-      </w:r>
-    </w:p>
-    <w:p>
-      <w:pPr>
-        <w:rPr>
-          <w:rFonts w:ascii="Courier New" w:hAnsi="Courier New" w:cs="Courier New"/>
-        </w:rPr>
-      </w:pPr>
-    </w:p>
-    <w:p>
-      <w:pPr>
-        <w:rPr>
-          <w:rFonts w:ascii="Courier New" w:hAnsi="Courier New" w:cs="Courier New"/>
-        </w:rPr>
-      </w:pPr>
-    </w:p>
-    <w:p>
-      <w:pPr>
-        <w:rPr>
-          <w:rFonts w:ascii="Consolas" w:hAnsi="Consolas" w:cs="Courier New"/>
-        </w:rPr>
-      </w:pPr>
-      <w:proofErr w:type="gramStart"/>
-      <w:r>
-        <w:rPr>
-          <w:rFonts w:ascii="Consolas" w:hAnsi="Consolas" w:cs="Courier New"/>
-        </w:rPr>
-        <w:t>text</w:t>
-      </w:r>
-      <w:proofErr w:type="gramEnd"/>
-      <w:r>
-        <w:rPr>
-          <w:rFonts w:ascii="Consolas" w:hAnsi="Consolas" w:cs="Courier New"/>
-        </w:rPr>
-        <w:t xml:space="preserve"> = 'xx{:0&gt;10}</w:t>
-      </w:r>
-      <w:proofErr w:type="spellStart"/>
-      <w:r>
-        <w:rPr>
-          <w:rFonts w:ascii="Consolas" w:hAnsi="Consolas" w:cs="Courier New"/>
-        </w:rPr>
-        <w:t>xx'.format</w:t>
-      </w:r>
-      <w:proofErr w:type="spellEnd"/>
-      <w:r>
-        <w:rPr>
-          <w:rFonts w:ascii="Consolas" w:hAnsi="Consolas" w:cs="Courier New"/>
-        </w:rPr>
-        <w:t>('right')</w:t>
-      </w:r>
-      <w:r>
-        <w:rPr>
-          <w:rFonts w:ascii="Consolas" w:hAnsi="Consolas" w:cs="Courier New"/>
-        </w:rPr>
-        <w:t xml:space="preserve">  # right align fill zeros</w:t>
-      </w:r>
-    </w:p>
-    <w:p>
-      <w:pPr>
-        <w:rPr>
-          <w:rFonts w:ascii="Consolas" w:hAnsi="Consolas" w:cs="Courier New"/>
-        </w:rPr>
-      </w:pPr>
-      <w:proofErr w:type="gramStart"/>
-      <w:r>
-        <w:rPr>
-          <w:rFonts w:ascii="Consolas" w:hAnsi="Consolas" w:cs="Courier New"/>
-        </w:rPr>
-        <w:t>print(</w:t>
-      </w:r>
-      <w:proofErr w:type="gramEnd"/>
-      <w:r>
-        <w:rPr>
-          <w:rFonts w:ascii="Consolas" w:hAnsi="Consolas" w:cs="Courier New"/>
-        </w:rPr>
-        <w:t>text)</w:t>
-      </w:r>
-    </w:p>
-    <w:p>
-      <w:pPr>
-        <w:rPr>
-          <w:rFonts w:ascii="Courier New" w:hAnsi="Courier New" w:cs="Courier New"/>
-        </w:rPr>
-      </w:pPr>
-    </w:p>
-    <w:p>
-      <w:r>
-        <w:t>Output:</w:t>
-      </w:r>
-    </w:p>
-    <w:p>
-      <w:pPr>
-        <w:rPr>
-          <w:rFonts w:ascii="Courier New" w:hAnsi="Courier New" w:cs="Courier New"/>
-        </w:rPr>
-      </w:pPr>
-      <w:r>
-        <w:rPr>
-          <w:rFonts w:ascii="Courier New" w:hAnsi="Courier New" w:cs="Courier New"/>
-        </w:rPr>
-        <w:t>xx00000rightxx</w:t>
-      </w:r>
-    </w:p>
-    <w:p>
-      <w:pPr>
-        <w:rPr>
-          <w:rFonts w:ascii="Courier New" w:hAnsi="Courier New" w:cs="Courier New"/>
-        </w:rPr>
-      </w:pPr>
-    </w:p>
-    <w:p>
-      <w:pPr>
-        <w:rPr>
-          <w:rFonts w:ascii="Courier New" w:hAnsi="Courier New" w:cs="Courier New"/>
-        </w:rPr>
-      </w:pPr>
-    </w:p>
-    <w:p>
-      <w:pPr>
-        <w:rPr>
-          <w:rFonts w:ascii="Courier New" w:hAnsi="Courier New" w:cs="Courier New"/>
-        </w:rPr>
-      </w:pPr>
-    </w:p>
-    <w:p>
-      <w:pPr>
-        <w:rPr>
-          <w:rFonts w:ascii="Consolas" w:hAnsi="Consolas" w:cs="Courier New"/>
-        </w:rPr>
-      </w:pPr>
-      <w:proofErr w:type="gramStart"/>
-      <w:r>
-        <w:rPr>
-          <w:rFonts w:ascii="Consolas" w:hAnsi="Consolas" w:cs="Courier New"/>
-        </w:rPr>
-        <w:t>text</w:t>
-      </w:r>
-      <w:proofErr w:type="gramEnd"/>
-      <w:r>
-        <w:rPr>
-          <w:rFonts w:ascii="Consolas" w:hAnsi="Consolas" w:cs="Courier New"/>
-        </w:rPr>
-        <w:t xml:space="preserve"> = 'xx{:^12}</w:t>
-      </w:r>
-      <w:proofErr w:type="spellStart"/>
-      <w:r>
-        <w:rPr>
-          <w:rFonts w:ascii="Consolas" w:hAnsi="Consolas" w:cs="Courier New"/>
-        </w:rPr>
-        <w:t>xx'.format</w:t>
-      </w:r>
-      <w:proofErr w:type="spellEnd"/>
-      <w:r>
-        <w:rPr>
-          <w:rFonts w:ascii="Consolas" w:hAnsi="Consolas" w:cs="Courier New"/>
-        </w:rPr>
-        <w:t>('center')</w:t>
-      </w:r>
-    </w:p>
-    <w:p>
-      <w:pPr>
-        <w:rPr>
-          <w:rFonts w:ascii="Consolas" w:hAnsi="Consolas" w:cs="Courier New"/>
-        </w:rPr>
-      </w:pPr>
-      <w:proofErr w:type="gramStart"/>
-      <w:r>
-        <w:rPr>
-          <w:rFonts w:ascii="Consolas" w:hAnsi="Consolas" w:cs="Courier New"/>
-        </w:rPr>
-        <w:t>print(</w:t>
-      </w:r>
-      <w:proofErr w:type="gramEnd"/>
-      <w:r>
-        <w:rPr>
-          <w:rFonts w:ascii="Consolas" w:hAnsi="Consolas" w:cs="Courier New"/>
-        </w:rPr>
-        <w:t>text)</w:t>
-      </w:r>
-    </w:p>
-    <w:p>
-      <w:pPr>
-        <w:rPr>
-          <w:rFonts w:ascii="Courier New" w:hAnsi="Courier New" w:cs="Courier New"/>
-        </w:rPr>
-      </w:pPr>
-    </w:p>
-    <w:p>
-      <w:r>
-        <w:t>Output:</w:t>
-      </w:r>
-    </w:p>
-    <w:p>
-      <w:pPr>
-        <w:rPr>
-          <w:rFonts w:ascii="Courier New" w:hAnsi="Courier New" w:cs="Courier New"/>
-        </w:rPr>
-      </w:pPr>
-      <w:proofErr w:type="gramStart"/>
-      <w:r>
-        <w:rPr>
-          <w:rFonts w:ascii="Courier New" w:hAnsi="Courier New" w:cs="Courier New"/>
-        </w:rPr>
-        <w:t>xx</w:t>
-      </w:r>
-      <w:proofErr w:type="gramEnd"/>
-      <w:r>
-        <w:rPr>
-          <w:rFonts w:ascii="Courier New" w:hAnsi="Courier New" w:cs="Courier New"/>
-        </w:rPr>
-        <w:t xml:space="preserve">   center   xx</w:t>
-      </w:r>
-    </w:p>
-    <w:p>
-      <w:pPr>
-        <w:rPr>
-          <w:rFonts w:ascii="Courier New" w:hAnsi="Courier New" w:cs="Courier New"/>
-        </w:rPr>
-      </w:pPr>
-    </w:p>
-    <w:p>
-      <w:pPr>
-        <w:rPr>
-          <w:rFonts w:ascii="Courier New" w:hAnsi="Courier New" w:cs="Courier New"/>
-        </w:rPr>
-      </w:pPr>
-    </w:p>
-    <w:p>
-      <w:pPr>
-        <w:rPr>
-          <w:rFonts w:ascii="Consolas" w:hAnsi="Consolas" w:cs="Courier New"/>
-        </w:rPr>
-      </w:pPr>
-      <w:proofErr w:type="spellStart"/>
-      <w:proofErr w:type="gramStart"/>
-      <w:r>
-        <w:rPr>
-          <w:rFonts w:ascii="Consolas" w:hAnsi="Consolas" w:cs="Courier New"/>
-        </w:rPr>
-        <w:t>num</w:t>
-      </w:r>
-      <w:proofErr w:type="spellEnd"/>
-      <w:proofErr w:type="gramEnd"/>
-      <w:r>
-        <w:rPr>
-          <w:rFonts w:ascii="Consolas" w:hAnsi="Consolas" w:cs="Courier New"/>
-        </w:rPr>
-        <w:t xml:space="preserve"> = '{:d}'.format(42)</w:t>
-      </w:r>
-    </w:p>
-    <w:p>
-      <w:pPr>
-        <w:rPr>
-          <w:rFonts w:ascii="Consolas" w:hAnsi="Consolas" w:cs="Courier New"/>
-        </w:rPr>
-      </w:pPr>
-      <w:proofErr w:type="gramStart"/>
-      <w:r>
-        <w:rPr>
-          <w:rFonts w:ascii="Consolas" w:hAnsi="Consolas" w:cs="Courier New"/>
-        </w:rPr>
-        <w:t>print(</w:t>
-      </w:r>
-      <w:proofErr w:type="spellStart"/>
-      <w:proofErr w:type="gramEnd"/>
-      <w:r>
-        <w:rPr>
-          <w:rFonts w:ascii="Consolas" w:hAnsi="Consolas" w:cs="Courier New"/>
-        </w:rPr>
-        <w:t>num</w:t>
-      </w:r>
-      <w:proofErr w:type="spellEnd"/>
-      <w:r>
-        <w:rPr>
-          <w:rFonts w:ascii="Consolas" w:hAnsi="Consolas" w:cs="Courier New"/>
-        </w:rPr>
-        <w:t>)</w:t>
-      </w:r>
-    </w:p>
-    <w:p>
-      <w:pPr>
-        <w:rPr>
-          <w:rFonts w:ascii="Consolas" w:hAnsi="Consolas" w:cs="Courier New"/>
-        </w:rPr>
-      </w:pPr>
-    </w:p>
-    <w:p>
-      <w:r>
-        <w:t>Output:</w:t>
-      </w:r>
-    </w:p>
-    <w:p>
-      <w:pPr>
-        <w:rPr>
-          <w:rFonts w:ascii="Courier New" w:hAnsi="Courier New" w:cs="Courier New"/>
-        </w:rPr>
-      </w:pPr>
-      <w:r>
-        <w:rPr>
-          <w:rFonts w:ascii="Courier New" w:hAnsi="Courier New" w:cs="Courier New"/>
-        </w:rPr>
-        <w:t>42</w:t>
-      </w:r>
-    </w:p>
-    <w:p>
-      <w:pPr>
-        <w:rPr>
-          <w:rFonts w:ascii="Courier New" w:hAnsi="Courier New" w:cs="Courier New"/>
-        </w:rPr>
-      </w:pPr>
-    </w:p>
-    <w:p>
-      <w:pPr>
-        <w:rPr>
-          <w:rFonts w:ascii="Courier New" w:hAnsi="Courier New" w:cs="Courier New"/>
-        </w:rPr>
-      </w:pPr>
-    </w:p>
-    <w:p>
-      <w:pPr>
-        <w:rPr>
-          <w:rFonts w:ascii="Consolas" w:hAnsi="Consolas" w:cs="Courier New"/>
-        </w:rPr>
-      </w:pPr>
-      <w:proofErr w:type="spellStart"/>
-      <w:proofErr w:type="gramStart"/>
-      <w:r>
-        <w:rPr>
-          <w:rFonts w:ascii="Consolas" w:hAnsi="Consolas" w:cs="Courier New"/>
-        </w:rPr>
-        <w:t>num</w:t>
-      </w:r>
-      <w:proofErr w:type="spellEnd"/>
-      <w:proofErr w:type="gramEnd"/>
-      <w:r>
-        <w:rPr>
-          <w:rFonts w:ascii="Consolas" w:hAnsi="Consolas" w:cs="Courier New"/>
-        </w:rPr>
-        <w:t xml:space="preserve"> = '{:02d}'.format(4) # force 2 digits zero pad</w:t>
-      </w:r>
-    </w:p>
-    <w:p>
-      <w:pPr>
-        <w:rPr>
-          <w:rFonts w:ascii="Consolas" w:hAnsi="Consolas" w:cs="Courier New"/>
-        </w:rPr>
-      </w:pPr>
-      <w:proofErr w:type="gramStart"/>
-      <w:r>
-        <w:rPr>
-          <w:rFonts w:ascii="Consolas" w:hAnsi="Consolas" w:cs="Courier New"/>
-        </w:rPr>
-        <w:t>print(</w:t>
-      </w:r>
-      <w:proofErr w:type="spellStart"/>
-      <w:proofErr w:type="gramEnd"/>
-      <w:r>
-        <w:rPr>
-          <w:rFonts w:ascii="Consolas" w:hAnsi="Consolas" w:cs="Courier New"/>
-        </w:rPr>
-        <w:t>num</w:t>
-      </w:r>
-      <w:proofErr w:type="spellEnd"/>
-      <w:r>
-        <w:rPr>
-          <w:rFonts w:ascii="Consolas" w:hAnsi="Consolas" w:cs="Courier New"/>
-        </w:rPr>
-        <w:t>)</w:t>
-      </w:r>
-    </w:p>
-    <w:p>
-      <w:pPr>
-        <w:rPr>
-          <w:rFonts w:ascii="Courier New" w:hAnsi="Courier New" w:cs="Courier New"/>
-        </w:rPr>
-      </w:pPr>
-    </w:p>
-    <w:p>
-      <w:r>
-        <w:t>Output:</w:t>
-      </w:r>
-    </w:p>
-    <w:p>
-      <w:pPr>
-        <w:rPr>
-          <w:rFonts w:ascii="Courier New" w:hAnsi="Courier New" w:cs="Courier New"/>
-        </w:rPr>
-      </w:pPr>
-      <w:r>
-        <w:rPr>
-          <w:rFonts w:ascii="Courier New" w:hAnsi="Courier New" w:cs="Courier New"/>
-        </w:rPr>
-        <w:t>04</w:t>
-      </w:r>
-    </w:p>
-    <w:p>
-      <w:pPr>
-        <w:rPr>
-          <w:rFonts w:ascii="Courier New" w:hAnsi="Courier New" w:cs="Courier New"/>
-        </w:rPr>
-      </w:pPr>
-    </w:p>
-    <w:p>
-      <w:pPr>
-        <w:rPr>
-          <w:rFonts w:ascii="Consolas" w:hAnsi="Consolas" w:cs="Courier New"/>
-        </w:rPr>
-      </w:pPr>
-      <w:proofErr w:type="gramStart"/>
-      <w:r>
-        <w:rPr>
-          <w:rFonts w:ascii="Consolas" w:hAnsi="Consolas" w:cs="Courier New"/>
-        </w:rPr>
-        <w:t>import</w:t>
-      </w:r>
-      <w:proofErr w:type="gramEnd"/>
-      <w:r>
-        <w:rPr>
-          <w:rFonts w:ascii="Consolas" w:hAnsi="Consolas" w:cs="Courier New"/>
-        </w:rPr>
-        <w:t xml:space="preserve"> math</w:t>
-      </w:r>
-    </w:p>
-    <w:p>
-      <w:pPr>
-        <w:rPr>
-          <w:rFonts w:ascii="Consolas" w:hAnsi="Consolas" w:cs="Courier New"/>
-        </w:rPr>
-      </w:pPr>
-      <w:proofErr w:type="spellStart"/>
-      <w:r>
-        <w:rPr>
-          <w:rFonts w:ascii="Consolas" w:hAnsi="Consolas" w:cs="Courier New"/>
-        </w:rPr>
-        <w:t>floating_num</w:t>
-      </w:r>
-      <w:proofErr w:type="spellEnd"/>
-      <w:r>
-        <w:rPr>
-          <w:rFonts w:ascii="Consolas" w:hAnsi="Consolas" w:cs="Courier New"/>
-        </w:rPr>
-        <w:t xml:space="preserve"> = '{</w:t>
-      </w:r>
-      <w:proofErr w:type="gramStart"/>
-      <w:r>
-        <w:rPr>
-          <w:rFonts w:ascii="Consolas" w:hAnsi="Consolas" w:cs="Courier New"/>
-        </w:rPr>
-        <w:t>:f</w:t>
-      </w:r>
-      <w:proofErr w:type="gramEnd"/>
-      <w:r>
-        <w:rPr>
-          <w:rFonts w:ascii="Consolas" w:hAnsi="Consolas" w:cs="Courier New"/>
-        </w:rPr>
-        <w:t>}'.format(</w:t>
-      </w:r>
-      <w:proofErr w:type="spellStart"/>
-      <w:r>
-        <w:rPr>
-          <w:rFonts w:ascii="Consolas" w:hAnsi="Consolas" w:cs="Courier New"/>
-        </w:rPr>
-        <w:t>math.pi</w:t>
-      </w:r>
-      <w:proofErr w:type="spellEnd"/>
-      <w:r>
-        <w:rPr>
-          <w:rFonts w:ascii="Consolas" w:hAnsi="Consolas" w:cs="Courier New"/>
-        </w:rPr>
-        <w:t>)</w:t>
-      </w:r>
-    </w:p>
-    <w:p>
-      <w:pPr>
-        <w:rPr>
-          <w:rFonts w:ascii="Consolas" w:hAnsi="Consolas" w:cs="Courier New"/>
-        </w:rPr>
-      </w:pPr>
-      <w:proofErr w:type="gramStart"/>
-      <w:r>
-        <w:rPr>
-          <w:rFonts w:ascii="Consolas" w:hAnsi="Consolas" w:cs="Courier New"/>
-        </w:rPr>
-        <w:t>print(</w:t>
-      </w:r>
-      <w:proofErr w:type="spellStart"/>
-      <w:proofErr w:type="gramEnd"/>
-      <w:r>
-        <w:rPr>
-          <w:rFonts w:ascii="Consolas" w:hAnsi="Consolas" w:cs="Courier New"/>
-        </w:rPr>
-        <w:t>floating_num</w:t>
-      </w:r>
-      <w:proofErr w:type="spellEnd"/>
-      <w:r>
-        <w:rPr>
-          <w:rFonts w:ascii="Consolas" w:hAnsi="Consolas" w:cs="Courier New"/>
-        </w:rPr>
-        <w:t>)</w:t>
-      </w:r>
-    </w:p>
-    <w:p>
-      <w:pPr>
-        <w:rPr>
-          <w:rFonts w:ascii="Courier New" w:hAnsi="Courier New" w:cs="Courier New"/>
-        </w:rPr>
-      </w:pPr>
-    </w:p>
-    <w:p>
-      <w:r>
-        <w:t>Output:</w:t>
-      </w:r>
-    </w:p>
-    <w:p>
-      <w:pPr>
-        <w:rPr>
-          <w:rFonts w:ascii="Courier New" w:hAnsi="Courier New" w:cs="Courier New"/>
-        </w:rPr>
-      </w:pPr>
-      <w:r>
-        <w:rPr>
-          <w:rFonts w:ascii="Courier New" w:hAnsi="Courier New" w:cs="Courier New"/>
-        </w:rPr>
-        <w:t>3.141593</w:t>
-      </w:r>
-    </w:p>
-    <w:p>
-      <w:pPr>
-        <w:rPr>
-          <w:rFonts w:ascii="Courier New" w:hAnsi="Courier New" w:cs="Courier New"/>
-        </w:rPr>
-      </w:pPr>
-    </w:p>
-    <w:p>
-      <w:pPr>
-        <w:rPr>
-          <w:rFonts w:ascii="Consolas" w:hAnsi="Consolas" w:cs="Courier New"/>
-        </w:rPr>
-      </w:pPr>
-      <w:proofErr w:type="gramStart"/>
-      <w:r>
-        <w:rPr>
-          <w:rFonts w:ascii="Consolas" w:hAnsi="Consolas" w:cs="Courier New"/>
-        </w:rPr>
-        <w:t>import</w:t>
-      </w:r>
-      <w:proofErr w:type="gramEnd"/>
-      <w:r>
-        <w:rPr>
-          <w:rFonts w:ascii="Consolas" w:hAnsi="Consolas" w:cs="Courier New"/>
-        </w:rPr>
-        <w:t xml:space="preserve"> math</w:t>
-      </w:r>
-    </w:p>
-    <w:p>
-      <w:pPr>
-        <w:rPr>
-          <w:rFonts w:ascii="Consolas" w:hAnsi="Consolas" w:cs="Courier New"/>
-        </w:rPr>
-      </w:pPr>
-      <w:proofErr w:type="spellStart"/>
-      <w:r>
-        <w:rPr>
-          <w:rFonts w:ascii="Consolas" w:hAnsi="Consolas" w:cs="Courier New"/>
-        </w:rPr>
-        <w:t>floating_num</w:t>
-      </w:r>
-      <w:proofErr w:type="spellEnd"/>
-      <w:r>
-        <w:rPr>
-          <w:rFonts w:ascii="Consolas" w:hAnsi="Consolas" w:cs="Courier New"/>
-        </w:rPr>
-        <w:t xml:space="preserve"> = '{:.2f}'.</w:t>
-      </w:r>
-      <w:proofErr w:type="gramStart"/>
-      <w:r>
-        <w:rPr>
-          <w:rFonts w:ascii="Consolas" w:hAnsi="Consolas" w:cs="Courier New"/>
-        </w:rPr>
-        <w:t>format(</w:t>
-      </w:r>
-      <w:proofErr w:type="spellStart"/>
-      <w:proofErr w:type="gramEnd"/>
-      <w:r>
-        <w:rPr>
-          <w:rFonts w:ascii="Consolas" w:hAnsi="Consolas" w:cs="Courier New"/>
-        </w:rPr>
-        <w:t>math.pi</w:t>
-      </w:r>
-      <w:proofErr w:type="spellEnd"/>
-      <w:r>
-        <w:rPr>
-          <w:rFonts w:ascii="Consolas" w:hAnsi="Consolas" w:cs="Courier New"/>
-        </w:rPr>
-        <w:t>)</w:t>
-      </w:r>
-    </w:p>
-    <w:p>
-      <w:pPr>
-        <w:rPr>
-          <w:rFonts w:ascii="Consolas" w:hAnsi="Consolas" w:cs="Courier New"/>
-        </w:rPr>
-      </w:pPr>
-      <w:proofErr w:type="gramStart"/>
-      <w:r>
-        <w:rPr>
-          <w:rFonts w:ascii="Consolas" w:hAnsi="Consolas" w:cs="Courier New"/>
-        </w:rPr>
-        <w:t>print(</w:t>
-      </w:r>
-      <w:proofErr w:type="spellStart"/>
-      <w:proofErr w:type="gramEnd"/>
-      <w:r>
-        <w:rPr>
-          <w:rFonts w:ascii="Consolas" w:hAnsi="Consolas" w:cs="Courier New"/>
-        </w:rPr>
-        <w:t>floating_num</w:t>
-      </w:r>
-      <w:proofErr w:type="spellEnd"/>
-      <w:r>
-        <w:rPr>
-          <w:rFonts w:ascii="Consolas" w:hAnsi="Consolas" w:cs="Courier New"/>
-        </w:rPr>
-        <w:t>)</w:t>
-      </w:r>
-    </w:p>
-    <w:p>
-      <w:pPr>
-        <w:rPr>
-          <w:rFonts w:ascii="Courier New" w:hAnsi="Courier New" w:cs="Courier New"/>
-        </w:rPr>
-      </w:pPr>
-    </w:p>
-    <w:p>
-      <w:r>
-        <w:t>Output:</w:t>
-      </w:r>
-    </w:p>
-    <w:p>
-      <w:pPr>
-        <w:rPr>
-          <w:rFonts w:ascii="Courier New" w:hAnsi="Courier New" w:cs="Courier New"/>
-        </w:rPr>
-      </w:pPr>
       <w:r>
         <w:rPr>
           <w:rFonts w:ascii="Courier New" w:hAnsi="Courier New" w:cs="Courier New"/>
@@ -2281,16 +2423,10 @@
       </w:pPr>
     </w:p>
     <w:p>
-      <w:bookmarkStart w:id="3" w:name="question1_4"/>
-      <w:bookmarkEnd w:id="3"/>
-      <w:r>
-        <w:t>1.4 How do I concatenate (add together) a string and an integer</w:t>
-      </w:r>
-      <w:r>
-        <w:t xml:space="preserve"> or float</w:t>
-      </w:r>
-      <w:r>
-        <w:t>?  I keep getting this error:</w:t>
+      <w:bookmarkStart w:id="4" w:name="question1_4"/>
+      <w:bookmarkEnd w:id="4"/>
+      <w:r>
+        <w:t>1.4 How do I concatenate (add together) a string and an integer or float?  I keep getting this error:</w:t>
       </w:r>
     </w:p>
     <w:p>
@@ -2542,25 +2678,546 @@
     <w:p>
       <w:pPr>
         <w:rPr>
-          <w:rFonts w:ascii="Courier New" w:hAnsi="Courier New" w:cs="Courier New"/>
-        </w:rPr>
-      </w:pPr>
-    </w:p>
-    <w:p>
-      <w:pPr>
-        <w:rPr>
-          <w:rFonts w:ascii="Courier New" w:hAnsi="Courier New" w:cs="Courier New"/>
-        </w:rPr>
-      </w:pPr>
-    </w:p>
-    <w:p>
-      <w:bookmarkStart w:id="4" w:name="question2_1"/>
-      <w:bookmarkEnd w:id="4"/>
-      <w:r>
-        <w:t>2.1</w:t>
-      </w:r>
-      <w:r>
-        <w:t xml:space="preserve"> How do I assign a numeric value to a variable?</w:t>
+          <w:rFonts w:ascii="Consolas" w:hAnsi="Consolas" w:cs="Courier New"/>
+        </w:rPr>
+      </w:pPr>
+    </w:p>
+    <w:p>
+      <w:pPr>
+        <w:rPr>
+          <w:rFonts w:ascii="Consolas" w:hAnsi="Consolas" w:cs="Courier New"/>
+        </w:rPr>
+      </w:pPr>
+    </w:p>
+    <w:p>
+      <w:pPr>
+        <w:rPr>
+          <w:rFonts w:cs="Times New Roman"/>
+        </w:rPr>
+      </w:pPr>
+      <w:bookmarkStart w:id="5" w:name="question1_5"/>
+      <w:bookmarkEnd w:id="5"/>
+      <w:r>
+        <w:rPr>
+          <w:rFonts w:cs="Times New Roman"/>
+        </w:rPr>
+        <w:t>1.5 How do I print without moving the cursor down to a new line?</w:t>
+      </w:r>
+    </w:p>
+    <w:p>
+      <w:pPr>
+        <w:rPr>
+          <w:rFonts w:cs="Times New Roman"/>
+        </w:rPr>
+      </w:pPr>
+    </w:p>
+    <w:p>
+      <w:pPr>
+        <w:rPr>
+          <w:rFonts w:cs="Times New Roman"/>
+        </w:rPr>
+      </w:pPr>
+      <w:r>
+        <w:rPr>
+          <w:rFonts w:cs="Times New Roman"/>
+        </w:rPr>
+        <w:t>The print function has an optional keyword argument called end.  The end variable's default value is '\n' meaning make a new line.  To stop this simply change this value.</w:t>
+      </w:r>
+    </w:p>
+    <w:p>
+      <w:pPr>
+        <w:rPr>
+          <w:rFonts w:cs="Times New Roman"/>
+        </w:rPr>
+      </w:pPr>
+    </w:p>
+    <w:p>
+      <w:pPr>
+        <w:rPr>
+          <w:rFonts w:cs="Times New Roman"/>
+        </w:rPr>
+      </w:pPr>
+      <w:r>
+        <w:rPr>
+          <w:rFonts w:cs="Times New Roman"/>
+        </w:rPr>
+        <w:t>Example:</w:t>
+      </w:r>
+    </w:p>
+    <w:p>
+      <w:pPr>
+        <w:rPr>
+          <w:rFonts w:ascii="Consolas" w:hAnsi="Consolas" w:cs="Times New Roman"/>
+        </w:rPr>
+      </w:pPr>
+      <w:proofErr w:type="gramStart"/>
+      <w:r>
+        <w:rPr>
+          <w:rFonts w:ascii="Consolas" w:hAnsi="Consolas" w:cs="Times New Roman"/>
+        </w:rPr>
+        <w:t>print(</w:t>
+      </w:r>
+      <w:proofErr w:type="gramEnd"/>
+      <w:r>
+        <w:rPr>
+          <w:rFonts w:ascii="Consolas" w:hAnsi="Consolas" w:cs="Times New Roman"/>
+        </w:rPr>
+        <w:t>'hello', end = ' ')</w:t>
+      </w:r>
+    </w:p>
+    <w:p>
+      <w:pPr>
+        <w:rPr>
+          <w:rFonts w:ascii="Consolas" w:hAnsi="Consolas" w:cs="Times New Roman"/>
+        </w:rPr>
+      </w:pPr>
+      <w:proofErr w:type="gramStart"/>
+      <w:r>
+        <w:rPr>
+          <w:rFonts w:ascii="Consolas" w:hAnsi="Consolas" w:cs="Times New Roman"/>
+        </w:rPr>
+        <w:t>print(</w:t>
+      </w:r>
+      <w:proofErr w:type="gramEnd"/>
+      <w:r>
+        <w:rPr>
+          <w:rFonts w:ascii="Consolas" w:hAnsi="Consolas" w:cs="Times New Roman"/>
+        </w:rPr>
+        <w:t>'world')</w:t>
+      </w:r>
+    </w:p>
+    <w:p>
+      <w:pPr>
+        <w:rPr>
+          <w:rFonts w:ascii="Courier New" w:hAnsi="Courier New" w:cs="Courier New"/>
+        </w:rPr>
+      </w:pPr>
+    </w:p>
+    <w:p>
+      <w:pPr>
+        <w:rPr>
+          <w:rFonts w:cs="Times New Roman"/>
+        </w:rPr>
+      </w:pPr>
+      <w:r>
+        <w:rPr>
+          <w:rFonts w:cs="Times New Roman"/>
+        </w:rPr>
+        <w:t>Output:</w:t>
+      </w:r>
+    </w:p>
+    <w:p>
+      <w:pPr>
+        <w:rPr>
+          <w:rFonts w:ascii="Courier New" w:hAnsi="Courier New" w:cs="Courier New"/>
+        </w:rPr>
+      </w:pPr>
+      <w:proofErr w:type="gramStart"/>
+      <w:r>
+        <w:rPr>
+          <w:rFonts w:ascii="Courier New" w:hAnsi="Courier New" w:cs="Courier New"/>
+        </w:rPr>
+        <w:t>hello</w:t>
+      </w:r>
+      <w:proofErr w:type="gramEnd"/>
+      <w:r>
+        <w:rPr>
+          <w:rFonts w:ascii="Courier New" w:hAnsi="Courier New" w:cs="Courier New"/>
+        </w:rPr>
+        <w:t xml:space="preserve"> world</w:t>
+      </w:r>
+    </w:p>
+    <w:p>
+      <w:pPr>
+        <w:rPr>
+          <w:rFonts w:ascii="Courier New" w:hAnsi="Courier New" w:cs="Courier New"/>
+        </w:rPr>
+      </w:pPr>
+    </w:p>
+    <w:p>
+      <w:pPr>
+        <w:rPr>
+          <w:rFonts w:ascii="Courier New" w:hAnsi="Courier New" w:cs="Courier New"/>
+        </w:rPr>
+      </w:pPr>
+    </w:p>
+    <w:p/>
+    <w:p/>
+    <w:p/>
+    <w:p/>
+    <w:p/>
+    <w:p>
+      <w:bookmarkStart w:id="6" w:name="question1_6"/>
+      <w:bookmarkEnd w:id="6"/>
+      <w:r>
+        <w:lastRenderedPageBreak/>
+        <w:t xml:space="preserve">1.6 How do I print a mix of different types like string and </w:t>
+      </w:r>
+      <w:proofErr w:type="spellStart"/>
+      <w:r>
+        <w:t>int</w:t>
+      </w:r>
+      <w:proofErr w:type="spellEnd"/>
+      <w:r>
+        <w:t>?</w:t>
+      </w:r>
+    </w:p>
+    <w:p>
+      <w:pPr>
+        <w:rPr>
+          <w:rFonts w:ascii="Courier New" w:hAnsi="Courier New" w:cs="Courier New"/>
+        </w:rPr>
+      </w:pPr>
+    </w:p>
+    <w:p>
+      <w:pPr>
+        <w:rPr>
+          <w:rFonts w:cs="Times New Roman"/>
+        </w:rPr>
+      </w:pPr>
+      <w:proofErr w:type="gramStart"/>
+      <w:r>
+        <w:rPr>
+          <w:rFonts w:cs="Times New Roman"/>
+        </w:rPr>
+        <w:t>There are two ways you can do this.</w:t>
+      </w:r>
+      <w:proofErr w:type="gramEnd"/>
+      <w:r>
+        <w:rPr>
+          <w:rFonts w:cs="Times New Roman"/>
+        </w:rPr>
+        <w:t xml:space="preserve">  </w:t>
+      </w:r>
+    </w:p>
+    <w:p>
+      <w:pPr>
+        <w:rPr>
+          <w:rFonts w:cs="Times New Roman"/>
+        </w:rPr>
+      </w:pPr>
+    </w:p>
+    <w:p>
+      <w:pPr>
+        <w:rPr>
+          <w:rFonts w:cs="Times New Roman"/>
+        </w:rPr>
+      </w:pPr>
+      <w:r>
+        <w:rPr>
+          <w:rFonts w:cs="Times New Roman"/>
+        </w:rPr>
+        <w:t>Method 1: You can use commas in your print statement to separate the different types.  Python will automatically convert each to string.</w:t>
+      </w:r>
+    </w:p>
+    <w:p>
+      <w:pPr>
+        <w:rPr>
+          <w:rFonts w:cs="Times New Roman"/>
+        </w:rPr>
+      </w:pPr>
+    </w:p>
+    <w:p>
+      <w:pPr>
+        <w:rPr>
+          <w:rFonts w:cs="Times New Roman"/>
+        </w:rPr>
+      </w:pPr>
+      <w:r>
+        <w:rPr>
+          <w:rFonts w:cs="Times New Roman"/>
+        </w:rPr>
+        <w:t>For example:</w:t>
+      </w:r>
+    </w:p>
+    <w:p>
+      <w:pPr>
+        <w:rPr>
+          <w:rFonts w:ascii="Consolas" w:hAnsi="Consolas" w:cs="Times New Roman"/>
+        </w:rPr>
+      </w:pPr>
+      <w:proofErr w:type="gramStart"/>
+      <w:r>
+        <w:rPr>
+          <w:rFonts w:ascii="Consolas" w:hAnsi="Consolas" w:cs="Times New Roman"/>
+        </w:rPr>
+        <w:t>print(</w:t>
+      </w:r>
+      <w:proofErr w:type="gramEnd"/>
+      <w:r>
+        <w:rPr>
+          <w:rFonts w:ascii="Consolas" w:hAnsi="Consolas" w:cs="Times New Roman"/>
+        </w:rPr>
+        <w:t>'I have', 3, 'hamburgers left')</w:t>
+      </w:r>
+    </w:p>
+    <w:p>
+      <w:pPr>
+        <w:rPr>
+          <w:rFonts w:cs="Times New Roman"/>
+        </w:rPr>
+      </w:pPr>
+    </w:p>
+    <w:p>
+      <w:pPr>
+        <w:rPr>
+          <w:rFonts w:cs="Times New Roman"/>
+        </w:rPr>
+      </w:pPr>
+      <w:r>
+        <w:rPr>
+          <w:rFonts w:cs="Times New Roman"/>
+        </w:rPr>
+        <w:t>Output:</w:t>
+      </w:r>
+    </w:p>
+    <w:p>
+      <w:pPr>
+        <w:rPr>
+          <w:rFonts w:ascii="Courier New" w:hAnsi="Courier New" w:cs="Courier New"/>
+        </w:rPr>
+      </w:pPr>
+      <w:r>
+        <w:rPr>
+          <w:rFonts w:ascii="Courier New" w:hAnsi="Courier New" w:cs="Courier New"/>
+        </w:rPr>
+        <w:t xml:space="preserve">I have </w:t>
+      </w:r>
+      <w:proofErr w:type="gramStart"/>
+      <w:r>
+        <w:rPr>
+          <w:rFonts w:ascii="Courier New" w:hAnsi="Courier New" w:cs="Courier New"/>
+        </w:rPr>
+        <w:t>3</w:t>
+      </w:r>
+      <w:proofErr w:type="gramEnd"/>
+      <w:r>
+        <w:rPr>
+          <w:rFonts w:ascii="Courier New" w:hAnsi="Courier New" w:cs="Courier New"/>
+        </w:rPr>
+        <w:t xml:space="preserve"> hamburgers left.</w:t>
+      </w:r>
+    </w:p>
+    <w:p>
+      <w:pPr>
+        <w:rPr>
+          <w:rFonts w:ascii="Courier New" w:hAnsi="Courier New" w:cs="Courier New"/>
+        </w:rPr>
+      </w:pPr>
+    </w:p>
+    <w:p>
+      <w:pPr>
+        <w:rPr>
+          <w:rFonts w:cs="Times New Roman"/>
+        </w:rPr>
+      </w:pPr>
+      <w:r>
+        <w:rPr>
+          <w:rFonts w:cs="Times New Roman"/>
+        </w:rPr>
+        <w:t xml:space="preserve">As you can see, the print function separates each with a space.  You can change that using the optional keyword argument </w:t>
+      </w:r>
+      <w:proofErr w:type="spellStart"/>
+      <w:proofErr w:type="gramStart"/>
+      <w:r>
+        <w:rPr>
+          <w:rFonts w:ascii="Consolas" w:hAnsi="Consolas" w:cs="Times New Roman"/>
+        </w:rPr>
+        <w:t>sep</w:t>
+      </w:r>
+      <w:proofErr w:type="gramEnd"/>
+      <w:r>
+        <w:rPr>
+          <w:rFonts w:cs="Times New Roman"/>
+        </w:rPr>
+        <w:t>.</w:t>
+      </w:r>
+      <w:proofErr w:type="spellEnd"/>
+      <w:r>
+        <w:rPr>
+          <w:rFonts w:cs="Times New Roman"/>
+        </w:rPr>
+        <w:t xml:space="preserve">  By default </w:t>
+      </w:r>
+      <w:proofErr w:type="spellStart"/>
+      <w:proofErr w:type="gramStart"/>
+      <w:r>
+        <w:rPr>
+          <w:rFonts w:ascii="Consolas" w:hAnsi="Consolas" w:cs="Times New Roman"/>
+        </w:rPr>
+        <w:t>sep</w:t>
+      </w:r>
+      <w:proofErr w:type="spellEnd"/>
+      <w:proofErr w:type="gramEnd"/>
+      <w:r>
+        <w:rPr>
+          <w:rFonts w:ascii="Consolas" w:hAnsi="Consolas" w:cs="Times New Roman"/>
+        </w:rPr>
+        <w:t xml:space="preserve"> = ' '</w:t>
+      </w:r>
+      <w:r>
+        <w:rPr>
+          <w:rFonts w:cs="Times New Roman"/>
+        </w:rPr>
+        <w:t>.</w:t>
+      </w:r>
+    </w:p>
+    <w:p>
+      <w:pPr>
+        <w:rPr>
+          <w:rFonts w:cs="Times New Roman"/>
+        </w:rPr>
+      </w:pPr>
+    </w:p>
+    <w:p>
+      <w:pPr>
+        <w:rPr>
+          <w:rFonts w:cs="Times New Roman"/>
+        </w:rPr>
+      </w:pPr>
+    </w:p>
+    <w:p>
+      <w:pPr>
+        <w:rPr>
+          <w:rFonts w:cs="Times New Roman"/>
+        </w:rPr>
+      </w:pPr>
+      <w:r>
+        <w:rPr>
+          <w:rFonts w:cs="Times New Roman"/>
+        </w:rPr>
+        <w:t xml:space="preserve">Method 2: You can use the </w:t>
+      </w:r>
+      <w:proofErr w:type="spellStart"/>
+      <w:proofErr w:type="gramStart"/>
+      <w:r>
+        <w:rPr>
+          <w:rFonts w:ascii="Consolas" w:hAnsi="Consolas" w:cs="Times New Roman"/>
+        </w:rPr>
+        <w:t>str</w:t>
+      </w:r>
+      <w:proofErr w:type="spellEnd"/>
+      <w:r>
+        <w:rPr>
+          <w:rFonts w:ascii="Consolas" w:hAnsi="Consolas" w:cs="Times New Roman"/>
+        </w:rPr>
+        <w:t>(</w:t>
+      </w:r>
+      <w:proofErr w:type="gramEnd"/>
+      <w:r>
+        <w:rPr>
+          <w:rFonts w:ascii="Consolas" w:hAnsi="Consolas" w:cs="Times New Roman"/>
+          <w:i/>
+        </w:rPr>
+        <w:t>value</w:t>
+      </w:r>
+      <w:r>
+        <w:rPr>
+          <w:rFonts w:ascii="Consolas" w:hAnsi="Consolas" w:cs="Times New Roman"/>
+        </w:rPr>
+        <w:t>)</w:t>
+      </w:r>
+      <w:r>
+        <w:rPr>
+          <w:rFonts w:cs="Times New Roman"/>
+        </w:rPr>
+        <w:t xml:space="preserve"> function to convert non-string objects to strings.</w:t>
+      </w:r>
+    </w:p>
+    <w:p>
+      <w:pPr>
+        <w:rPr>
+          <w:rFonts w:cs="Times New Roman"/>
+        </w:rPr>
+      </w:pPr>
+    </w:p>
+    <w:p>
+      <w:pPr>
+        <w:rPr>
+          <w:rFonts w:cs="Times New Roman"/>
+        </w:rPr>
+      </w:pPr>
+      <w:r>
+        <w:rPr>
+          <w:rFonts w:cs="Times New Roman"/>
+        </w:rPr>
+        <w:t>Example:</w:t>
+      </w:r>
+    </w:p>
+    <w:p>
+      <w:pPr>
+        <w:rPr>
+          <w:rFonts w:ascii="Consolas" w:hAnsi="Consolas" w:cs="Times New Roman"/>
+        </w:rPr>
+      </w:pPr>
+      <w:proofErr w:type="gramStart"/>
+      <w:r>
+        <w:rPr>
+          <w:rFonts w:ascii="Consolas" w:hAnsi="Consolas" w:cs="Times New Roman"/>
+        </w:rPr>
+        <w:t>print(</w:t>
+      </w:r>
+      <w:proofErr w:type="gramEnd"/>
+      <w:r>
+        <w:rPr>
+          <w:rFonts w:ascii="Consolas" w:hAnsi="Consolas" w:cs="Times New Roman"/>
+        </w:rPr>
+        <w:t xml:space="preserve">'I have ' + </w:t>
+      </w:r>
+      <w:proofErr w:type="spellStart"/>
+      <w:r>
+        <w:rPr>
+          <w:rFonts w:ascii="Consolas" w:hAnsi="Consolas" w:cs="Times New Roman"/>
+        </w:rPr>
+        <w:t>str</w:t>
+      </w:r>
+      <w:proofErr w:type="spellEnd"/>
+      <w:r>
+        <w:rPr>
+          <w:rFonts w:ascii="Consolas" w:hAnsi="Consolas" w:cs="Times New Roman"/>
+        </w:rPr>
+        <w:t>(3) + ' hamburgers left')</w:t>
+      </w:r>
+    </w:p>
+    <w:p>
+      <w:pPr>
+        <w:rPr>
+          <w:rFonts w:cs="Times New Roman"/>
+        </w:rPr>
+      </w:pPr>
+    </w:p>
+    <w:p>
+      <w:pPr>
+        <w:rPr>
+          <w:rFonts w:cs="Times New Roman"/>
+        </w:rPr>
+      </w:pPr>
+      <w:r>
+        <w:rPr>
+          <w:rFonts w:cs="Times New Roman"/>
+        </w:rPr>
+        <w:t>Notice that when using concatenation like this, we need to include the spaces ourselves.  This method is more work, but gives the coder greater control over the overall look of the output.</w:t>
+      </w:r>
+    </w:p>
+    <w:p>
+      <w:pPr>
+        <w:rPr>
+          <w:rFonts w:cs="Times New Roman"/>
+        </w:rPr>
+      </w:pPr>
+    </w:p>
+    <w:p>
+      <w:pPr>
+        <w:rPr>
+          <w:rFonts w:ascii="Courier New" w:hAnsi="Courier New" w:cs="Courier New"/>
+        </w:rPr>
+      </w:pPr>
+    </w:p>
+    <w:p>
+      <w:bookmarkStart w:id="7" w:name="question2_1"/>
+      <w:bookmarkEnd w:id="7"/>
+      <w:r>
+        <w:t>2.1 How do I assign a numeric value to a variable?</w:t>
       </w:r>
     </w:p>
     <w:p>
@@ -2628,13 +3285,10 @@
     </w:p>
     <w:p/>
     <w:p>
-      <w:bookmarkStart w:id="5" w:name="question2_2"/>
-      <w:bookmarkEnd w:id="5"/>
-      <w:r>
-        <w:t>2.2</w:t>
-      </w:r>
-      <w:r>
-        <w:t xml:space="preserve"> How do I increase a numeric value?</w:t>
+      <w:bookmarkStart w:id="8" w:name="question2_2"/>
+      <w:bookmarkEnd w:id="8"/>
+      <w:r>
+        <w:t>2.2 How do I increase a numeric value?</w:t>
       </w:r>
     </w:p>
     <w:p>
@@ -2705,16 +3359,10 @@
     </w:p>
     <w:p/>
     <w:p>
-      <w:bookmarkStart w:id="6" w:name="question2_3"/>
-      <w:bookmarkEnd w:id="6"/>
-      <w:r>
-        <w:t>2.3</w:t>
-      </w:r>
-      <w:r>
-        <w:t xml:space="preserve"> I think I am increasing my variab</w:t>
-      </w:r>
-      <w:r>
-        <w:t>le, but it does not change! Why?</w:t>
+      <w:bookmarkStart w:id="9" w:name="question2_3"/>
+      <w:bookmarkEnd w:id="9"/>
+      <w:r>
+        <w:t>2.3 I think I am increasing my variable, but it does not change! Why?</w:t>
       </w:r>
     </w:p>
     <w:p>
@@ -2853,8 +3501,8 @@
       </w:pPr>
     </w:p>
     <w:p>
-      <w:bookmarkStart w:id="7" w:name="question2_4"/>
-      <w:bookmarkEnd w:id="7"/>
+      <w:bookmarkStart w:id="10" w:name="question2_4"/>
+      <w:bookmarkEnd w:id="10"/>
       <w:r>
         <w:t xml:space="preserve">2.4 How do a I make an exponent like </w:t>
       </w:r>
@@ -2989,8 +3637,8 @@
       </w:pPr>
     </w:p>
     <w:p>
-      <w:bookmarkStart w:id="8" w:name="question2_5"/>
-      <w:bookmarkEnd w:id="8"/>
+      <w:bookmarkStart w:id="11" w:name="question2_5"/>
+      <w:bookmarkEnd w:id="11"/>
       <w:r>
         <w:t>2.5 How do I take the square root of a number?</w:t>
       </w:r>
@@ -3124,8 +3772,8 @@
     <w:p/>
     <w:p/>
     <w:p>
-      <w:bookmarkStart w:id="9" w:name="question2_6"/>
-      <w:bookmarkEnd w:id="9"/>
+      <w:bookmarkStart w:id="12" w:name="question2_6"/>
+      <w:bookmarkEnd w:id="12"/>
       <w:r>
         <w:t xml:space="preserve">2.6 How do I use trig </w:t>
       </w:r>
@@ -3310,8 +3958,8 @@
       </w:pPr>
     </w:p>
     <w:p>
-      <w:bookmarkStart w:id="10" w:name="question3_1"/>
-      <w:bookmarkEnd w:id="10"/>
+      <w:bookmarkStart w:id="13" w:name="question3_1"/>
+      <w:bookmarkEnd w:id="13"/>
       <w:r>
         <w:t>3.1 How do I make python do something if a variable equals a certain value?</w:t>
       </w:r>
@@ -3417,13 +4065,7 @@
         <w:rPr>
           <w:rFonts w:ascii="Consolas" w:hAnsi="Consolas" w:cs="Courier New"/>
         </w:rPr>
-        <w:t>'That\'s my name too!')</w:t>
-      </w:r>
-      <w:r>
-        <w:rPr>
-          <w:rFonts w:ascii="Consolas" w:hAnsi="Consolas" w:cs="Courier New"/>
-        </w:rPr>
-        <w:t xml:space="preserve">  # note the escape sequence</w:t>
+        <w:t>'That\'s my name too!')  # note the escape sequence</w:t>
       </w:r>
     </w:p>
     <w:p>
@@ -3648,13 +4290,10 @@
       </w:pPr>
     </w:p>
     <w:p>
-      <w:bookmarkStart w:id="11" w:name="question3_2"/>
-      <w:bookmarkEnd w:id="11"/>
-      <w:r>
-        <w:t>3.2 How to I make python do one thing if a variable equals a valu</w:t>
-      </w:r>
-      <w:r>
-        <w:t>e and another thing if does not?</w:t>
+      <w:bookmarkStart w:id="14" w:name="question3_2"/>
+      <w:bookmarkEnd w:id="14"/>
+      <w:r>
+        <w:t>3.2 How to I make python do one thing if a variable equals a value and another thing if does not?</w:t>
       </w:r>
     </w:p>
     <w:p/>
@@ -3835,10 +4474,8 @@
       </w:pPr>
     </w:p>
     <w:p>
-      <w:bookmarkStart w:id="12" w:name="question3_3"/>
-      <w:bookmarkStart w:id="13" w:name="_GoBack"/>
-      <w:bookmarkEnd w:id="12"/>
-      <w:bookmarkEnd w:id="13"/>
+      <w:bookmarkStart w:id="15" w:name="question3_3"/>
+      <w:bookmarkEnd w:id="15"/>
       <w:r>
         <w:t xml:space="preserve">3.3 How do I use </w:t>
       </w:r>
@@ -3856,10 +4493,7 @@
       </w:r>
       <w:proofErr w:type="spellEnd"/>
       <w:r>
-        <w:t xml:space="preserve"> – else to multiple cases</w:t>
-      </w:r>
-      <w:r>
-        <w:t>?</w:t>
+        <w:t xml:space="preserve"> – else to multiple cases?</w:t>
       </w:r>
     </w:p>
     <w:p/>
@@ -4047,6 +4681,2878 @@
           <w:rFonts w:ascii="Consolas" w:hAnsi="Consolas" w:cs="Courier New"/>
         </w:rPr>
         <w:t>'You are older than me.')</w:t>
+      </w:r>
+    </w:p>
+    <w:p>
+      <w:pPr>
+        <w:rPr>
+          <w:rFonts w:ascii="Consolas" w:hAnsi="Consolas" w:cs="Courier New"/>
+        </w:rPr>
+      </w:pPr>
+    </w:p>
+    <w:p>
+      <w:pPr>
+        <w:rPr>
+          <w:rFonts w:ascii="Consolas" w:hAnsi="Consolas" w:cs="Courier New"/>
+        </w:rPr>
+      </w:pPr>
+    </w:p>
+    <w:p>
+      <w:pPr>
+        <w:rPr>
+          <w:rFonts w:ascii="Consolas" w:hAnsi="Consolas" w:cs="Courier New"/>
+        </w:rPr>
+      </w:pPr>
+    </w:p>
+    <w:p>
+      <w:pPr>
+        <w:rPr>
+          <w:rFonts w:ascii="Consolas" w:hAnsi="Consolas" w:cs="Courier New"/>
+        </w:rPr>
+      </w:pPr>
+    </w:p>
+    <w:p>
+      <w:bookmarkStart w:id="16" w:name="question4_1"/>
+      <w:bookmarkEnd w:id="16"/>
+      <w:r>
+        <w:t xml:space="preserve">4.1 How do I use </w:t>
+      </w:r>
+      <w:proofErr w:type="gramStart"/>
+      <w:r>
+        <w:t>a for</w:t>
+      </w:r>
+      <w:proofErr w:type="gramEnd"/>
+      <w:r>
+        <w:t xml:space="preserve"> loop to make Python repeat code a certain number of times?</w:t>
+      </w:r>
+    </w:p>
+    <w:p/>
+    <w:p>
+      <w:r>
+        <w:t xml:space="preserve">The syntax to make </w:t>
+      </w:r>
+      <w:proofErr w:type="gramStart"/>
+      <w:r>
+        <w:t>a for</w:t>
+      </w:r>
+      <w:proofErr w:type="gramEnd"/>
+      <w:r>
+        <w:t xml:space="preserve"> loop to repeat something 5 times is as follows:</w:t>
+      </w:r>
+    </w:p>
+    <w:p/>
+    <w:p>
+      <w:pPr>
+        <w:rPr>
+          <w:rFonts w:ascii="Consolas" w:hAnsi="Consolas"/>
+        </w:rPr>
+      </w:pPr>
+      <w:proofErr w:type="gramStart"/>
+      <w:r>
+        <w:rPr>
+          <w:rFonts w:ascii="Consolas" w:hAnsi="Consolas"/>
+        </w:rPr>
+        <w:t>for</w:t>
+      </w:r>
+      <w:proofErr w:type="gramEnd"/>
+      <w:r>
+        <w:rPr>
+          <w:rFonts w:ascii="Consolas" w:hAnsi="Consolas"/>
+        </w:rPr>
+        <w:t xml:space="preserve"> </w:t>
+      </w:r>
+      <w:proofErr w:type="spellStart"/>
+      <w:r>
+        <w:rPr>
+          <w:rFonts w:ascii="Consolas" w:hAnsi="Consolas"/>
+        </w:rPr>
+        <w:t>i</w:t>
+      </w:r>
+      <w:proofErr w:type="spellEnd"/>
+      <w:r>
+        <w:rPr>
+          <w:rFonts w:ascii="Consolas" w:hAnsi="Consolas"/>
+        </w:rPr>
+        <w:t xml:space="preserve"> in range(</w:t>
+      </w:r>
+      <w:r>
+        <w:rPr>
+          <w:rFonts w:ascii="Consolas" w:hAnsi="Consolas"/>
+        </w:rPr>
+        <w:t>5</w:t>
+      </w:r>
+      <w:r>
+        <w:rPr>
+          <w:rFonts w:ascii="Consolas" w:hAnsi="Consolas"/>
+        </w:rPr>
+        <w:t>):</w:t>
+      </w:r>
+    </w:p>
+    <w:p>
+      <w:pPr>
+        <w:rPr>
+          <w:rFonts w:ascii="Consolas" w:hAnsi="Consolas"/>
+        </w:rPr>
+      </w:pPr>
+      <w:r>
+        <w:rPr>
+          <w:rFonts w:ascii="Consolas" w:hAnsi="Consolas"/>
+        </w:rPr>
+        <w:t xml:space="preserve">    </w:t>
+      </w:r>
+      <w:proofErr w:type="gramStart"/>
+      <w:r>
+        <w:rPr>
+          <w:rFonts w:ascii="Consolas" w:hAnsi="Consolas"/>
+        </w:rPr>
+        <w:t>print(</w:t>
+      </w:r>
+      <w:proofErr w:type="gramEnd"/>
+      <w:r>
+        <w:rPr>
+          <w:rFonts w:ascii="Consolas" w:hAnsi="Consolas"/>
+        </w:rPr>
+        <w:t>'hello')</w:t>
+      </w:r>
+    </w:p>
+    <w:p>
+      <w:pPr>
+        <w:rPr>
+          <w:rFonts w:ascii="Consolas" w:hAnsi="Consolas"/>
+        </w:rPr>
+      </w:pPr>
+    </w:p>
+    <w:p>
+      <w:pPr>
+        <w:rPr>
+          <w:rFonts w:cs="Times New Roman"/>
+        </w:rPr>
+      </w:pPr>
+      <w:r>
+        <w:rPr>
+          <w:rFonts w:cs="Times New Roman"/>
+        </w:rPr>
+        <w:t>Output:</w:t>
+      </w:r>
+    </w:p>
+    <w:p>
+      <w:pPr>
+        <w:rPr>
+          <w:rFonts w:ascii="Courier New" w:hAnsi="Courier New" w:cs="Courier New"/>
+        </w:rPr>
+      </w:pPr>
+      <w:proofErr w:type="gramStart"/>
+      <w:r>
+        <w:rPr>
+          <w:rFonts w:ascii="Courier New" w:hAnsi="Courier New" w:cs="Courier New"/>
+        </w:rPr>
+        <w:t>hello</w:t>
+      </w:r>
+      <w:proofErr w:type="gramEnd"/>
+    </w:p>
+    <w:p>
+      <w:pPr>
+        <w:rPr>
+          <w:rFonts w:ascii="Courier New" w:hAnsi="Courier New" w:cs="Courier New"/>
+        </w:rPr>
+      </w:pPr>
+      <w:proofErr w:type="gramStart"/>
+      <w:r>
+        <w:rPr>
+          <w:rFonts w:ascii="Courier New" w:hAnsi="Courier New" w:cs="Courier New"/>
+        </w:rPr>
+        <w:t>hello</w:t>
+      </w:r>
+      <w:proofErr w:type="gramEnd"/>
+    </w:p>
+    <w:p>
+      <w:pPr>
+        <w:rPr>
+          <w:rFonts w:ascii="Courier New" w:hAnsi="Courier New" w:cs="Courier New"/>
+        </w:rPr>
+      </w:pPr>
+      <w:proofErr w:type="gramStart"/>
+      <w:r>
+        <w:rPr>
+          <w:rFonts w:ascii="Courier New" w:hAnsi="Courier New" w:cs="Courier New"/>
+        </w:rPr>
+        <w:t>hello</w:t>
+      </w:r>
+      <w:proofErr w:type="gramEnd"/>
+    </w:p>
+    <w:p>
+      <w:pPr>
+        <w:rPr>
+          <w:rFonts w:ascii="Courier New" w:hAnsi="Courier New" w:cs="Courier New"/>
+        </w:rPr>
+      </w:pPr>
+      <w:proofErr w:type="gramStart"/>
+      <w:r>
+        <w:rPr>
+          <w:rFonts w:ascii="Courier New" w:hAnsi="Courier New" w:cs="Courier New"/>
+        </w:rPr>
+        <w:t>hello</w:t>
+      </w:r>
+      <w:proofErr w:type="gramEnd"/>
+    </w:p>
+    <w:p>
+      <w:pPr>
+        <w:rPr>
+          <w:rFonts w:ascii="Courier New" w:hAnsi="Courier New" w:cs="Courier New"/>
+        </w:rPr>
+      </w:pPr>
+      <w:proofErr w:type="gramStart"/>
+      <w:r>
+        <w:rPr>
+          <w:rFonts w:ascii="Courier New" w:hAnsi="Courier New" w:cs="Courier New"/>
+        </w:rPr>
+        <w:t>hello</w:t>
+      </w:r>
+      <w:proofErr w:type="gramEnd"/>
+    </w:p>
+    <w:p>
+      <w:pPr>
+        <w:rPr>
+          <w:rFonts w:cs="Times New Roman"/>
+        </w:rPr>
+      </w:pPr>
+    </w:p>
+    <w:p>
+      <w:r>
+        <w:t xml:space="preserve">The variable </w:t>
+      </w:r>
+      <w:proofErr w:type="spellStart"/>
+      <w:r>
+        <w:rPr>
+          <w:rFonts w:ascii="Consolas" w:hAnsi="Consolas"/>
+        </w:rPr>
+        <w:t>i</w:t>
+      </w:r>
+      <w:proofErr w:type="spellEnd"/>
+      <w:r>
+        <w:t xml:space="preserve"> </w:t>
+      </w:r>
+      <w:proofErr w:type="gramStart"/>
+      <w:r>
+        <w:t>is used</w:t>
+      </w:r>
+      <w:proofErr w:type="gramEnd"/>
+      <w:r>
+        <w:t xml:space="preserve"> to count.  It is traditional to use the letter </w:t>
+      </w:r>
+      <w:proofErr w:type="spellStart"/>
+      <w:r>
+        <w:rPr>
+          <w:rFonts w:ascii="Consolas" w:hAnsi="Consolas"/>
+        </w:rPr>
+        <w:t>i</w:t>
+      </w:r>
+      <w:proofErr w:type="spellEnd"/>
+      <w:r>
+        <w:rPr>
+          <w:rFonts w:ascii="Consolas" w:hAnsi="Consolas"/>
+        </w:rPr>
+        <w:t xml:space="preserve"> </w:t>
+      </w:r>
+      <w:r>
+        <w:t xml:space="preserve">but you can use </w:t>
+      </w:r>
+      <w:r>
+        <w:rPr>
+          <w:rFonts w:ascii="Consolas" w:hAnsi="Consolas"/>
+        </w:rPr>
+        <w:t>k</w:t>
+      </w:r>
+      <w:r>
+        <w:t xml:space="preserve">, </w:t>
+      </w:r>
+      <w:r>
+        <w:rPr>
+          <w:rFonts w:ascii="Consolas" w:hAnsi="Consolas"/>
+        </w:rPr>
+        <w:t>x</w:t>
+      </w:r>
+      <w:r>
+        <w:t xml:space="preserve">, </w:t>
+      </w:r>
+      <w:r>
+        <w:rPr>
+          <w:rFonts w:ascii="Consolas" w:hAnsi="Consolas"/>
+        </w:rPr>
+        <w:t xml:space="preserve">counter </w:t>
+      </w:r>
+      <w:r>
+        <w:t>or any other variable name you want</w:t>
+      </w:r>
+    </w:p>
+    <w:p>
+      <w:r>
+        <w:t>To change the amount of times python repeats the code, simply change the number inside the ( ) of the range function.</w:t>
+      </w:r>
+    </w:p>
+    <w:p/>
+    <w:p>
+      <w:r>
+        <w:t xml:space="preserve">Note that you can make the loop repeat more than one line of code.  </w:t>
+      </w:r>
+      <w:proofErr w:type="gramStart"/>
+      <w:r>
+        <w:t>The for</w:t>
+      </w:r>
+      <w:proofErr w:type="gramEnd"/>
+      <w:r>
+        <w:t xml:space="preserve"> loop block does not end until you </w:t>
+      </w:r>
+      <w:proofErr w:type="spellStart"/>
+      <w:r>
+        <w:t>dedent</w:t>
+      </w:r>
+      <w:proofErr w:type="spellEnd"/>
+      <w:r>
+        <w:t xml:space="preserve"> back to the left.</w:t>
+      </w:r>
+    </w:p>
+    <w:p/>
+    <w:p>
+      <w:r>
+        <w:t>This snippet of code prints python rocks three times then goodbye once.</w:t>
+      </w:r>
+    </w:p>
+    <w:p>
+      <w:pPr>
+        <w:rPr>
+          <w:rFonts w:ascii="Courier New" w:hAnsi="Courier New" w:cs="Courier New"/>
+        </w:rPr>
+      </w:pPr>
+    </w:p>
+    <w:p>
+      <w:pPr>
+        <w:rPr>
+          <w:rFonts w:ascii="Courier New" w:hAnsi="Courier New" w:cs="Courier New"/>
+        </w:rPr>
+      </w:pPr>
+      <w:proofErr w:type="gramStart"/>
+      <w:r>
+        <w:rPr>
+          <w:rFonts w:ascii="Courier New" w:hAnsi="Courier New" w:cs="Courier New"/>
+        </w:rPr>
+        <w:t>for</w:t>
+      </w:r>
+      <w:proofErr w:type="gramEnd"/>
+      <w:r>
+        <w:rPr>
+          <w:rFonts w:ascii="Courier New" w:hAnsi="Courier New" w:cs="Courier New"/>
+        </w:rPr>
+        <w:t xml:space="preserve"> </w:t>
+      </w:r>
+      <w:proofErr w:type="spellStart"/>
+      <w:r>
+        <w:rPr>
+          <w:rFonts w:ascii="Courier New" w:hAnsi="Courier New" w:cs="Courier New"/>
+        </w:rPr>
+        <w:t>i</w:t>
+      </w:r>
+      <w:proofErr w:type="spellEnd"/>
+      <w:r>
+        <w:rPr>
+          <w:rFonts w:ascii="Courier New" w:hAnsi="Courier New" w:cs="Courier New"/>
+        </w:rPr>
+        <w:t xml:space="preserve"> in range(3):</w:t>
+      </w:r>
+    </w:p>
+    <w:p>
+      <w:pPr>
+        <w:rPr>
+          <w:rFonts w:ascii="Courier New" w:hAnsi="Courier New" w:cs="Courier New"/>
+        </w:rPr>
+      </w:pPr>
+      <w:r>
+        <w:rPr>
+          <w:rFonts w:ascii="Courier New" w:hAnsi="Courier New" w:cs="Courier New"/>
+        </w:rPr>
+        <w:t xml:space="preserve">    </w:t>
+      </w:r>
+      <w:proofErr w:type="gramStart"/>
+      <w:r>
+        <w:rPr>
+          <w:rFonts w:ascii="Courier New" w:hAnsi="Courier New" w:cs="Courier New"/>
+        </w:rPr>
+        <w:t>print(</w:t>
+      </w:r>
+      <w:proofErr w:type="gramEnd"/>
+      <w:r>
+        <w:rPr>
+          <w:rFonts w:ascii="Courier New" w:hAnsi="Courier New" w:cs="Courier New"/>
+        </w:rPr>
+        <w:t>'python', end = ' ')</w:t>
+      </w:r>
+    </w:p>
+    <w:p>
+      <w:pPr>
+        <w:rPr>
+          <w:rFonts w:ascii="Courier New" w:hAnsi="Courier New" w:cs="Courier New"/>
+        </w:rPr>
+      </w:pPr>
+      <w:r>
+        <w:rPr>
+          <w:rFonts w:ascii="Courier New" w:hAnsi="Courier New" w:cs="Courier New"/>
+        </w:rPr>
+        <w:t xml:space="preserve">    </w:t>
+      </w:r>
+      <w:proofErr w:type="gramStart"/>
+      <w:r>
+        <w:rPr>
+          <w:rFonts w:ascii="Courier New" w:hAnsi="Courier New" w:cs="Courier New"/>
+        </w:rPr>
+        <w:t>print(</w:t>
+      </w:r>
+      <w:proofErr w:type="gramEnd"/>
+      <w:r>
+        <w:rPr>
+          <w:rFonts w:ascii="Courier New" w:hAnsi="Courier New" w:cs="Courier New"/>
+        </w:rPr>
+        <w:t>'rocks')</w:t>
+      </w:r>
+    </w:p>
+    <w:p>
+      <w:pPr>
+        <w:rPr>
+          <w:rFonts w:ascii="Courier New" w:hAnsi="Courier New" w:cs="Courier New"/>
+        </w:rPr>
+      </w:pPr>
+      <w:proofErr w:type="gramStart"/>
+      <w:r>
+        <w:rPr>
+          <w:rFonts w:ascii="Courier New" w:hAnsi="Courier New" w:cs="Courier New"/>
+        </w:rPr>
+        <w:t>print(</w:t>
+      </w:r>
+      <w:proofErr w:type="gramEnd"/>
+      <w:r>
+        <w:rPr>
+          <w:rFonts w:ascii="Courier New" w:hAnsi="Courier New" w:cs="Courier New"/>
+        </w:rPr>
+        <w:t>'goodbye')</w:t>
+      </w:r>
+    </w:p>
+    <w:p/>
+    <w:p>
+      <w:pPr>
+        <w:rPr>
+          <w:rFonts w:cs="Times New Roman"/>
+        </w:rPr>
+      </w:pPr>
+      <w:r>
+        <w:rPr>
+          <w:rFonts w:cs="Times New Roman"/>
+        </w:rPr>
+        <w:t>Output:</w:t>
+      </w:r>
+    </w:p>
+    <w:p>
+      <w:pPr>
+        <w:rPr>
+          <w:rFonts w:ascii="Courier New" w:hAnsi="Courier New" w:cs="Courier New"/>
+        </w:rPr>
+      </w:pPr>
+      <w:proofErr w:type="gramStart"/>
+      <w:r>
+        <w:rPr>
+          <w:rFonts w:ascii="Courier New" w:hAnsi="Courier New" w:cs="Courier New"/>
+        </w:rPr>
+        <w:t>python</w:t>
+      </w:r>
+      <w:proofErr w:type="gramEnd"/>
+      <w:r>
+        <w:rPr>
+          <w:rFonts w:ascii="Courier New" w:hAnsi="Courier New" w:cs="Courier New"/>
+        </w:rPr>
+        <w:t xml:space="preserve"> rocks</w:t>
+      </w:r>
+    </w:p>
+    <w:p>
+      <w:pPr>
+        <w:rPr>
+          <w:rFonts w:ascii="Courier New" w:hAnsi="Courier New" w:cs="Courier New"/>
+        </w:rPr>
+      </w:pPr>
+      <w:proofErr w:type="gramStart"/>
+      <w:r>
+        <w:rPr>
+          <w:rFonts w:ascii="Courier New" w:hAnsi="Courier New" w:cs="Courier New"/>
+        </w:rPr>
+        <w:t>python</w:t>
+      </w:r>
+      <w:proofErr w:type="gramEnd"/>
+      <w:r>
+        <w:rPr>
+          <w:rFonts w:ascii="Courier New" w:hAnsi="Courier New" w:cs="Courier New"/>
+        </w:rPr>
+        <w:t xml:space="preserve"> rocks</w:t>
+      </w:r>
+    </w:p>
+    <w:p>
+      <w:pPr>
+        <w:rPr>
+          <w:rFonts w:ascii="Courier New" w:hAnsi="Courier New" w:cs="Courier New"/>
+        </w:rPr>
+      </w:pPr>
+      <w:proofErr w:type="gramStart"/>
+      <w:r>
+        <w:rPr>
+          <w:rFonts w:ascii="Courier New" w:hAnsi="Courier New" w:cs="Courier New"/>
+        </w:rPr>
+        <w:t>python</w:t>
+      </w:r>
+      <w:proofErr w:type="gramEnd"/>
+      <w:r>
+        <w:rPr>
+          <w:rFonts w:ascii="Courier New" w:hAnsi="Courier New" w:cs="Courier New"/>
+        </w:rPr>
+        <w:t xml:space="preserve"> rocks</w:t>
+      </w:r>
+    </w:p>
+    <w:p>
+      <w:proofErr w:type="gramStart"/>
+      <w:r>
+        <w:rPr>
+          <w:rFonts w:ascii="Courier New" w:hAnsi="Courier New" w:cs="Courier New"/>
+        </w:rPr>
+        <w:t>goodbye</w:t>
+      </w:r>
+      <w:proofErr w:type="gramEnd"/>
+    </w:p>
+    <w:p/>
+    <w:p>
+      <w:bookmarkStart w:id="17" w:name="question4_2"/>
+      <w:bookmarkEnd w:id="17"/>
+      <w:r>
+        <w:t>4.2 How exactly does the range function work?  How can I count by different amounts?</w:t>
+      </w:r>
+    </w:p>
+    <w:p/>
+    <w:p>
+      <w:r>
+        <w:t>The range function full syntax is as follows:</w:t>
+      </w:r>
+    </w:p>
+    <w:p>
+      <w:pPr>
+        <w:rPr>
+          <w:rFonts w:ascii="Consolas" w:hAnsi="Consolas"/>
+        </w:rPr>
+      </w:pPr>
+      <w:proofErr w:type="gramStart"/>
+      <w:r>
+        <w:rPr>
+          <w:rFonts w:ascii="Consolas" w:hAnsi="Consolas"/>
+        </w:rPr>
+        <w:t>range(</w:t>
+      </w:r>
+      <w:proofErr w:type="gramEnd"/>
+      <w:r>
+        <w:rPr>
+          <w:rFonts w:ascii="Consolas" w:hAnsi="Consolas"/>
+          <w:i/>
+        </w:rPr>
+        <w:t>start</w:t>
+      </w:r>
+      <w:r>
+        <w:rPr>
+          <w:rFonts w:ascii="Consolas" w:hAnsi="Consolas"/>
+        </w:rPr>
+        <w:t xml:space="preserve">, </w:t>
+      </w:r>
+      <w:r>
+        <w:rPr>
+          <w:rFonts w:ascii="Consolas" w:hAnsi="Consolas"/>
+          <w:i/>
+        </w:rPr>
+        <w:t>stop</w:t>
+      </w:r>
+      <w:r>
+        <w:rPr>
+          <w:rFonts w:ascii="Consolas" w:hAnsi="Consolas"/>
+        </w:rPr>
+        <w:t xml:space="preserve">, </w:t>
+      </w:r>
+      <w:r>
+        <w:rPr>
+          <w:rFonts w:ascii="Consolas" w:hAnsi="Consolas"/>
+          <w:i/>
+        </w:rPr>
+        <w:t>step</w:t>
+      </w:r>
+      <w:r>
+        <w:rPr>
+          <w:rFonts w:ascii="Consolas" w:hAnsi="Consolas"/>
+        </w:rPr>
+        <w:t>)</w:t>
+      </w:r>
+    </w:p>
+    <w:p/>
+    <w:p>
+      <w:proofErr w:type="gramStart"/>
+      <w:r>
+        <w:t>start</w:t>
+      </w:r>
+      <w:proofErr w:type="gramEnd"/>
+      <w:r>
+        <w:t xml:space="preserve"> is the value you start counting at, stop is the value you will go up to BUT NOT INCLUDE and step is what value the counting will change by.</w:t>
+      </w:r>
+    </w:p>
+    <w:p/>
+    <w:p>
+      <w:r>
+        <w:t xml:space="preserve">To make using range easier, python allows you the option of giving only a stop value, a start and stop, or all three.  The default value for start is </w:t>
+      </w:r>
+      <w:proofErr w:type="gramStart"/>
+      <w:r>
+        <w:t>0</w:t>
+      </w:r>
+      <w:proofErr w:type="gramEnd"/>
+      <w:r>
+        <w:t xml:space="preserve"> and step is 1.</w:t>
+      </w:r>
+    </w:p>
+    <w:p/>
+    <w:p>
+      <w:r>
+        <w:t>For example:</w:t>
+      </w:r>
+    </w:p>
+    <w:p>
+      <w:pPr>
+        <w:rPr>
+          <w:rFonts w:ascii="Consolas" w:hAnsi="Consolas"/>
+        </w:rPr>
+      </w:pPr>
+      <w:proofErr w:type="gramStart"/>
+      <w:r>
+        <w:rPr>
+          <w:rFonts w:ascii="Consolas" w:hAnsi="Consolas"/>
+        </w:rPr>
+        <w:t>range(</w:t>
+      </w:r>
+      <w:proofErr w:type="gramEnd"/>
+      <w:r>
+        <w:rPr>
+          <w:rFonts w:ascii="Consolas" w:hAnsi="Consolas"/>
+        </w:rPr>
+        <w:t>5)</w:t>
+      </w:r>
+    </w:p>
+    <w:p>
+      <w:r>
+        <w:lastRenderedPageBreak/>
+        <w:t xml:space="preserve">This is a range from </w:t>
+      </w:r>
+      <w:proofErr w:type="gramStart"/>
+      <w:r>
+        <w:t>0</w:t>
+      </w:r>
+      <w:proofErr w:type="gramEnd"/>
+      <w:r>
+        <w:t xml:space="preserve"> up to but not including 5 counting by 1.</w:t>
+      </w:r>
+    </w:p>
+    <w:p/>
+    <w:p>
+      <w:pPr>
+        <w:rPr>
+          <w:rFonts w:ascii="Consolas" w:hAnsi="Consolas"/>
+        </w:rPr>
+      </w:pPr>
+      <w:proofErr w:type="gramStart"/>
+      <w:r>
+        <w:rPr>
+          <w:rFonts w:ascii="Consolas" w:hAnsi="Consolas"/>
+        </w:rPr>
+        <w:t>range(</w:t>
+      </w:r>
+      <w:proofErr w:type="gramEnd"/>
+      <w:r>
+        <w:rPr>
+          <w:rFonts w:ascii="Consolas" w:hAnsi="Consolas"/>
+        </w:rPr>
+        <w:t>5, 10)</w:t>
+      </w:r>
+    </w:p>
+    <w:p>
+      <w:r>
+        <w:t xml:space="preserve">This is a range from </w:t>
+      </w:r>
+      <w:proofErr w:type="gramStart"/>
+      <w:r>
+        <w:t>5</w:t>
+      </w:r>
+      <w:proofErr w:type="gramEnd"/>
+      <w:r>
+        <w:t xml:space="preserve"> up to but not including 10 counting by 1.</w:t>
+      </w:r>
+    </w:p>
+    <w:p>
+      <w:pPr>
+        <w:rPr>
+          <w:rFonts w:ascii="Consolas" w:hAnsi="Consolas"/>
+        </w:rPr>
+      </w:pPr>
+    </w:p>
+    <w:p>
+      <w:pPr>
+        <w:rPr>
+          <w:rFonts w:ascii="Consolas" w:hAnsi="Consolas"/>
+        </w:rPr>
+      </w:pPr>
+      <w:proofErr w:type="gramStart"/>
+      <w:r>
+        <w:rPr>
+          <w:rFonts w:ascii="Consolas" w:hAnsi="Consolas"/>
+        </w:rPr>
+        <w:t>range(</w:t>
+      </w:r>
+      <w:proofErr w:type="gramEnd"/>
+      <w:r>
+        <w:rPr>
+          <w:rFonts w:ascii="Consolas" w:hAnsi="Consolas"/>
+        </w:rPr>
+        <w:t>10, 20, 2)</w:t>
+      </w:r>
+    </w:p>
+    <w:p>
+      <w:r>
+        <w:t xml:space="preserve">This is a range from 10 up to but not including 20 counting by </w:t>
+      </w:r>
+      <w:proofErr w:type="gramStart"/>
+      <w:r>
+        <w:t>2</w:t>
+      </w:r>
+      <w:proofErr w:type="gramEnd"/>
+      <w:r>
+        <w:t>.</w:t>
+      </w:r>
+    </w:p>
+    <w:p/>
+    <w:p/>
+    <w:p>
+      <w:r>
+        <w:t>Consider this example:</w:t>
+      </w:r>
+    </w:p>
+    <w:p/>
+    <w:p>
+      <w:pPr>
+        <w:rPr>
+          <w:rFonts w:ascii="Consolas" w:hAnsi="Consolas"/>
+        </w:rPr>
+      </w:pPr>
+      <w:proofErr w:type="spellStart"/>
+      <w:proofErr w:type="gramStart"/>
+      <w:r>
+        <w:rPr>
+          <w:rFonts w:ascii="Consolas" w:hAnsi="Consolas"/>
+        </w:rPr>
+        <w:t>for</w:t>
+      </w:r>
+      <w:proofErr w:type="gramEnd"/>
+      <w:r>
+        <w:rPr>
+          <w:rFonts w:ascii="Consolas" w:hAnsi="Consolas"/>
+        </w:rPr>
+        <w:t xml:space="preserve"> k</w:t>
+      </w:r>
+      <w:proofErr w:type="spellEnd"/>
+      <w:r>
+        <w:rPr>
+          <w:rFonts w:ascii="Consolas" w:hAnsi="Consolas"/>
+        </w:rPr>
+        <w:t xml:space="preserve"> in range(10, 19, 3):</w:t>
+      </w:r>
+    </w:p>
+    <w:p>
+      <w:pPr>
+        <w:rPr>
+          <w:rFonts w:ascii="Consolas" w:hAnsi="Consolas"/>
+        </w:rPr>
+      </w:pPr>
+      <w:r>
+        <w:rPr>
+          <w:rFonts w:ascii="Consolas" w:hAnsi="Consolas"/>
+        </w:rPr>
+        <w:t xml:space="preserve">    </w:t>
+      </w:r>
+      <w:proofErr w:type="gramStart"/>
+      <w:r>
+        <w:rPr>
+          <w:rFonts w:ascii="Consolas" w:hAnsi="Consolas"/>
+        </w:rPr>
+        <w:t>print(</w:t>
+      </w:r>
+      <w:proofErr w:type="gramEnd"/>
+      <w:r>
+        <w:rPr>
+          <w:rFonts w:ascii="Consolas" w:hAnsi="Consolas"/>
+        </w:rPr>
+        <w:t>k)</w:t>
+      </w:r>
+    </w:p>
+    <w:p/>
+    <w:p>
+      <w:r>
+        <w:t>Output:</w:t>
+      </w:r>
+    </w:p>
+    <w:p>
+      <w:pPr>
+        <w:rPr>
+          <w:rFonts w:ascii="Courier New" w:hAnsi="Courier New" w:cs="Courier New"/>
+        </w:rPr>
+      </w:pPr>
+      <w:r>
+        <w:rPr>
+          <w:rFonts w:ascii="Courier New" w:hAnsi="Courier New" w:cs="Courier New"/>
+        </w:rPr>
+        <w:t>10</w:t>
+      </w:r>
+    </w:p>
+    <w:p>
+      <w:pPr>
+        <w:rPr>
+          <w:rFonts w:ascii="Courier New" w:hAnsi="Courier New" w:cs="Courier New"/>
+        </w:rPr>
+      </w:pPr>
+      <w:r>
+        <w:rPr>
+          <w:rFonts w:ascii="Courier New" w:hAnsi="Courier New" w:cs="Courier New"/>
+        </w:rPr>
+        <w:t>13</w:t>
+      </w:r>
+    </w:p>
+    <w:p>
+      <w:pPr>
+        <w:rPr>
+          <w:rFonts w:ascii="Courier New" w:hAnsi="Courier New" w:cs="Courier New"/>
+        </w:rPr>
+      </w:pPr>
+      <w:r>
+        <w:rPr>
+          <w:rFonts w:ascii="Courier New" w:hAnsi="Courier New" w:cs="Courier New"/>
+        </w:rPr>
+        <w:t>16</w:t>
+      </w:r>
+    </w:p>
+    <w:p/>
+    <w:p/>
+    <w:p/>
+    <w:p>
+      <w:bookmarkStart w:id="18" w:name="question4_3"/>
+      <w:bookmarkEnd w:id="18"/>
+      <w:r>
+        <w:t>4.3 How do I use a while loop?</w:t>
+      </w:r>
+    </w:p>
+    <w:p/>
+    <w:p>
+      <w:pPr>
+        <w:rPr>
+          <w:rFonts w:ascii="Consolas" w:hAnsi="Consolas"/>
+          <w:i/>
+        </w:rPr>
+      </w:pPr>
+      <w:proofErr w:type="gramStart"/>
+      <w:r>
+        <w:rPr>
+          <w:rFonts w:ascii="Consolas" w:hAnsi="Consolas"/>
+        </w:rPr>
+        <w:t>while</w:t>
+      </w:r>
+      <w:proofErr w:type="gramEnd"/>
+      <w:r>
+        <w:rPr>
+          <w:rFonts w:ascii="Consolas" w:hAnsi="Consolas"/>
+        </w:rPr>
+        <w:t xml:space="preserve"> </w:t>
+      </w:r>
+      <w:r>
+        <w:rPr>
+          <w:rFonts w:ascii="Consolas" w:hAnsi="Consolas"/>
+          <w:i/>
+        </w:rPr>
+        <w:t>condition:</w:t>
+      </w:r>
+    </w:p>
+    <w:p>
+      <w:pPr>
+        <w:rPr>
+          <w:rFonts w:ascii="Consolas" w:hAnsi="Consolas"/>
+        </w:rPr>
+      </w:pPr>
+      <w:r>
+        <w:rPr>
+          <w:rFonts w:ascii="Consolas" w:hAnsi="Consolas"/>
+          <w:i/>
+        </w:rPr>
+        <w:t xml:space="preserve">    </w:t>
+      </w:r>
+      <w:r>
+        <w:rPr>
+          <w:rFonts w:ascii="Consolas" w:hAnsi="Consolas"/>
+        </w:rPr>
+        <w:t xml:space="preserve"># </w:t>
+      </w:r>
+      <w:proofErr w:type="gramStart"/>
+      <w:r>
+        <w:rPr>
+          <w:rFonts w:ascii="Consolas" w:hAnsi="Consolas"/>
+        </w:rPr>
+        <w:t>code</w:t>
+      </w:r>
+      <w:proofErr w:type="gramEnd"/>
+      <w:r>
+        <w:rPr>
+          <w:rFonts w:ascii="Consolas" w:hAnsi="Consolas"/>
+        </w:rPr>
+        <w:t>…</w:t>
+      </w:r>
+    </w:p>
+    <w:p>
+      <w:pPr>
+        <w:rPr>
+          <w:rFonts w:ascii="Consolas" w:hAnsi="Consolas"/>
+        </w:rPr>
+      </w:pPr>
+    </w:p>
+    <w:p>
+      <w:r>
+        <w:t xml:space="preserve">Code in the body of a while loop will be executed </w:t>
+      </w:r>
+      <w:proofErr w:type="gramStart"/>
+      <w:r>
+        <w:t>over and over again</w:t>
+      </w:r>
+      <w:proofErr w:type="gramEnd"/>
+      <w:r>
+        <w:t xml:space="preserve"> while the </w:t>
+      </w:r>
+      <w:r>
+        <w:rPr>
+          <w:i/>
+        </w:rPr>
+        <w:t>condition</w:t>
+      </w:r>
+      <w:r>
+        <w:t xml:space="preserve"> is true.</w:t>
+      </w:r>
+    </w:p>
+    <w:p/>
+    <w:p>
+      <w:r>
+        <w:t>For example:</w:t>
+      </w:r>
+    </w:p>
+    <w:p>
+      <w:pPr>
+        <w:rPr>
+          <w:rFonts w:ascii="Consolas" w:hAnsi="Consolas"/>
+        </w:rPr>
+      </w:pPr>
+      <w:r>
+        <w:rPr>
+          <w:rFonts w:ascii="Consolas" w:hAnsi="Consolas"/>
+        </w:rPr>
+        <w:t>x = 10</w:t>
+      </w:r>
+    </w:p>
+    <w:p>
+      <w:pPr>
+        <w:rPr>
+          <w:rFonts w:ascii="Consolas" w:hAnsi="Consolas"/>
+        </w:rPr>
+      </w:pPr>
+      <w:proofErr w:type="gramStart"/>
+      <w:r>
+        <w:rPr>
+          <w:rFonts w:ascii="Consolas" w:hAnsi="Consolas"/>
+        </w:rPr>
+        <w:t>while</w:t>
+      </w:r>
+      <w:proofErr w:type="gramEnd"/>
+      <w:r>
+        <w:rPr>
+          <w:rFonts w:ascii="Consolas" w:hAnsi="Consolas"/>
+        </w:rPr>
+        <w:t xml:space="preserve"> x &gt; 0:</w:t>
+      </w:r>
+    </w:p>
+    <w:p>
+      <w:pPr>
+        <w:rPr>
+          <w:rFonts w:ascii="Consolas" w:hAnsi="Consolas"/>
+        </w:rPr>
+      </w:pPr>
+      <w:r>
+        <w:rPr>
+          <w:rFonts w:ascii="Consolas" w:hAnsi="Consolas"/>
+        </w:rPr>
+        <w:t xml:space="preserve">    </w:t>
+      </w:r>
+      <w:proofErr w:type="gramStart"/>
+      <w:r>
+        <w:rPr>
+          <w:rFonts w:ascii="Consolas" w:hAnsi="Consolas"/>
+        </w:rPr>
+        <w:t>print(</w:t>
+      </w:r>
+      <w:proofErr w:type="gramEnd"/>
+      <w:r>
+        <w:rPr>
+          <w:rFonts w:ascii="Consolas" w:hAnsi="Consolas"/>
+        </w:rPr>
+        <w:t>x, end = '  ')</w:t>
+      </w:r>
+    </w:p>
+    <w:p>
+      <w:pPr>
+        <w:rPr>
+          <w:rFonts w:ascii="Consolas" w:hAnsi="Consolas"/>
+        </w:rPr>
+      </w:pPr>
+      <w:r>
+        <w:rPr>
+          <w:rFonts w:ascii="Consolas" w:hAnsi="Consolas"/>
+        </w:rPr>
+        <w:t xml:space="preserve">    x -= 1</w:t>
+      </w:r>
+    </w:p>
+    <w:p>
+      <w:pPr>
+        <w:rPr>
+          <w:rFonts w:ascii="Consolas" w:hAnsi="Consolas"/>
+        </w:rPr>
+      </w:pPr>
+    </w:p>
+    <w:p>
+      <w:pPr>
+        <w:rPr>
+          <w:rFonts w:cs="Times New Roman"/>
+        </w:rPr>
+      </w:pPr>
+      <w:r>
+        <w:rPr>
+          <w:rFonts w:cs="Times New Roman"/>
+        </w:rPr>
+        <w:t>Output:</w:t>
+      </w:r>
+    </w:p>
+    <w:p>
+      <w:pPr>
+        <w:rPr>
+          <w:rFonts w:ascii="Courier New" w:hAnsi="Courier New" w:cs="Courier New"/>
+        </w:rPr>
+      </w:pPr>
+      <w:proofErr w:type="gramStart"/>
+      <w:r>
+        <w:rPr>
+          <w:rFonts w:ascii="Courier New" w:hAnsi="Courier New" w:cs="Courier New"/>
+        </w:rPr>
+        <w:t>10  9</w:t>
+      </w:r>
+      <w:proofErr w:type="gramEnd"/>
+      <w:r>
+        <w:rPr>
+          <w:rFonts w:ascii="Courier New" w:hAnsi="Courier New" w:cs="Courier New"/>
+        </w:rPr>
+        <w:t xml:space="preserve">  8  7  6  5  4  3  2  1</w:t>
+      </w:r>
+    </w:p>
+    <w:p>
+      <w:pPr>
+        <w:rPr>
+          <w:rFonts w:ascii="Courier New" w:hAnsi="Courier New" w:cs="Courier New"/>
+        </w:rPr>
+      </w:pPr>
+    </w:p>
+    <w:p>
+      <w:pPr>
+        <w:rPr>
+          <w:rFonts w:ascii="Courier New" w:hAnsi="Courier New" w:cs="Courier New"/>
+        </w:rPr>
+      </w:pPr>
+      <w:r>
+        <w:rPr>
+          <w:rFonts w:ascii="Courier New" w:hAnsi="Courier New" w:cs="Courier New"/>
+        </w:rPr>
+        <w:br w:type="page"/>
+      </w:r>
+    </w:p>
+    <w:p>
+      <w:pPr>
+        <w:rPr>
+          <w:rFonts w:cs="Times New Roman"/>
+        </w:rPr>
+      </w:pPr>
+      <w:bookmarkStart w:id="19" w:name="question4_4"/>
+      <w:bookmarkEnd w:id="19"/>
+      <w:r>
+        <w:rPr>
+          <w:rFonts w:cs="Times New Roman"/>
+        </w:rPr>
+        <w:lastRenderedPageBreak/>
+        <w:t>4.4 How do I make a forever loop?</w:t>
+      </w:r>
+    </w:p>
+    <w:p>
+      <w:pPr>
+        <w:rPr>
+          <w:rFonts w:cs="Times New Roman"/>
+        </w:rPr>
+      </w:pPr>
+    </w:p>
+    <w:p>
+      <w:pPr>
+        <w:rPr>
+          <w:rFonts w:cs="Times New Roman"/>
+        </w:rPr>
+      </w:pPr>
+      <w:r>
+        <w:rPr>
+          <w:rFonts w:cs="Times New Roman"/>
+        </w:rPr>
+        <w:t>If you want code to repeat indefinitely, you can use "while True" loop.</w:t>
+      </w:r>
+    </w:p>
+    <w:p>
+      <w:pPr>
+        <w:rPr>
+          <w:rFonts w:cs="Times New Roman"/>
+        </w:rPr>
+      </w:pPr>
+    </w:p>
+    <w:p>
+      <w:pPr>
+        <w:rPr>
+          <w:rFonts w:ascii="Consolas" w:hAnsi="Consolas" w:cs="Times New Roman"/>
+        </w:rPr>
+      </w:pPr>
+      <w:proofErr w:type="gramStart"/>
+      <w:r>
+        <w:rPr>
+          <w:rFonts w:ascii="Consolas" w:hAnsi="Consolas" w:cs="Times New Roman"/>
+        </w:rPr>
+        <w:t>while</w:t>
+      </w:r>
+      <w:proofErr w:type="gramEnd"/>
+      <w:r>
+        <w:rPr>
+          <w:rFonts w:ascii="Consolas" w:hAnsi="Consolas" w:cs="Times New Roman"/>
+        </w:rPr>
+        <w:t xml:space="preserve"> True:</w:t>
+      </w:r>
+    </w:p>
+    <w:p>
+      <w:pPr>
+        <w:rPr>
+          <w:rFonts w:ascii="Consolas" w:hAnsi="Consolas" w:cs="Times New Roman"/>
+        </w:rPr>
+      </w:pPr>
+      <w:r>
+        <w:rPr>
+          <w:rFonts w:ascii="Consolas" w:hAnsi="Consolas" w:cs="Times New Roman"/>
+        </w:rPr>
+        <w:t xml:space="preserve">    # </w:t>
+      </w:r>
+      <w:proofErr w:type="gramStart"/>
+      <w:r>
+        <w:rPr>
+          <w:rFonts w:ascii="Consolas" w:hAnsi="Consolas" w:cs="Times New Roman"/>
+        </w:rPr>
+        <w:t>repeat</w:t>
+      </w:r>
+      <w:proofErr w:type="gramEnd"/>
+      <w:r>
+        <w:rPr>
+          <w:rFonts w:ascii="Consolas" w:hAnsi="Consolas" w:cs="Times New Roman"/>
+        </w:rPr>
+        <w:t xml:space="preserve"> forever</w:t>
+      </w:r>
+    </w:p>
+    <w:p>
+      <w:pPr>
+        <w:rPr>
+          <w:rFonts w:ascii="Consolas" w:hAnsi="Consolas" w:cs="Times New Roman"/>
+        </w:rPr>
+      </w:pPr>
+    </w:p>
+    <w:p>
+      <w:pPr>
+        <w:rPr>
+          <w:rFonts w:ascii="Consolas" w:hAnsi="Consolas" w:cs="Times New Roman"/>
+        </w:rPr>
+      </w:pPr>
+    </w:p>
+    <w:p>
+      <w:pPr>
+        <w:rPr>
+          <w:rFonts w:cs="Times New Roman"/>
+        </w:rPr>
+      </w:pPr>
+      <w:bookmarkStart w:id="20" w:name="question4_5"/>
+      <w:bookmarkEnd w:id="20"/>
+      <w:r>
+        <w:rPr>
+          <w:rFonts w:cs="Times New Roman"/>
+        </w:rPr>
+        <w:t>4.5 How can I stop looping early or stop a forever loop?</w:t>
+      </w:r>
+    </w:p>
+    <w:p>
+      <w:pPr>
+        <w:rPr>
+          <w:rFonts w:cs="Times New Roman"/>
+        </w:rPr>
+      </w:pPr>
+    </w:p>
+    <w:p>
+      <w:pPr>
+        <w:rPr>
+          <w:rFonts w:cs="Times New Roman"/>
+        </w:rPr>
+      </w:pPr>
+      <w:r>
+        <w:rPr>
+          <w:rFonts w:cs="Times New Roman"/>
+        </w:rPr>
+        <w:t>Use the break command</w:t>
+      </w:r>
+    </w:p>
+    <w:p>
+      <w:pPr>
+        <w:rPr>
+          <w:rFonts w:cs="Times New Roman"/>
+        </w:rPr>
+      </w:pPr>
+    </w:p>
+    <w:p>
+      <w:pPr>
+        <w:rPr>
+          <w:rFonts w:cs="Times New Roman"/>
+        </w:rPr>
+      </w:pPr>
+      <w:r>
+        <w:rPr>
+          <w:rFonts w:cs="Times New Roman"/>
+        </w:rPr>
+        <w:t xml:space="preserve">For </w:t>
+      </w:r>
+      <w:proofErr w:type="gramStart"/>
+      <w:r>
+        <w:rPr>
+          <w:rFonts w:cs="Times New Roman"/>
+        </w:rPr>
+        <w:t>example</w:t>
+      </w:r>
+      <w:proofErr w:type="gramEnd"/>
+      <w:r>
+        <w:rPr>
+          <w:rFonts w:cs="Times New Roman"/>
+        </w:rPr>
+        <w:t xml:space="preserve"> consider the following code:</w:t>
+      </w:r>
+    </w:p>
+    <w:p>
+      <w:pPr>
+        <w:rPr>
+          <w:rFonts w:cs="Times New Roman"/>
+        </w:rPr>
+      </w:pPr>
+    </w:p>
+    <w:p>
+      <w:pPr>
+        <w:rPr>
+          <w:rFonts w:ascii="Consolas" w:hAnsi="Consolas" w:cs="Times New Roman"/>
+        </w:rPr>
+      </w:pPr>
+      <w:proofErr w:type="gramStart"/>
+      <w:r>
+        <w:rPr>
+          <w:rFonts w:ascii="Consolas" w:hAnsi="Consolas" w:cs="Times New Roman"/>
+        </w:rPr>
+        <w:t>while</w:t>
+      </w:r>
+      <w:proofErr w:type="gramEnd"/>
+      <w:r>
+        <w:rPr>
+          <w:rFonts w:ascii="Consolas" w:hAnsi="Consolas" w:cs="Times New Roman"/>
+        </w:rPr>
+        <w:t xml:space="preserve"> True:</w:t>
+      </w:r>
+    </w:p>
+    <w:p>
+      <w:pPr>
+        <w:rPr>
+          <w:rFonts w:ascii="Consolas" w:hAnsi="Consolas" w:cs="Times New Roman"/>
+        </w:rPr>
+      </w:pPr>
+      <w:r>
+        <w:rPr>
+          <w:rFonts w:ascii="Consolas" w:hAnsi="Consolas" w:cs="Times New Roman"/>
+        </w:rPr>
+        <w:t xml:space="preserve">    </w:t>
+      </w:r>
+      <w:proofErr w:type="gramStart"/>
+      <w:r>
+        <w:rPr>
+          <w:rFonts w:ascii="Consolas" w:hAnsi="Consolas" w:cs="Times New Roman"/>
+        </w:rPr>
+        <w:t>command</w:t>
+      </w:r>
+      <w:proofErr w:type="gramEnd"/>
+      <w:r>
+        <w:rPr>
+          <w:rFonts w:ascii="Consolas" w:hAnsi="Consolas" w:cs="Times New Roman"/>
+        </w:rPr>
+        <w:t xml:space="preserve"> = input('what is your bidding')</w:t>
+      </w:r>
+    </w:p>
+    <w:p>
+      <w:pPr>
+        <w:rPr>
+          <w:rFonts w:ascii="Consolas" w:hAnsi="Consolas" w:cs="Times New Roman"/>
+        </w:rPr>
+      </w:pPr>
+      <w:r>
+        <w:rPr>
+          <w:rFonts w:ascii="Consolas" w:hAnsi="Consolas" w:cs="Times New Roman"/>
+        </w:rPr>
+        <w:t xml:space="preserve">    </w:t>
+      </w:r>
+      <w:proofErr w:type="gramStart"/>
+      <w:r>
+        <w:rPr>
+          <w:rFonts w:ascii="Consolas" w:hAnsi="Consolas" w:cs="Times New Roman"/>
+        </w:rPr>
+        <w:t>if</w:t>
+      </w:r>
+      <w:proofErr w:type="gramEnd"/>
+      <w:r>
+        <w:rPr>
+          <w:rFonts w:ascii="Consolas" w:hAnsi="Consolas" w:cs="Times New Roman"/>
+        </w:rPr>
+        <w:t xml:space="preserve"> command == 'STOP':</w:t>
+      </w:r>
+    </w:p>
+    <w:p>
+      <w:pPr>
+        <w:rPr>
+          <w:rFonts w:ascii="Consolas" w:hAnsi="Consolas" w:cs="Times New Roman"/>
+        </w:rPr>
+      </w:pPr>
+      <w:r>
+        <w:rPr>
+          <w:rFonts w:ascii="Consolas" w:hAnsi="Consolas" w:cs="Times New Roman"/>
+        </w:rPr>
+        <w:t xml:space="preserve">        </w:t>
+      </w:r>
+      <w:proofErr w:type="gramStart"/>
+      <w:r>
+        <w:rPr>
+          <w:rFonts w:ascii="Consolas" w:hAnsi="Consolas" w:cs="Times New Roman"/>
+        </w:rPr>
+        <w:t>break</w:t>
+      </w:r>
+      <w:proofErr w:type="gramEnd"/>
+    </w:p>
+    <w:p>
+      <w:pPr>
+        <w:rPr>
+          <w:rFonts w:ascii="Consolas" w:hAnsi="Consolas" w:cs="Times New Roman"/>
+        </w:rPr>
+      </w:pPr>
+    </w:p>
+    <w:p>
+      <w:pPr>
+        <w:rPr>
+          <w:rFonts w:ascii="Consolas" w:hAnsi="Consolas" w:cs="Times New Roman"/>
+        </w:rPr>
+      </w:pPr>
+    </w:p>
+    <w:p>
+      <w:pPr>
+        <w:rPr>
+          <w:rFonts w:cs="Times New Roman"/>
+        </w:rPr>
+      </w:pPr>
+      <w:r>
+        <w:rPr>
+          <w:rFonts w:cs="Times New Roman"/>
+        </w:rPr>
+        <w:t>This code will continually ask the user what is your bidding until they type STOP.</w:t>
+      </w:r>
+    </w:p>
+    <w:p>
+      <w:pPr>
+        <w:rPr>
+          <w:rFonts w:cs="Times New Roman"/>
+        </w:rPr>
+      </w:pPr>
+    </w:p>
+    <w:p>
+      <w:pPr>
+        <w:rPr>
+          <w:rFonts w:cs="Times New Roman"/>
+        </w:rPr>
+      </w:pPr>
+    </w:p>
+    <w:p>
+      <w:pPr>
+        <w:rPr>
+          <w:rFonts w:cs="Times New Roman"/>
+        </w:rPr>
+      </w:pPr>
+    </w:p>
+    <w:p>
+      <w:pPr>
+        <w:rPr>
+          <w:rFonts w:cs="Times New Roman"/>
+        </w:rPr>
+      </w:pPr>
+    </w:p>
+    <w:p>
+      <w:bookmarkStart w:id="21" w:name="question5_1"/>
+      <w:bookmarkEnd w:id="21"/>
+      <w:r>
+        <w:t>5.1 How do I write a function?</w:t>
+      </w:r>
+    </w:p>
+    <w:p/>
+    <w:p>
+      <w:r>
+        <w:t xml:space="preserve">Functions </w:t>
+      </w:r>
+      <w:proofErr w:type="gramStart"/>
+      <w:r>
+        <w:t>are declared</w:t>
+      </w:r>
+      <w:proofErr w:type="gramEnd"/>
+      <w:r>
+        <w:t xml:space="preserve"> using the </w:t>
+      </w:r>
+      <w:proofErr w:type="spellStart"/>
+      <w:r>
+        <w:t>def</w:t>
+      </w:r>
+      <w:proofErr w:type="spellEnd"/>
+      <w:r>
+        <w:t xml:space="preserve"> keyword. </w:t>
+      </w:r>
+      <w:proofErr w:type="spellStart"/>
+      <w:proofErr w:type="gramStart"/>
+      <w:r>
+        <w:t>def</w:t>
+      </w:r>
+      <w:proofErr w:type="spellEnd"/>
+      <w:proofErr w:type="gramEnd"/>
+      <w:r>
+        <w:t xml:space="preserve"> means 'define'.</w:t>
+      </w:r>
+      <w:r>
+        <w:t xml:space="preserve">  Parameters, if any </w:t>
+      </w:r>
+      <w:proofErr w:type="gramStart"/>
+      <w:r>
+        <w:t>are listed</w:t>
+      </w:r>
+      <w:proofErr w:type="gramEnd"/>
+      <w:r>
+        <w:t xml:space="preserve"> inside the parenthesis.</w:t>
+      </w:r>
+    </w:p>
+    <w:p/>
+    <w:p>
+      <w:r>
+        <w:t>Examples:</w:t>
+      </w:r>
+    </w:p>
+    <w:p/>
+    <w:p>
+      <w:pPr>
+        <w:rPr>
+          <w:rFonts w:ascii="Consolas" w:hAnsi="Consolas"/>
+        </w:rPr>
+      </w:pPr>
+      <w:proofErr w:type="spellStart"/>
+      <w:proofErr w:type="gramStart"/>
+      <w:r>
+        <w:rPr>
+          <w:rFonts w:ascii="Consolas" w:hAnsi="Consolas"/>
+        </w:rPr>
+        <w:t>def</w:t>
+      </w:r>
+      <w:proofErr w:type="spellEnd"/>
+      <w:proofErr w:type="gramEnd"/>
+      <w:r>
+        <w:rPr>
+          <w:rFonts w:ascii="Consolas" w:hAnsi="Consolas"/>
+        </w:rPr>
+        <w:t xml:space="preserve"> </w:t>
+      </w:r>
+      <w:proofErr w:type="spellStart"/>
+      <w:r>
+        <w:rPr>
+          <w:rFonts w:ascii="Consolas" w:hAnsi="Consolas"/>
+        </w:rPr>
+        <w:t>say_hello</w:t>
+      </w:r>
+      <w:proofErr w:type="spellEnd"/>
+      <w:r>
+        <w:rPr>
+          <w:rFonts w:ascii="Consolas" w:hAnsi="Consolas"/>
+        </w:rPr>
+        <w:t>():</w:t>
+      </w:r>
+    </w:p>
+    <w:p>
+      <w:pPr>
+        <w:rPr>
+          <w:rFonts w:ascii="Consolas" w:hAnsi="Consolas"/>
+        </w:rPr>
+      </w:pPr>
+      <w:r>
+        <w:rPr>
+          <w:rFonts w:ascii="Consolas" w:hAnsi="Consolas"/>
+        </w:rPr>
+        <w:t xml:space="preserve">    </w:t>
+      </w:r>
+      <w:proofErr w:type="gramStart"/>
+      <w:r>
+        <w:rPr>
+          <w:rFonts w:ascii="Consolas" w:hAnsi="Consolas"/>
+        </w:rPr>
+        <w:t>print(</w:t>
+      </w:r>
+      <w:proofErr w:type="gramEnd"/>
+      <w:r>
+        <w:rPr>
+          <w:rFonts w:ascii="Consolas" w:hAnsi="Consolas"/>
+        </w:rPr>
+        <w:t xml:space="preserve">"Hello! </w:t>
+      </w:r>
+      <w:proofErr w:type="gramStart"/>
+      <w:r>
+        <w:rPr>
+          <w:rFonts w:ascii="Consolas" w:hAnsi="Consolas"/>
+        </w:rPr>
+        <w:t>I'm</w:t>
+      </w:r>
+      <w:proofErr w:type="gramEnd"/>
+      <w:r>
+        <w:rPr>
+          <w:rFonts w:ascii="Consolas" w:hAnsi="Consolas"/>
+        </w:rPr>
+        <w:t xml:space="preserve"> a function!")</w:t>
+      </w:r>
+    </w:p>
+    <w:p/>
+    <w:p/>
+    <w:p>
+      <w:pPr>
+        <w:rPr>
+          <w:rFonts w:ascii="Consolas" w:hAnsi="Consolas"/>
+        </w:rPr>
+      </w:pPr>
+      <w:proofErr w:type="spellStart"/>
+      <w:proofErr w:type="gramStart"/>
+      <w:r>
+        <w:rPr>
+          <w:rFonts w:ascii="Consolas" w:hAnsi="Consolas"/>
+        </w:rPr>
+        <w:t>def</w:t>
+      </w:r>
+      <w:proofErr w:type="spellEnd"/>
+      <w:proofErr w:type="gramEnd"/>
+      <w:r>
+        <w:rPr>
+          <w:rFonts w:ascii="Consolas" w:hAnsi="Consolas"/>
+        </w:rPr>
+        <w:t xml:space="preserve"> </w:t>
+      </w:r>
+      <w:proofErr w:type="spellStart"/>
+      <w:r>
+        <w:rPr>
+          <w:rFonts w:ascii="Consolas" w:hAnsi="Consolas"/>
+        </w:rPr>
+        <w:t>print_sum</w:t>
+      </w:r>
+      <w:proofErr w:type="spellEnd"/>
+      <w:r>
+        <w:rPr>
+          <w:rFonts w:ascii="Consolas" w:hAnsi="Consolas"/>
+        </w:rPr>
+        <w:t>(a, b):</w:t>
+      </w:r>
+    </w:p>
+    <w:p>
+      <w:pPr>
+        <w:rPr>
+          <w:rFonts w:ascii="Consolas" w:hAnsi="Consolas"/>
+        </w:rPr>
+      </w:pPr>
+      <w:r>
+        <w:rPr>
+          <w:rFonts w:ascii="Consolas" w:hAnsi="Consolas"/>
+        </w:rPr>
+        <w:t xml:space="preserve">    </w:t>
+      </w:r>
+      <w:proofErr w:type="gramStart"/>
+      <w:r>
+        <w:rPr>
+          <w:rFonts w:ascii="Consolas" w:hAnsi="Consolas"/>
+        </w:rPr>
+        <w:t>print(</w:t>
+      </w:r>
+      <w:proofErr w:type="gramEnd"/>
+      <w:r>
+        <w:rPr>
+          <w:rFonts w:ascii="Consolas" w:hAnsi="Consolas"/>
+        </w:rPr>
+        <w:t xml:space="preserve">a + b) </w:t>
+      </w:r>
+    </w:p>
+    <w:p/>
+    <w:p/>
+    <w:p>
+      <w:bookmarkStart w:id="22" w:name="question5_2"/>
+      <w:bookmarkEnd w:id="22"/>
+      <w:r>
+        <w:t>5.2 How do I make my function return a value?</w:t>
+      </w:r>
+    </w:p>
+    <w:p>
+      <w:pPr>
+        <w:rPr>
+          <w:rFonts w:cs="Times New Roman"/>
+        </w:rPr>
+      </w:pPr>
+      <w:r>
+        <w:t xml:space="preserve">Use the keyword </w:t>
+      </w:r>
+      <w:r>
+        <w:rPr>
+          <w:rFonts w:ascii="Consolas" w:hAnsi="Consolas"/>
+        </w:rPr>
+        <w:t>return</w:t>
+      </w:r>
+      <w:r>
+        <w:rPr>
+          <w:rFonts w:cs="Times New Roman"/>
+        </w:rPr>
+        <w:t>.</w:t>
+      </w:r>
+    </w:p>
+    <w:p>
+      <w:pPr>
+        <w:rPr>
+          <w:rFonts w:cs="Times New Roman"/>
+        </w:rPr>
+      </w:pPr>
+    </w:p>
+    <w:p>
+      <w:pPr>
+        <w:rPr>
+          <w:rFonts w:cs="Times New Roman"/>
+        </w:rPr>
+      </w:pPr>
+      <w:r>
+        <w:rPr>
+          <w:rFonts w:cs="Times New Roman"/>
+        </w:rPr>
+        <w:t>Example:</w:t>
+      </w:r>
+    </w:p>
+    <w:p>
+      <w:pPr>
+        <w:rPr>
+          <w:rFonts w:ascii="Courier New" w:hAnsi="Courier New" w:cs="Courier New"/>
+        </w:rPr>
+      </w:pPr>
+      <w:proofErr w:type="spellStart"/>
+      <w:proofErr w:type="gramStart"/>
+      <w:r>
+        <w:rPr>
+          <w:rFonts w:ascii="Courier New" w:hAnsi="Courier New" w:cs="Courier New"/>
+        </w:rPr>
+        <w:t>def</w:t>
+      </w:r>
+      <w:proofErr w:type="spellEnd"/>
+      <w:proofErr w:type="gramEnd"/>
+      <w:r>
+        <w:rPr>
+          <w:rFonts w:ascii="Courier New" w:hAnsi="Courier New" w:cs="Courier New"/>
+        </w:rPr>
+        <w:t xml:space="preserve"> </w:t>
+      </w:r>
+      <w:proofErr w:type="spellStart"/>
+      <w:r>
+        <w:rPr>
+          <w:rFonts w:ascii="Courier New" w:hAnsi="Courier New" w:cs="Courier New"/>
+        </w:rPr>
+        <w:t>get_perimeter</w:t>
+      </w:r>
+      <w:proofErr w:type="spellEnd"/>
+      <w:r>
+        <w:rPr>
+          <w:rFonts w:ascii="Courier New" w:hAnsi="Courier New" w:cs="Courier New"/>
+        </w:rPr>
+        <w:t>(</w:t>
+      </w:r>
+      <w:proofErr w:type="spellStart"/>
+      <w:r>
+        <w:rPr>
+          <w:rFonts w:ascii="Courier New" w:hAnsi="Courier New" w:cs="Courier New"/>
+        </w:rPr>
+        <w:t>len</w:t>
+      </w:r>
+      <w:proofErr w:type="spellEnd"/>
+      <w:r>
+        <w:rPr>
+          <w:rFonts w:ascii="Courier New" w:hAnsi="Courier New" w:cs="Courier New"/>
+        </w:rPr>
+        <w:t>, width):</w:t>
+      </w:r>
+    </w:p>
+    <w:p>
+      <w:pPr>
+        <w:rPr>
+          <w:rFonts w:ascii="Courier New" w:hAnsi="Courier New" w:cs="Courier New"/>
+        </w:rPr>
+      </w:pPr>
+      <w:r>
+        <w:rPr>
+          <w:rFonts w:ascii="Courier New" w:hAnsi="Courier New" w:cs="Courier New"/>
+        </w:rPr>
+        <w:t xml:space="preserve">    </w:t>
+      </w:r>
+      <w:proofErr w:type="gramStart"/>
+      <w:r>
+        <w:rPr>
+          <w:rFonts w:ascii="Courier New" w:hAnsi="Courier New" w:cs="Courier New"/>
+        </w:rPr>
+        <w:t>return</w:t>
+      </w:r>
+      <w:proofErr w:type="gramEnd"/>
+      <w:r>
+        <w:rPr>
+          <w:rFonts w:ascii="Courier New" w:hAnsi="Courier New" w:cs="Courier New"/>
+        </w:rPr>
+        <w:t xml:space="preserve"> 2 * </w:t>
+      </w:r>
+      <w:proofErr w:type="spellStart"/>
+      <w:r>
+        <w:rPr>
+          <w:rFonts w:ascii="Courier New" w:hAnsi="Courier New" w:cs="Courier New"/>
+        </w:rPr>
+        <w:t>len</w:t>
+      </w:r>
+      <w:proofErr w:type="spellEnd"/>
+      <w:r>
+        <w:rPr>
+          <w:rFonts w:ascii="Courier New" w:hAnsi="Courier New" w:cs="Courier New"/>
+        </w:rPr>
+        <w:t xml:space="preserve"> + 2 * width</w:t>
+      </w:r>
+    </w:p>
+    <w:p/>
+    <w:p>
+      <w:bookmarkStart w:id="23" w:name="question5_3"/>
+      <w:bookmarkEnd w:id="23"/>
+      <w:r>
+        <w:t>5.3 How do I call a function from inside my module?</w:t>
+      </w:r>
+    </w:p>
+    <w:p>
+      <w:r>
+        <w:t>To call a function that you wrote from within the same module, simply say the name of the function along with any needed arguments.</w:t>
+      </w:r>
+    </w:p>
+    <w:p/>
+    <w:p>
+      <w:r>
+        <w:t>Example:</w:t>
+      </w:r>
+    </w:p>
+    <w:p>
+      <w:pPr>
+        <w:rPr>
+          <w:rFonts w:ascii="Consolas" w:hAnsi="Consolas"/>
+        </w:rPr>
+      </w:pPr>
+      <w:proofErr w:type="spellStart"/>
+      <w:proofErr w:type="gramStart"/>
+      <w:r>
+        <w:rPr>
+          <w:rFonts w:ascii="Consolas" w:hAnsi="Consolas"/>
+        </w:rPr>
+        <w:t>def</w:t>
+      </w:r>
+      <w:proofErr w:type="spellEnd"/>
+      <w:proofErr w:type="gramEnd"/>
+      <w:r>
+        <w:rPr>
+          <w:rFonts w:ascii="Consolas" w:hAnsi="Consolas"/>
+        </w:rPr>
+        <w:t xml:space="preserve"> </w:t>
+      </w:r>
+      <w:proofErr w:type="spellStart"/>
+      <w:r>
+        <w:rPr>
+          <w:rFonts w:ascii="Consolas" w:hAnsi="Consolas"/>
+        </w:rPr>
+        <w:t>say_hello</w:t>
+      </w:r>
+      <w:proofErr w:type="spellEnd"/>
+      <w:r>
+        <w:rPr>
+          <w:rFonts w:ascii="Consolas" w:hAnsi="Consolas"/>
+        </w:rPr>
+        <w:t>():</w:t>
+      </w:r>
+    </w:p>
+    <w:p>
+      <w:pPr>
+        <w:rPr>
+          <w:rFonts w:ascii="Consolas" w:hAnsi="Consolas"/>
+        </w:rPr>
+      </w:pPr>
+      <w:r>
+        <w:rPr>
+          <w:rFonts w:ascii="Consolas" w:hAnsi="Consolas"/>
+        </w:rPr>
+        <w:t xml:space="preserve">    </w:t>
+      </w:r>
+      <w:proofErr w:type="gramStart"/>
+      <w:r>
+        <w:rPr>
+          <w:rFonts w:ascii="Consolas" w:hAnsi="Consolas"/>
+        </w:rPr>
+        <w:t>print(</w:t>
+      </w:r>
+      <w:proofErr w:type="gramEnd"/>
+      <w:r>
+        <w:rPr>
+          <w:rFonts w:ascii="Consolas" w:hAnsi="Consolas"/>
+        </w:rPr>
+        <w:t xml:space="preserve">"Hello! </w:t>
+      </w:r>
+      <w:proofErr w:type="gramStart"/>
+      <w:r>
+        <w:rPr>
+          <w:rFonts w:ascii="Consolas" w:hAnsi="Consolas"/>
+        </w:rPr>
+        <w:t>I'm</w:t>
+      </w:r>
+      <w:proofErr w:type="gramEnd"/>
+      <w:r>
+        <w:rPr>
+          <w:rFonts w:ascii="Consolas" w:hAnsi="Consolas"/>
+        </w:rPr>
+        <w:t xml:space="preserve"> a function!")</w:t>
+      </w:r>
+    </w:p>
+    <w:p>
+      <w:pPr>
+        <w:rPr>
+          <w:rFonts w:ascii="Consolas" w:hAnsi="Consolas"/>
+        </w:rPr>
+      </w:pPr>
+    </w:p>
+    <w:p>
+      <w:pPr>
+        <w:rPr>
+          <w:rFonts w:ascii="Consolas" w:hAnsi="Consolas"/>
+        </w:rPr>
+      </w:pPr>
+    </w:p>
+    <w:p>
+      <w:pPr>
+        <w:rPr>
+          <w:rFonts w:ascii="Consolas" w:hAnsi="Consolas"/>
+        </w:rPr>
+      </w:pPr>
+      <w:proofErr w:type="spellStart"/>
+      <w:proofErr w:type="gramStart"/>
+      <w:r>
+        <w:rPr>
+          <w:rFonts w:ascii="Consolas" w:hAnsi="Consolas"/>
+        </w:rPr>
+        <w:t>def</w:t>
+      </w:r>
+      <w:proofErr w:type="spellEnd"/>
+      <w:proofErr w:type="gramEnd"/>
+      <w:r>
+        <w:rPr>
+          <w:rFonts w:ascii="Consolas" w:hAnsi="Consolas"/>
+        </w:rPr>
+        <w:t xml:space="preserve"> </w:t>
+      </w:r>
+      <w:proofErr w:type="spellStart"/>
+      <w:r>
+        <w:rPr>
+          <w:rFonts w:ascii="Consolas" w:hAnsi="Consolas"/>
+        </w:rPr>
+        <w:t>print_sum</w:t>
+      </w:r>
+      <w:proofErr w:type="spellEnd"/>
+      <w:r>
+        <w:rPr>
+          <w:rFonts w:ascii="Consolas" w:hAnsi="Consolas"/>
+        </w:rPr>
+        <w:t>(a, b):</w:t>
+      </w:r>
+    </w:p>
+    <w:p>
+      <w:pPr>
+        <w:rPr>
+          <w:rFonts w:ascii="Consolas" w:hAnsi="Consolas"/>
+        </w:rPr>
+      </w:pPr>
+      <w:r>
+        <w:rPr>
+          <w:rFonts w:ascii="Consolas" w:hAnsi="Consolas"/>
+        </w:rPr>
+        <w:t xml:space="preserve">    </w:t>
+      </w:r>
+      <w:proofErr w:type="gramStart"/>
+      <w:r>
+        <w:rPr>
+          <w:rFonts w:ascii="Consolas" w:hAnsi="Consolas"/>
+        </w:rPr>
+        <w:t>print(</w:t>
+      </w:r>
+      <w:proofErr w:type="gramEnd"/>
+      <w:r>
+        <w:rPr>
+          <w:rFonts w:ascii="Consolas" w:hAnsi="Consolas"/>
+        </w:rPr>
+        <w:t xml:space="preserve">a + b) </w:t>
+      </w:r>
+    </w:p>
+    <w:p>
+      <w:pPr>
+        <w:rPr>
+          <w:rFonts w:ascii="Consolas" w:hAnsi="Consolas"/>
+        </w:rPr>
+      </w:pPr>
+    </w:p>
+    <w:p>
+      <w:pPr>
+        <w:rPr>
+          <w:rFonts w:ascii="Consolas" w:hAnsi="Consolas"/>
+        </w:rPr>
+      </w:pPr>
+      <w:r>
+        <w:rPr>
+          <w:rFonts w:ascii="Consolas" w:hAnsi="Consolas"/>
+        </w:rPr>
+        <w:t xml:space="preserve"># </w:t>
+      </w:r>
+      <w:proofErr w:type="gramStart"/>
+      <w:r>
+        <w:rPr>
+          <w:rFonts w:ascii="Consolas" w:hAnsi="Consolas"/>
+        </w:rPr>
+        <w:t>The</w:t>
+      </w:r>
+      <w:proofErr w:type="gramEnd"/>
+      <w:r>
+        <w:rPr>
+          <w:rFonts w:ascii="Consolas" w:hAnsi="Consolas"/>
+        </w:rPr>
+        <w:t xml:space="preserve"> code below will call the functions written above</w:t>
+      </w:r>
+    </w:p>
+    <w:p>
+      <w:pPr>
+        <w:rPr>
+          <w:rFonts w:ascii="Consolas" w:hAnsi="Consolas"/>
+        </w:rPr>
+      </w:pPr>
+      <w:proofErr w:type="spellStart"/>
+      <w:r>
+        <w:rPr>
+          <w:rFonts w:ascii="Consolas" w:hAnsi="Consolas"/>
+        </w:rPr>
+        <w:t>say_</w:t>
+      </w:r>
+      <w:proofErr w:type="gramStart"/>
+      <w:r>
+        <w:rPr>
+          <w:rFonts w:ascii="Consolas" w:hAnsi="Consolas"/>
+        </w:rPr>
+        <w:t>hello</w:t>
+      </w:r>
+      <w:proofErr w:type="spellEnd"/>
+      <w:r>
+        <w:rPr>
+          <w:rFonts w:ascii="Consolas" w:hAnsi="Consolas"/>
+        </w:rPr>
+        <w:t>()</w:t>
+      </w:r>
+      <w:proofErr w:type="gramEnd"/>
+      <w:r>
+        <w:rPr>
+          <w:rFonts w:ascii="Consolas" w:hAnsi="Consolas"/>
+        </w:rPr>
+        <w:t xml:space="preserve"> </w:t>
+      </w:r>
+    </w:p>
+    <w:p>
+      <w:pPr>
+        <w:rPr>
+          <w:rFonts w:ascii="Consolas" w:hAnsi="Consolas"/>
+        </w:rPr>
+      </w:pPr>
+      <w:proofErr w:type="spellStart"/>
+      <w:r>
+        <w:rPr>
+          <w:rFonts w:ascii="Consolas" w:hAnsi="Consolas"/>
+        </w:rPr>
+        <w:t>print_</w:t>
+      </w:r>
+      <w:proofErr w:type="gramStart"/>
+      <w:r>
+        <w:rPr>
+          <w:rFonts w:ascii="Consolas" w:hAnsi="Consolas"/>
+        </w:rPr>
+        <w:t>sum</w:t>
+      </w:r>
+      <w:proofErr w:type="spellEnd"/>
+      <w:r>
+        <w:rPr>
+          <w:rFonts w:ascii="Consolas" w:hAnsi="Consolas"/>
+        </w:rPr>
+        <w:t>(</w:t>
+      </w:r>
+      <w:proofErr w:type="gramEnd"/>
+      <w:r>
+        <w:rPr>
+          <w:rFonts w:ascii="Consolas" w:hAnsi="Consolas"/>
+        </w:rPr>
+        <w:t>10, 20)</w:t>
+      </w:r>
+    </w:p>
+    <w:p/>
+    <w:p>
+      <w:r>
+        <w:t>Output:</w:t>
+      </w:r>
+    </w:p>
+    <w:p>
+      <w:pPr>
+        <w:rPr>
+          <w:rFonts w:ascii="Courier New" w:hAnsi="Courier New" w:cs="Courier New"/>
+        </w:rPr>
+      </w:pPr>
+      <w:r>
+        <w:rPr>
+          <w:rFonts w:ascii="Courier New" w:hAnsi="Courier New" w:cs="Courier New"/>
+        </w:rPr>
+        <w:t xml:space="preserve">Hello! </w:t>
+      </w:r>
+      <w:proofErr w:type="gramStart"/>
+      <w:r>
+        <w:rPr>
+          <w:rFonts w:ascii="Courier New" w:hAnsi="Courier New" w:cs="Courier New"/>
+        </w:rPr>
+        <w:t>I'm</w:t>
+      </w:r>
+      <w:proofErr w:type="gramEnd"/>
+      <w:r>
+        <w:rPr>
+          <w:rFonts w:ascii="Courier New" w:hAnsi="Courier New" w:cs="Courier New"/>
+        </w:rPr>
+        <w:t xml:space="preserve"> a function!</w:t>
+      </w:r>
+    </w:p>
+    <w:p>
+      <w:pPr>
+        <w:rPr>
+          <w:rFonts w:ascii="Courier New" w:hAnsi="Courier New" w:cs="Courier New"/>
+        </w:rPr>
+      </w:pPr>
+      <w:r>
+        <w:rPr>
+          <w:rFonts w:ascii="Courier New" w:hAnsi="Courier New" w:cs="Courier New"/>
+        </w:rPr>
+        <w:t>30</w:t>
+      </w:r>
+    </w:p>
+    <w:p/>
+    <w:p>
+      <w:r>
+        <w:t xml:space="preserve">If the function you are calling returns a value, be sure to use a variable to </w:t>
+      </w:r>
+      <w:r>
+        <w:rPr>
+          <w:i/>
+        </w:rPr>
+        <w:t>catch</w:t>
+      </w:r>
+      <w:r>
+        <w:t xml:space="preserve"> what that function returns.  For example, to call the function </w:t>
+      </w:r>
+      <w:proofErr w:type="spellStart"/>
+      <w:r>
+        <w:rPr>
+          <w:rFonts w:ascii="Consolas" w:hAnsi="Consolas"/>
+        </w:rPr>
+        <w:t>get_</w:t>
+      </w:r>
+      <w:proofErr w:type="gramStart"/>
+      <w:r>
+        <w:rPr>
+          <w:rFonts w:ascii="Consolas" w:hAnsi="Consolas"/>
+        </w:rPr>
+        <w:t>perimeter</w:t>
+      </w:r>
+      <w:proofErr w:type="spellEnd"/>
+      <w:r>
+        <w:rPr>
+          <w:rFonts w:ascii="Consolas" w:hAnsi="Consolas"/>
+        </w:rPr>
+        <w:t>(</w:t>
+      </w:r>
+      <w:proofErr w:type="spellStart"/>
+      <w:proofErr w:type="gramEnd"/>
+      <w:r>
+        <w:rPr>
+          <w:rFonts w:ascii="Consolas" w:hAnsi="Consolas"/>
+        </w:rPr>
+        <w:t>len</w:t>
+      </w:r>
+      <w:proofErr w:type="spellEnd"/>
+      <w:r>
+        <w:rPr>
+          <w:rFonts w:ascii="Consolas" w:hAnsi="Consolas"/>
+        </w:rPr>
+        <w:t>, width)</w:t>
+      </w:r>
+      <w:r>
+        <w:t xml:space="preserve"> which returns the perimeter of a rectangle with sides of </w:t>
+      </w:r>
+      <w:proofErr w:type="spellStart"/>
+      <w:r>
+        <w:rPr>
+          <w:rFonts w:ascii="Consolas" w:hAnsi="Consolas"/>
+        </w:rPr>
+        <w:t>len</w:t>
+      </w:r>
+      <w:proofErr w:type="spellEnd"/>
+      <w:r>
+        <w:t xml:space="preserve"> and </w:t>
+      </w:r>
+      <w:r>
+        <w:rPr>
+          <w:rFonts w:ascii="Consolas" w:hAnsi="Consolas"/>
+        </w:rPr>
+        <w:t>width</w:t>
+      </w:r>
+      <w:r>
+        <w:t>, we might code the following:</w:t>
+      </w:r>
+    </w:p>
+    <w:p/>
+    <w:p>
+      <w:pPr>
+        <w:rPr>
+          <w:rFonts w:ascii="Consolas" w:hAnsi="Consolas"/>
+        </w:rPr>
+      </w:pPr>
+      <w:proofErr w:type="spellStart"/>
+      <w:r>
+        <w:rPr>
+          <w:rFonts w:ascii="Consolas" w:hAnsi="Consolas"/>
+        </w:rPr>
+        <w:t>rect_len</w:t>
+      </w:r>
+      <w:proofErr w:type="spellEnd"/>
+      <w:r>
+        <w:rPr>
+          <w:rFonts w:ascii="Consolas" w:hAnsi="Consolas"/>
+        </w:rPr>
+        <w:t xml:space="preserve"> = 10</w:t>
+      </w:r>
+    </w:p>
+    <w:p>
+      <w:pPr>
+        <w:rPr>
+          <w:rFonts w:ascii="Consolas" w:hAnsi="Consolas"/>
+        </w:rPr>
+      </w:pPr>
+      <w:proofErr w:type="spellStart"/>
+      <w:r>
+        <w:rPr>
+          <w:rFonts w:ascii="Consolas" w:hAnsi="Consolas"/>
+        </w:rPr>
+        <w:t>rect_width</w:t>
+      </w:r>
+      <w:proofErr w:type="spellEnd"/>
+      <w:r>
+        <w:rPr>
+          <w:rFonts w:ascii="Consolas" w:hAnsi="Consolas"/>
+        </w:rPr>
+        <w:t xml:space="preserve"> = 20</w:t>
+      </w:r>
+    </w:p>
+    <w:p>
+      <w:pPr>
+        <w:rPr>
+          <w:rFonts w:ascii="Consolas" w:hAnsi="Consolas"/>
+        </w:rPr>
+      </w:pPr>
+      <w:proofErr w:type="gramStart"/>
+      <w:r>
+        <w:rPr>
+          <w:rFonts w:ascii="Consolas" w:hAnsi="Consolas"/>
+        </w:rPr>
+        <w:t>per</w:t>
+      </w:r>
+      <w:proofErr w:type="gramEnd"/>
+      <w:r>
+        <w:rPr>
+          <w:rFonts w:ascii="Consolas" w:hAnsi="Consolas"/>
+        </w:rPr>
+        <w:t xml:space="preserve"> = </w:t>
+      </w:r>
+      <w:proofErr w:type="spellStart"/>
+      <w:r>
+        <w:rPr>
+          <w:rFonts w:ascii="Consolas" w:hAnsi="Consolas"/>
+        </w:rPr>
+        <w:t>get_perimeter</w:t>
+      </w:r>
+      <w:proofErr w:type="spellEnd"/>
+      <w:r>
+        <w:rPr>
+          <w:rFonts w:ascii="Consolas" w:hAnsi="Consolas"/>
+        </w:rPr>
+        <w:t>(</w:t>
+      </w:r>
+      <w:proofErr w:type="spellStart"/>
+      <w:r>
+        <w:rPr>
+          <w:rFonts w:ascii="Consolas" w:hAnsi="Consolas"/>
+        </w:rPr>
+        <w:t>rect_len</w:t>
+      </w:r>
+      <w:proofErr w:type="spellEnd"/>
+      <w:r>
+        <w:rPr>
+          <w:rFonts w:ascii="Consolas" w:hAnsi="Consolas"/>
+        </w:rPr>
+        <w:t xml:space="preserve">, </w:t>
+      </w:r>
+      <w:proofErr w:type="spellStart"/>
+      <w:r>
+        <w:rPr>
+          <w:rFonts w:ascii="Consolas" w:hAnsi="Consolas"/>
+        </w:rPr>
+        <w:t>rect_width</w:t>
+      </w:r>
+      <w:proofErr w:type="spellEnd"/>
+      <w:r>
+        <w:rPr>
+          <w:rFonts w:ascii="Consolas" w:hAnsi="Consolas"/>
+        </w:rPr>
+        <w:t>)</w:t>
+      </w:r>
+    </w:p>
+    <w:p>
+      <w:pPr>
+        <w:rPr>
+          <w:rFonts w:ascii="Consolas" w:hAnsi="Consolas"/>
+        </w:rPr>
+      </w:pPr>
+      <w:proofErr w:type="gramStart"/>
+      <w:r>
+        <w:rPr>
+          <w:rFonts w:ascii="Consolas" w:hAnsi="Consolas"/>
+        </w:rPr>
+        <w:t>print(</w:t>
+      </w:r>
+      <w:proofErr w:type="gramEnd"/>
+      <w:r>
+        <w:rPr>
+          <w:rFonts w:ascii="Consolas" w:hAnsi="Consolas"/>
+        </w:rPr>
+        <w:t>per)  # prints 60</w:t>
+      </w:r>
+    </w:p>
+    <w:p/>
+    <w:p/>
+    <w:p>
+      <w:bookmarkStart w:id="24" w:name="question5_4"/>
+      <w:bookmarkEnd w:id="24"/>
+      <w:r>
+        <w:t>5.4 How do I import a function from another module?</w:t>
+      </w:r>
+    </w:p>
+    <w:p>
+      <w:r>
+        <w:t xml:space="preserve">To use a function that </w:t>
+      </w:r>
+      <w:proofErr w:type="gramStart"/>
+      <w:r>
+        <w:t>is written</w:t>
+      </w:r>
+      <w:proofErr w:type="gramEnd"/>
+      <w:r>
+        <w:t xml:space="preserve"> in a different module you must first import the function.  This </w:t>
+      </w:r>
+      <w:proofErr w:type="gramStart"/>
+      <w:r>
+        <w:t>can be done</w:t>
+      </w:r>
+      <w:proofErr w:type="gramEnd"/>
+      <w:r>
+        <w:t xml:space="preserve"> in three ways.  Consider </w:t>
+      </w:r>
+      <w:proofErr w:type="gramStart"/>
+      <w:r>
+        <w:t xml:space="preserve">how we can import and the </w:t>
+      </w:r>
+      <w:proofErr w:type="spellStart"/>
+      <w:r>
+        <w:t>sqrt</w:t>
+      </w:r>
+      <w:proofErr w:type="spellEnd"/>
+      <w:r>
+        <w:t xml:space="preserve"> function from the math module</w:t>
+      </w:r>
+      <w:proofErr w:type="gramEnd"/>
+      <w:r>
+        <w:t>.</w:t>
+      </w:r>
+    </w:p>
+    <w:p/>
+    <w:p>
+      <w:r>
+        <w:t>Option 1: import only the module name</w:t>
+      </w:r>
+    </w:p>
+    <w:p>
+      <w:pPr>
+        <w:rPr>
+          <w:rFonts w:ascii="Consolas" w:hAnsi="Consolas"/>
+        </w:rPr>
+      </w:pPr>
+      <w:proofErr w:type="gramStart"/>
+      <w:r>
+        <w:rPr>
+          <w:rFonts w:ascii="Consolas" w:hAnsi="Consolas"/>
+        </w:rPr>
+        <w:t>import</w:t>
+      </w:r>
+      <w:proofErr w:type="gramEnd"/>
+      <w:r>
+        <w:rPr>
+          <w:rFonts w:ascii="Consolas" w:hAnsi="Consolas"/>
+        </w:rPr>
+        <w:t xml:space="preserve"> math</w:t>
+      </w:r>
+    </w:p>
+    <w:p>
+      <w:pPr>
+        <w:rPr>
+          <w:rFonts w:ascii="Consolas" w:hAnsi="Consolas"/>
+        </w:rPr>
+      </w:pPr>
+      <w:r>
+        <w:rPr>
+          <w:rFonts w:ascii="Consolas" w:hAnsi="Consolas"/>
+        </w:rPr>
+        <w:t xml:space="preserve">x = </w:t>
+      </w:r>
+      <w:proofErr w:type="spellStart"/>
+      <w:proofErr w:type="gramStart"/>
+      <w:r>
+        <w:rPr>
+          <w:rFonts w:ascii="Consolas" w:hAnsi="Consolas"/>
+        </w:rPr>
+        <w:t>math.sqrt</w:t>
+      </w:r>
+      <w:proofErr w:type="spellEnd"/>
+      <w:r>
+        <w:rPr>
+          <w:rFonts w:ascii="Consolas" w:hAnsi="Consolas"/>
+        </w:rPr>
+        <w:t>(</w:t>
+      </w:r>
+      <w:proofErr w:type="gramEnd"/>
+      <w:r>
+        <w:rPr>
+          <w:rFonts w:ascii="Consolas" w:hAnsi="Consolas"/>
+        </w:rPr>
+        <w:t>100)        # must include name of module 'dot' function</w:t>
+      </w:r>
+    </w:p>
+    <w:p/>
+    <w:p/>
+    <w:p>
+      <w:r>
+        <w:t>Option 2: import the function from the module</w:t>
+      </w:r>
+    </w:p>
+    <w:p>
+      <w:proofErr w:type="gramStart"/>
+      <w:r>
+        <w:t>from</w:t>
+      </w:r>
+      <w:proofErr w:type="gramEnd"/>
+      <w:r>
+        <w:t xml:space="preserve"> math import </w:t>
+      </w:r>
+      <w:proofErr w:type="spellStart"/>
+      <w:r>
+        <w:t>sqrt</w:t>
+      </w:r>
+      <w:proofErr w:type="spellEnd"/>
+    </w:p>
+    <w:p>
+      <w:pPr>
+        <w:rPr>
+          <w:rFonts w:ascii="Consolas" w:hAnsi="Consolas"/>
+        </w:rPr>
+      </w:pPr>
+      <w:r>
+        <w:rPr>
+          <w:rFonts w:ascii="Consolas" w:hAnsi="Consolas"/>
+        </w:rPr>
+        <w:t xml:space="preserve">x = </w:t>
+      </w:r>
+      <w:proofErr w:type="spellStart"/>
+      <w:proofErr w:type="gramStart"/>
+      <w:r>
+        <w:rPr>
+          <w:rFonts w:ascii="Consolas" w:hAnsi="Consolas"/>
+        </w:rPr>
+        <w:t>sqrt</w:t>
+      </w:r>
+      <w:proofErr w:type="spellEnd"/>
+      <w:r>
+        <w:rPr>
+          <w:rFonts w:ascii="Consolas" w:hAnsi="Consolas"/>
+        </w:rPr>
+        <w:t>(</w:t>
+      </w:r>
+      <w:proofErr w:type="gramEnd"/>
+      <w:r>
+        <w:rPr>
+          <w:rFonts w:ascii="Consolas" w:hAnsi="Consolas"/>
+        </w:rPr>
+        <w:t>100)</w:t>
+      </w:r>
+      <w:r>
+        <w:rPr>
+          <w:rFonts w:ascii="Consolas" w:hAnsi="Consolas"/>
+        </w:rPr>
+        <w:tab/>
+      </w:r>
+      <w:r>
+        <w:rPr>
+          <w:rFonts w:ascii="Consolas" w:hAnsi="Consolas"/>
+        </w:rPr>
+        <w:tab/>
+        <w:t xml:space="preserve">   # only have to say </w:t>
+      </w:r>
+      <w:proofErr w:type="spellStart"/>
+      <w:r>
+        <w:rPr>
+          <w:rFonts w:ascii="Consolas" w:hAnsi="Consolas"/>
+        </w:rPr>
+        <w:t>sqrt</w:t>
+      </w:r>
+      <w:proofErr w:type="spellEnd"/>
+      <w:r>
+        <w:rPr>
+          <w:rFonts w:ascii="Consolas" w:hAnsi="Consolas"/>
+        </w:rPr>
+        <w:t>()</w:t>
+      </w:r>
+    </w:p>
+    <w:p/>
+    <w:p/>
+    <w:p>
+      <w:r>
+        <w:lastRenderedPageBreak/>
+        <w:t xml:space="preserve">Option 3: import all the function from math </w:t>
+      </w:r>
+      <w:proofErr w:type="spellStart"/>
+      <w:r>
+        <w:t>madule</w:t>
+      </w:r>
+      <w:proofErr w:type="spellEnd"/>
+      <w:r>
+        <w:t>.</w:t>
+      </w:r>
+    </w:p>
+    <w:p>
+      <w:pPr>
+        <w:rPr>
+          <w:rFonts w:ascii="Consolas" w:hAnsi="Consolas"/>
+        </w:rPr>
+      </w:pPr>
+      <w:proofErr w:type="gramStart"/>
+      <w:r>
+        <w:rPr>
+          <w:rFonts w:ascii="Consolas" w:hAnsi="Consolas"/>
+        </w:rPr>
+        <w:t>from</w:t>
+      </w:r>
+      <w:proofErr w:type="gramEnd"/>
+      <w:r>
+        <w:rPr>
+          <w:rFonts w:ascii="Consolas" w:hAnsi="Consolas"/>
+        </w:rPr>
+        <w:t xml:space="preserve"> math import *</w:t>
+      </w:r>
+      <w:r>
+        <w:rPr>
+          <w:rFonts w:ascii="Consolas" w:hAnsi="Consolas"/>
+        </w:rPr>
+        <w:tab/>
+      </w:r>
+    </w:p>
+    <w:p>
+      <w:pPr>
+        <w:rPr>
+          <w:rFonts w:ascii="Consolas" w:hAnsi="Consolas"/>
+        </w:rPr>
+      </w:pPr>
+    </w:p>
+    <w:p>
+      <w:r>
+        <w:t xml:space="preserve">This import will import all of the functions from the math module and allow you </w:t>
+      </w:r>
+      <w:proofErr w:type="gramStart"/>
+      <w:r>
+        <w:t>to directly call</w:t>
+      </w:r>
+      <w:proofErr w:type="gramEnd"/>
+      <w:r>
+        <w:t xml:space="preserve"> them such as</w:t>
+      </w:r>
+    </w:p>
+    <w:p>
+      <w:pPr>
+        <w:rPr>
+          <w:rFonts w:ascii="Consolas" w:hAnsi="Consolas"/>
+        </w:rPr>
+      </w:pPr>
+      <w:r>
+        <w:rPr>
+          <w:rFonts w:ascii="Consolas" w:hAnsi="Consolas"/>
+        </w:rPr>
+        <w:t xml:space="preserve">x = </w:t>
+      </w:r>
+      <w:proofErr w:type="spellStart"/>
+      <w:proofErr w:type="gramStart"/>
+      <w:r>
+        <w:rPr>
+          <w:rFonts w:ascii="Consolas" w:hAnsi="Consolas"/>
+        </w:rPr>
+        <w:t>sqrt</w:t>
+      </w:r>
+      <w:proofErr w:type="spellEnd"/>
+      <w:r>
+        <w:rPr>
+          <w:rFonts w:ascii="Consolas" w:hAnsi="Consolas"/>
+        </w:rPr>
+        <w:t>(</w:t>
+      </w:r>
+      <w:proofErr w:type="gramEnd"/>
+      <w:r>
+        <w:rPr>
+          <w:rFonts w:ascii="Consolas" w:hAnsi="Consolas"/>
+        </w:rPr>
+        <w:t>100)</w:t>
+      </w:r>
+    </w:p>
+    <w:p/>
+    <w:p/>
+    <w:p/>
+    <w:p>
+      <w:bookmarkStart w:id="25" w:name="question5_5"/>
+      <w:bookmarkEnd w:id="25"/>
+      <w:r>
+        <w:t>5.5 How do I call a function I imported from another module?</w:t>
+      </w:r>
+    </w:p>
+    <w:p>
+      <w:pPr>
+        <w:rPr>
+          <w:rFonts w:cs="Times New Roman"/>
+        </w:rPr>
+      </w:pPr>
+      <w:r>
+        <w:rPr>
+          <w:rFonts w:cs="Times New Roman"/>
+        </w:rPr>
+        <w:t>If you imported only the module name, you must call the function on the module name.</w:t>
+      </w:r>
+    </w:p>
+    <w:p>
+      <w:pPr>
+        <w:rPr>
+          <w:rFonts w:cs="Times New Roman"/>
+        </w:rPr>
+      </w:pPr>
+    </w:p>
+    <w:p>
+      <w:pPr>
+        <w:rPr>
+          <w:rFonts w:cs="Times New Roman"/>
+        </w:rPr>
+      </w:pPr>
+      <w:r>
+        <w:rPr>
+          <w:rFonts w:cs="Times New Roman"/>
+        </w:rPr>
+        <w:t xml:space="preserve">For </w:t>
+      </w:r>
+      <w:proofErr w:type="gramStart"/>
+      <w:r>
+        <w:rPr>
+          <w:rFonts w:cs="Times New Roman"/>
+        </w:rPr>
+        <w:t>example</w:t>
+      </w:r>
+      <w:proofErr w:type="gramEnd"/>
+      <w:r>
+        <w:rPr>
+          <w:rFonts w:cs="Times New Roman"/>
+        </w:rPr>
+        <w:t xml:space="preserve"> consider the following functions from the turtle module</w:t>
+      </w:r>
+      <w:r>
+        <w:rPr>
+          <w:rFonts w:cs="Times New Roman"/>
+        </w:rPr>
+        <w:t>:</w:t>
+      </w:r>
+    </w:p>
+    <w:p>
+      <w:pPr>
+        <w:rPr>
+          <w:rFonts w:ascii="Consolas" w:hAnsi="Consolas" w:cs="Times New Roman"/>
+        </w:rPr>
+      </w:pPr>
+      <w:proofErr w:type="gramStart"/>
+      <w:r>
+        <w:rPr>
+          <w:rFonts w:ascii="Consolas" w:hAnsi="Consolas" w:cs="Times New Roman"/>
+        </w:rPr>
+        <w:t>import</w:t>
+      </w:r>
+      <w:proofErr w:type="gramEnd"/>
+      <w:r>
+        <w:rPr>
+          <w:rFonts w:ascii="Consolas" w:hAnsi="Consolas" w:cs="Times New Roman"/>
+        </w:rPr>
+        <w:t xml:space="preserve"> turtle</w:t>
+      </w:r>
+    </w:p>
+    <w:p>
+      <w:pPr>
+        <w:rPr>
+          <w:rFonts w:ascii="Consolas" w:hAnsi="Consolas" w:cs="Times New Roman"/>
+        </w:rPr>
+      </w:pPr>
+      <w:proofErr w:type="spellStart"/>
+      <w:proofErr w:type="gramStart"/>
+      <w:r>
+        <w:rPr>
+          <w:rFonts w:ascii="Consolas" w:hAnsi="Consolas" w:cs="Times New Roman"/>
+        </w:rPr>
+        <w:t>turtle.forward</w:t>
+      </w:r>
+      <w:proofErr w:type="spellEnd"/>
+      <w:r>
+        <w:rPr>
+          <w:rFonts w:ascii="Consolas" w:hAnsi="Consolas" w:cs="Times New Roman"/>
+        </w:rPr>
+        <w:t>(</w:t>
+      </w:r>
+      <w:proofErr w:type="gramEnd"/>
+      <w:r>
+        <w:rPr>
+          <w:rFonts w:ascii="Consolas" w:hAnsi="Consolas" w:cs="Times New Roman"/>
+        </w:rPr>
+        <w:t>100)</w:t>
+      </w:r>
+    </w:p>
+    <w:p>
+      <w:pPr>
+        <w:rPr>
+          <w:rFonts w:ascii="Consolas" w:hAnsi="Consolas" w:cs="Times New Roman"/>
+        </w:rPr>
+      </w:pPr>
+      <w:proofErr w:type="spellStart"/>
+      <w:proofErr w:type="gramStart"/>
+      <w:r>
+        <w:rPr>
+          <w:rFonts w:ascii="Consolas" w:hAnsi="Consolas" w:cs="Times New Roman"/>
+        </w:rPr>
+        <w:t>turtle.left</w:t>
+      </w:r>
+      <w:proofErr w:type="spellEnd"/>
+      <w:r>
+        <w:rPr>
+          <w:rFonts w:ascii="Consolas" w:hAnsi="Consolas" w:cs="Times New Roman"/>
+        </w:rPr>
+        <w:t>(</w:t>
+      </w:r>
+      <w:proofErr w:type="gramEnd"/>
+      <w:r>
+        <w:rPr>
+          <w:rFonts w:ascii="Consolas" w:hAnsi="Consolas" w:cs="Times New Roman"/>
+        </w:rPr>
+        <w:t>90)</w:t>
+      </w:r>
+    </w:p>
+    <w:p>
+      <w:pPr>
+        <w:rPr>
+          <w:rFonts w:cs="Times New Roman"/>
+        </w:rPr>
+      </w:pPr>
+    </w:p>
+    <w:p>
+      <w:pPr>
+        <w:rPr>
+          <w:rFonts w:cs="Times New Roman"/>
+        </w:rPr>
+      </w:pPr>
+      <w:r>
+        <w:rPr>
+          <w:rFonts w:cs="Times New Roman"/>
+        </w:rPr>
+        <w:t>However if you import the function from the module you may call it directly. For example:</w:t>
+      </w:r>
+    </w:p>
+    <w:p>
+      <w:pPr>
+        <w:rPr>
+          <w:rFonts w:cs="Times New Roman"/>
+        </w:rPr>
+      </w:pPr>
+    </w:p>
+    <w:p>
+      <w:pPr>
+        <w:rPr>
+          <w:rFonts w:ascii="Consolas" w:hAnsi="Consolas" w:cs="Times New Roman"/>
+        </w:rPr>
+      </w:pPr>
+      <w:proofErr w:type="gramStart"/>
+      <w:r>
+        <w:rPr>
+          <w:rFonts w:ascii="Consolas" w:hAnsi="Consolas" w:cs="Times New Roman"/>
+        </w:rPr>
+        <w:t>from</w:t>
+      </w:r>
+      <w:proofErr w:type="gramEnd"/>
+      <w:r>
+        <w:rPr>
+          <w:rFonts w:ascii="Consolas" w:hAnsi="Consolas" w:cs="Times New Roman"/>
+        </w:rPr>
+        <w:t xml:space="preserve"> turtle import forward, left</w:t>
+      </w:r>
+    </w:p>
+    <w:p>
+      <w:pPr>
+        <w:rPr>
+          <w:rFonts w:ascii="Consolas" w:hAnsi="Consolas" w:cs="Times New Roman"/>
+        </w:rPr>
+      </w:pPr>
+      <w:proofErr w:type="gramStart"/>
+      <w:r>
+        <w:rPr>
+          <w:rFonts w:ascii="Consolas" w:hAnsi="Consolas" w:cs="Times New Roman"/>
+        </w:rPr>
+        <w:t>forward(</w:t>
+      </w:r>
+      <w:proofErr w:type="gramEnd"/>
+      <w:r>
+        <w:rPr>
+          <w:rFonts w:ascii="Consolas" w:hAnsi="Consolas" w:cs="Times New Roman"/>
+        </w:rPr>
+        <w:t>100)</w:t>
+      </w:r>
+    </w:p>
+    <w:p>
+      <w:pPr>
+        <w:rPr>
+          <w:rFonts w:ascii="Consolas" w:hAnsi="Consolas" w:cs="Times New Roman"/>
+        </w:rPr>
+      </w:pPr>
+      <w:proofErr w:type="gramStart"/>
+      <w:r>
+        <w:rPr>
+          <w:rFonts w:ascii="Consolas" w:hAnsi="Consolas" w:cs="Times New Roman"/>
+        </w:rPr>
+        <w:t>left(</w:t>
+      </w:r>
+      <w:proofErr w:type="gramEnd"/>
+      <w:r>
+        <w:rPr>
+          <w:rFonts w:ascii="Consolas" w:hAnsi="Consolas" w:cs="Times New Roman"/>
+        </w:rPr>
+        <w:t>90)</w:t>
+      </w:r>
+    </w:p>
+    <w:p>
+      <w:pPr>
+        <w:rPr>
+          <w:rFonts w:cs="Times New Roman"/>
+        </w:rPr>
+      </w:pPr>
+    </w:p>
+    <w:p>
+      <w:pPr>
+        <w:rPr>
+          <w:rFonts w:cs="Times New Roman"/>
+        </w:rPr>
+      </w:pPr>
+    </w:p>
+    <w:p>
+      <w:pPr>
+        <w:rPr>
+          <w:rFonts w:cs="Times New Roman"/>
+        </w:rPr>
+      </w:pPr>
+      <w:r>
+        <w:rPr>
+          <w:rFonts w:cs="Times New Roman"/>
+        </w:rPr>
+        <w:t xml:space="preserve">You can also directly call function when you import the entire module using </w:t>
+      </w:r>
+      <w:r>
+        <w:rPr>
+          <w:rFonts w:ascii="Consolas" w:hAnsi="Consolas" w:cs="Times New Roman"/>
+        </w:rPr>
+        <w:t xml:space="preserve">from </w:t>
+      </w:r>
+      <w:r>
+        <w:rPr>
+          <w:rFonts w:ascii="Consolas" w:hAnsi="Consolas" w:cs="Times New Roman"/>
+          <w:i/>
+        </w:rPr>
+        <w:t>module</w:t>
+      </w:r>
+      <w:r>
+        <w:rPr>
+          <w:rFonts w:ascii="Consolas" w:hAnsi="Consolas" w:cs="Times New Roman"/>
+        </w:rPr>
+        <w:t xml:space="preserve"> import *</w:t>
       </w:r>
     </w:p>
     <w:sectPr>
@@ -4783,7 +8289,7 @@
 </file>
 
 <file path=customXml/itemProps1.xml><?xml version="1.0" encoding="utf-8"?>
-<ds:datastoreItem xmlns:ds="http://schemas.openxmlformats.org/officeDocument/2006/customXml" ds:itemID="{4A7B9173-07E0-4595-9117-865E78196668}">
+<ds:datastoreItem xmlns:ds="http://schemas.openxmlformats.org/officeDocument/2006/customXml" ds:itemID="{7E49E592-4B9C-4C34-942F-C6305BFB3C97}">
   <ds:schemaRefs>
     <ds:schemaRef ds:uri="http://schemas.openxmlformats.org/officeDocument/2006/bibliography"/>
   </ds:schemaRefs>

--- a/Frequently Asked Questions Python.docx
+++ b/Frequently Asked Questions Python.docx
@@ -30,7 +30,14 @@
           <w:b/>
           <w:u w:val="single"/>
         </w:rPr>
-        <w:t>Printing and Formatting:</w:t>
+        <w:t xml:space="preserve">Printing, Inputting, </w:t>
+      </w:r>
+      <w:r>
+        <w:rPr>
+          <w:b/>
+          <w:u w:val="single"/>
+        </w:rPr>
+        <w:t>and Formatting:</w:t>
       </w:r>
     </w:p>
     <w:p>
@@ -258,6 +265,17 @@
       </w:hyperlink>
     </w:p>
     <w:p/>
+    <w:p>
+      <w:hyperlink w:anchor="question1_7" w:history="1">
+        <w:r>
+          <w:rPr>
+            <w:rStyle w:val="Hyperlink"/>
+          </w:rPr>
+          <w:t>1.7 How do I get user input?</w:t>
+        </w:r>
+      </w:hyperlink>
+    </w:p>
+    <w:p/>
     <w:p/>
     <w:p>
       <w:pPr>
@@ -321,19 +339,7 @@
           <w:rPr>
             <w:rStyle w:val="Hyperlink"/>
           </w:rPr>
-          <w:t xml:space="preserve"> How do I assig</w:t>
-        </w:r>
-        <w:r>
-          <w:rPr>
-            <w:rStyle w:val="Hyperlink"/>
-          </w:rPr>
-          <w:t>n</w:t>
-        </w:r>
-        <w:r>
-          <w:rPr>
-            <w:rStyle w:val="Hyperlink"/>
-          </w:rPr>
-          <w:t xml:space="preserve"> a numeric value to a variable?</w:t>
+          <w:t xml:space="preserve"> How do I assign a numeric value to a variable?</w:t>
         </w:r>
       </w:hyperlink>
     </w:p>
@@ -535,19 +541,7 @@
           <w:rPr>
             <w:rStyle w:val="Hyperlink"/>
           </w:rPr>
-          <w:t>How do I make python do s</w:t>
-        </w:r>
-        <w:r>
-          <w:rPr>
-            <w:rStyle w:val="Hyperlink"/>
-          </w:rPr>
-          <w:t>o</w:t>
-        </w:r>
-        <w:r>
-          <w:rPr>
-            <w:rStyle w:val="Hyperlink"/>
-          </w:rPr>
-          <w:t>mething if a variable equals a certain value?</w:t>
+          <w:t>How do I make python do something if a variable equals a certain value?</w:t>
         </w:r>
       </w:hyperlink>
     </w:p>
@@ -835,32 +829,213 @@
     </w:p>
     <w:p/>
     <w:p/>
-    <w:p/>
-    <w:p/>
-    <w:p/>
-    <w:p>
-      <w:pPr>
-        <w:rPr>
-          <w:u w:val="single"/>
-        </w:rPr>
-      </w:pPr>
-      <w:r>
+    <w:p>
+      <w:pPr>
         <w:rPr>
           <w:b/>
           <w:u w:val="single"/>
         </w:rPr>
-        <w:t>6. Lists</w:t>
-      </w:r>
-    </w:p>
-    <w:p>
-      <w:r>
-        <w:t>5.1 How do I make a list in Python</w:t>
-      </w:r>
-      <w:r>
-        <w:t>?</w:t>
-      </w:r>
+      </w:pPr>
+      <w:r>
+        <w:rPr>
+          <w:b/>
+          <w:u w:val="single"/>
+        </w:rPr>
+        <w:t>6. Objects and Methods</w:t>
+      </w:r>
+    </w:p>
+    <w:p>
       <w:bookmarkStart w:id="0" w:name="_GoBack"/>
       <w:bookmarkEnd w:id="0"/>
+    </w:p>
+    <w:p/>
+    <w:p/>
+    <w:p/>
+    <w:p>
+      <w:pPr>
+        <w:rPr>
+          <w:u w:val="single"/>
+        </w:rPr>
+      </w:pPr>
+      <w:r>
+        <w:rPr>
+          <w:b/>
+          <w:u w:val="single"/>
+        </w:rPr>
+        <w:t>7</w:t>
+      </w:r>
+      <w:r>
+        <w:rPr>
+          <w:b/>
+          <w:u w:val="single"/>
+        </w:rPr>
+        <w:t>. Lists</w:t>
+      </w:r>
+    </w:p>
+    <w:p>
+      <w:r>
+        <w:t>7</w:t>
+      </w:r>
+      <w:r>
+        <w:t>.1 How do I make a list in Python</w:t>
+      </w:r>
+      <w:r>
+        <w:t>?</w:t>
+      </w:r>
+    </w:p>
+    <w:p/>
+    <w:p>
+      <w:r>
+        <w:t>7</w:t>
+      </w:r>
+      <w:r>
+        <w:t>.2 How</w:t>
+      </w:r>
+      <w:r>
+        <w:t xml:space="preserve"> do I access an item at a specific index in a list?</w:t>
+      </w:r>
+    </w:p>
+    <w:p/>
+    <w:p>
+      <w:r>
+        <w:t>7</w:t>
+      </w:r>
+      <w:r>
+        <w:t>.3 How do I find out how many items are in a list?</w:t>
+      </w:r>
+    </w:p>
+    <w:p/>
+    <w:p>
+      <w:r>
+        <w:t>7</w:t>
+      </w:r>
+      <w:r>
+        <w:t>.4 How do I find the index of an item in a list?</w:t>
+      </w:r>
+    </w:p>
+    <w:p/>
+    <w:p>
+      <w:r>
+        <w:t>7</w:t>
+      </w:r>
+      <w:r>
+        <w:t>.5</w:t>
+      </w:r>
+      <w:r>
+        <w:t xml:space="preserve"> How do I add an item to the end of a list?</w:t>
+      </w:r>
+    </w:p>
+    <w:p/>
+    <w:p>
+      <w:r>
+        <w:t>7</w:t>
+      </w:r>
+      <w:r>
+        <w:t>.6</w:t>
+      </w:r>
+      <w:r>
+        <w:t xml:space="preserve"> How do I insert a value into a list?</w:t>
+      </w:r>
+    </w:p>
+    <w:p/>
+    <w:p>
+      <w:r>
+        <w:t>7</w:t>
+      </w:r>
+      <w:r>
+        <w:t>.7 How do I change a value at a specific index?</w:t>
+      </w:r>
+    </w:p>
+    <w:p/>
+    <w:p>
+      <w:r>
+        <w:t>7</w:t>
+      </w:r>
+      <w:r>
+        <w:t>.8</w:t>
+      </w:r>
+      <w:r>
+        <w:t xml:space="preserve"> How do I remove a specific item from a list?</w:t>
+      </w:r>
+    </w:p>
+    <w:p/>
+    <w:p>
+      <w:r>
+        <w:t>7</w:t>
+      </w:r>
+      <w:r>
+        <w:t>.9</w:t>
+      </w:r>
+      <w:r>
+        <w:t xml:space="preserve"> How do I remove an item at a specific index in a list?</w:t>
+      </w:r>
+    </w:p>
+    <w:p/>
+    <w:p>
+      <w:r>
+        <w:t>7</w:t>
+      </w:r>
+      <w:r>
+        <w:t>.10</w:t>
+      </w:r>
+      <w:r>
+        <w:t xml:space="preserve"> How do I find the largest (or smallest) value in a list?</w:t>
+      </w:r>
+    </w:p>
+    <w:p/>
+    <w:p>
+      <w:r>
+        <w:lastRenderedPageBreak/>
+        <w:t>7</w:t>
+      </w:r>
+      <w:r>
+        <w:t>.11</w:t>
+      </w:r>
+      <w:r>
+        <w:t xml:space="preserve"> How do I sort a list?</w:t>
+      </w:r>
+    </w:p>
+    <w:p/>
+    <w:p>
+      <w:r>
+        <w:t>7</w:t>
+      </w:r>
+      <w:r>
+        <w:t>.12</w:t>
+      </w:r>
+      <w:r>
+        <w:t xml:space="preserve"> How do I count the number of occurrences of a specific value in a list?</w:t>
+      </w:r>
+    </w:p>
+    <w:p/>
+    <w:p>
+      <w:r>
+        <w:t>7</w:t>
+      </w:r>
+      <w:r>
+        <w:t>.13</w:t>
+      </w:r>
+      <w:r>
+        <w:t xml:space="preserve"> </w:t>
+      </w:r>
+      <w:r>
+        <w:t>How do I reverse the order of a list?</w:t>
+      </w:r>
+    </w:p>
+    <w:p/>
+    <w:p>
+      <w:r>
+        <w:t>7</w:t>
+      </w:r>
+      <w:r>
+        <w:t>.14</w:t>
+      </w:r>
+      <w:r>
+        <w:t xml:space="preserve"> How do I traverse (access each item one at a time) a list?</w:t>
+      </w:r>
+    </w:p>
+    <w:p/>
+    <w:p>
       <w:r>
         <w:br w:type="page"/>
       </w:r>
@@ -3214,9 +3389,306 @@
       </w:pPr>
     </w:p>
     <w:p>
-      <w:bookmarkStart w:id="7" w:name="question2_1"/>
+      <w:pPr>
+        <w:rPr>
+          <w:rFonts w:ascii="Courier New" w:hAnsi="Courier New" w:cs="Courier New"/>
+        </w:rPr>
+      </w:pPr>
+    </w:p>
+    <w:p>
+      <w:pPr>
+        <w:rPr>
+          <w:rFonts w:ascii="Courier New" w:hAnsi="Courier New" w:cs="Courier New"/>
+        </w:rPr>
+      </w:pPr>
+    </w:p>
+    <w:p>
+      <w:bookmarkStart w:id="7" w:name="question1_7"/>
       <w:bookmarkEnd w:id="7"/>
       <w:r>
+        <w:t>1.7 How do I get user input?</w:t>
+      </w:r>
+    </w:p>
+    <w:p>
+      <w:r>
+        <w:t xml:space="preserve">Use the </w:t>
+      </w:r>
+      <w:r>
+        <w:rPr>
+          <w:rFonts w:ascii="Consolas" w:hAnsi="Consolas"/>
+        </w:rPr>
+        <w:t>input</w:t>
+      </w:r>
+      <w:r>
+        <w:t xml:space="preserve"> function.</w:t>
+      </w:r>
+    </w:p>
+    <w:p/>
+    <w:p>
+      <w:pPr>
+        <w:rPr>
+          <w:rFonts w:ascii="Consolas" w:hAnsi="Consolas"/>
+        </w:rPr>
+      </w:pPr>
+      <w:proofErr w:type="spellStart"/>
+      <w:r>
+        <w:rPr>
+          <w:rFonts w:ascii="Consolas" w:hAnsi="Consolas"/>
+        </w:rPr>
+        <w:t>user_name</w:t>
+      </w:r>
+      <w:proofErr w:type="spellEnd"/>
+      <w:r>
+        <w:rPr>
+          <w:rFonts w:ascii="Consolas" w:hAnsi="Consolas"/>
+        </w:rPr>
+        <w:t xml:space="preserve"> = </w:t>
+      </w:r>
+      <w:proofErr w:type="gramStart"/>
+      <w:r>
+        <w:rPr>
+          <w:rFonts w:ascii="Consolas" w:hAnsi="Consolas"/>
+        </w:rPr>
+        <w:t>input(</w:t>
+      </w:r>
+      <w:proofErr w:type="gramEnd"/>
+      <w:r>
+        <w:rPr>
+          <w:rFonts w:ascii="Consolas" w:hAnsi="Consolas"/>
+        </w:rPr>
+        <w:t>'What is your name?')</w:t>
+      </w:r>
+    </w:p>
+    <w:p>
+      <w:pPr>
+        <w:rPr>
+          <w:rFonts w:ascii="Consolas" w:hAnsi="Consolas"/>
+        </w:rPr>
+      </w:pPr>
+      <w:proofErr w:type="gramStart"/>
+      <w:r>
+        <w:rPr>
+          <w:rFonts w:ascii="Consolas" w:hAnsi="Consolas"/>
+        </w:rPr>
+        <w:t>print(</w:t>
+      </w:r>
+      <w:proofErr w:type="gramEnd"/>
+      <w:r>
+        <w:rPr>
+          <w:rFonts w:ascii="Consolas" w:hAnsi="Consolas"/>
+        </w:rPr>
+        <w:t xml:space="preserve">'Your name is', </w:t>
+      </w:r>
+      <w:proofErr w:type="spellStart"/>
+      <w:r>
+        <w:rPr>
+          <w:rFonts w:ascii="Consolas" w:hAnsi="Consolas"/>
+        </w:rPr>
+        <w:t>user_name</w:t>
+      </w:r>
+      <w:proofErr w:type="spellEnd"/>
+      <w:r>
+        <w:rPr>
+          <w:rFonts w:ascii="Consolas" w:hAnsi="Consolas"/>
+        </w:rPr>
+        <w:t>)</w:t>
+      </w:r>
+    </w:p>
+    <w:p>
+      <w:pPr>
+        <w:rPr>
+          <w:rFonts w:cs="Times New Roman"/>
+        </w:rPr>
+      </w:pPr>
+    </w:p>
+    <w:p>
+      <w:pPr>
+        <w:rPr>
+          <w:rFonts w:cs="Times New Roman"/>
+        </w:rPr>
+      </w:pPr>
+    </w:p>
+    <w:p>
+      <w:pPr>
+        <w:rPr>
+          <w:rFonts w:cs="Times New Roman"/>
+        </w:rPr>
+      </w:pPr>
+      <w:r>
+        <w:rPr>
+          <w:rFonts w:cs="Times New Roman"/>
+        </w:rPr>
+        <w:t xml:space="preserve">Note: it is important to remember that any input form the user comes in as a string, that is, </w:t>
+      </w:r>
+      <w:proofErr w:type="spellStart"/>
+      <w:proofErr w:type="gramStart"/>
+      <w:r>
+        <w:rPr>
+          <w:rFonts w:cs="Times New Roman"/>
+        </w:rPr>
+        <w:t>str</w:t>
+      </w:r>
+      <w:proofErr w:type="spellEnd"/>
+      <w:proofErr w:type="gramEnd"/>
+      <w:r>
+        <w:rPr>
+          <w:rFonts w:cs="Times New Roman"/>
+        </w:rPr>
+        <w:t xml:space="preserve"> type.  If you want the user input as an </w:t>
+      </w:r>
+      <w:proofErr w:type="spellStart"/>
+      <w:r>
+        <w:rPr>
+          <w:rFonts w:cs="Times New Roman"/>
+        </w:rPr>
+        <w:t>int</w:t>
+      </w:r>
+      <w:proofErr w:type="spellEnd"/>
+      <w:r>
+        <w:rPr>
+          <w:rFonts w:cs="Times New Roman"/>
+        </w:rPr>
+        <w:t xml:space="preserve"> or </w:t>
+      </w:r>
+      <w:proofErr w:type="gramStart"/>
+      <w:r>
+        <w:rPr>
+          <w:rFonts w:cs="Times New Roman"/>
+        </w:rPr>
+        <w:t>float</w:t>
+      </w:r>
+      <w:proofErr w:type="gramEnd"/>
+      <w:r>
+        <w:rPr>
+          <w:rFonts w:cs="Times New Roman"/>
+        </w:rPr>
+        <w:t xml:space="preserve"> you need to use the casting functions. </w:t>
+      </w:r>
+    </w:p>
+    <w:p>
+      <w:pPr>
+        <w:rPr>
+          <w:rFonts w:cs="Times New Roman"/>
+        </w:rPr>
+      </w:pPr>
+    </w:p>
+    <w:p>
+      <w:pPr>
+        <w:rPr>
+          <w:rFonts w:cs="Times New Roman"/>
+        </w:rPr>
+      </w:pPr>
+      <w:r>
+        <w:rPr>
+          <w:rFonts w:cs="Times New Roman"/>
+        </w:rPr>
+        <w:t>Examples using casting:</w:t>
+      </w:r>
+    </w:p>
+    <w:p>
+      <w:pPr>
+        <w:rPr>
+          <w:rFonts w:ascii="Consolas" w:hAnsi="Consolas" w:cs="Times New Roman"/>
+        </w:rPr>
+      </w:pPr>
+      <w:proofErr w:type="spellStart"/>
+      <w:proofErr w:type="gramStart"/>
+      <w:r>
+        <w:rPr>
+          <w:rFonts w:ascii="Consolas" w:hAnsi="Consolas" w:cs="Times New Roman"/>
+        </w:rPr>
+        <w:t>num</w:t>
+      </w:r>
+      <w:proofErr w:type="spellEnd"/>
+      <w:proofErr w:type="gramEnd"/>
+      <w:r>
+        <w:rPr>
+          <w:rFonts w:ascii="Consolas" w:hAnsi="Consolas" w:cs="Times New Roman"/>
+        </w:rPr>
+        <w:t xml:space="preserve"> = </w:t>
+      </w:r>
+      <w:proofErr w:type="spellStart"/>
+      <w:r>
+        <w:rPr>
+          <w:rFonts w:ascii="Consolas" w:hAnsi="Consolas" w:cs="Times New Roman"/>
+        </w:rPr>
+        <w:t>int</w:t>
+      </w:r>
+      <w:proofErr w:type="spellEnd"/>
+      <w:r>
+        <w:rPr>
+          <w:rFonts w:ascii="Consolas" w:hAnsi="Consolas" w:cs="Times New Roman"/>
+        </w:rPr>
+        <w:t>(input('How old are you?'))</w:t>
+      </w:r>
+      <w:r>
+        <w:rPr>
+          <w:rFonts w:ascii="Consolas" w:hAnsi="Consolas" w:cs="Times New Roman"/>
+        </w:rPr>
+        <w:t xml:space="preserve">   # </w:t>
+      </w:r>
+      <w:proofErr w:type="spellStart"/>
+      <w:proofErr w:type="gramStart"/>
+      <w:r>
+        <w:rPr>
+          <w:rFonts w:ascii="Consolas" w:hAnsi="Consolas" w:cs="Times New Roman"/>
+        </w:rPr>
+        <w:t>int</w:t>
+      </w:r>
+      <w:proofErr w:type="spellEnd"/>
+      <w:proofErr w:type="gramEnd"/>
+      <w:r>
+        <w:rPr>
+          <w:rFonts w:ascii="Consolas" w:hAnsi="Consolas" w:cs="Times New Roman"/>
+        </w:rPr>
+        <w:t xml:space="preserve"> for whole numbers</w:t>
+      </w:r>
+    </w:p>
+    <w:p>
+      <w:pPr>
+        <w:rPr>
+          <w:rFonts w:ascii="Consolas" w:hAnsi="Consolas" w:cs="Times New Roman"/>
+        </w:rPr>
+      </w:pPr>
+      <w:proofErr w:type="gramStart"/>
+      <w:r>
+        <w:rPr>
+          <w:rFonts w:ascii="Consolas" w:hAnsi="Consolas" w:cs="Times New Roman"/>
+        </w:rPr>
+        <w:t>cost</w:t>
+      </w:r>
+      <w:proofErr w:type="gramEnd"/>
+      <w:r>
+        <w:rPr>
+          <w:rFonts w:ascii="Consolas" w:hAnsi="Consolas" w:cs="Times New Roman"/>
+        </w:rPr>
+        <w:t xml:space="preserve"> = float(input('What is the price?'))</w:t>
+      </w:r>
+      <w:r>
+        <w:rPr>
+          <w:rFonts w:ascii="Consolas" w:hAnsi="Consolas" w:cs="Times New Roman"/>
+        </w:rPr>
+        <w:t xml:space="preserve">  # float for decimal numbers</w:t>
+      </w:r>
+    </w:p>
+    <w:p>
+      <w:pPr>
+        <w:rPr>
+          <w:rFonts w:ascii="Courier New" w:hAnsi="Courier New" w:cs="Courier New"/>
+        </w:rPr>
+      </w:pPr>
+    </w:p>
+    <w:p>
+      <w:pPr>
+        <w:rPr>
+          <w:rFonts w:ascii="Courier New" w:hAnsi="Courier New" w:cs="Courier New"/>
+        </w:rPr>
+      </w:pPr>
+    </w:p>
+    <w:p>
+      <w:bookmarkStart w:id="8" w:name="question2_1"/>
+      <w:bookmarkEnd w:id="8"/>
+      <w:r>
         <w:t>2.1 How do I assign a numeric value to a variable?</w:t>
       </w:r>
     </w:p>
@@ -3240,6 +3712,7 @@
         <w:rPr>
           <w:rFonts w:ascii="Consolas" w:hAnsi="Consolas" w:cs="Courier New"/>
         </w:rPr>
+        <w:lastRenderedPageBreak/>
         <w:t>x = 4</w:t>
       </w:r>
     </w:p>
@@ -3285,8 +3758,8 @@
     </w:p>
     <w:p/>
     <w:p>
-      <w:bookmarkStart w:id="8" w:name="question2_2"/>
-      <w:bookmarkEnd w:id="8"/>
+      <w:bookmarkStart w:id="9" w:name="question2_2"/>
+      <w:bookmarkEnd w:id="9"/>
       <w:r>
         <w:t>2.2 How do I increase a numeric value?</w:t>
       </w:r>
@@ -3359,8 +3832,8 @@
     </w:p>
     <w:p/>
     <w:p>
-      <w:bookmarkStart w:id="9" w:name="question2_3"/>
-      <w:bookmarkEnd w:id="9"/>
+      <w:bookmarkStart w:id="10" w:name="question2_3"/>
+      <w:bookmarkEnd w:id="10"/>
       <w:r>
         <w:t>2.3 I think I am increasing my variable, but it does not change! Why?</w:t>
       </w:r>
@@ -3393,7 +3866,6 @@
         <w:rPr>
           <w:rFonts w:ascii="Consolas" w:hAnsi="Consolas" w:cs="Courier New"/>
         </w:rPr>
-        <w:lastRenderedPageBreak/>
         <w:t>x + 1    # this line does nothing</w:t>
       </w:r>
     </w:p>
@@ -3501,8 +3973,8 @@
       </w:pPr>
     </w:p>
     <w:p>
-      <w:bookmarkStart w:id="10" w:name="question2_4"/>
-      <w:bookmarkEnd w:id="10"/>
+      <w:bookmarkStart w:id="11" w:name="question2_4"/>
+      <w:bookmarkEnd w:id="11"/>
       <w:r>
         <w:t xml:space="preserve">2.4 How do a I make an exponent like </w:t>
       </w:r>
@@ -3637,8 +4109,8 @@
       </w:pPr>
     </w:p>
     <w:p>
-      <w:bookmarkStart w:id="11" w:name="question2_5"/>
-      <w:bookmarkEnd w:id="11"/>
+      <w:bookmarkStart w:id="12" w:name="question2_5"/>
+      <w:bookmarkEnd w:id="12"/>
       <w:r>
         <w:t>2.5 How do I take the square root of a number?</w:t>
       </w:r>
@@ -3772,8 +4244,8 @@
     <w:p/>
     <w:p/>
     <w:p>
-      <w:bookmarkStart w:id="12" w:name="question2_6"/>
-      <w:bookmarkEnd w:id="12"/>
+      <w:bookmarkStart w:id="13" w:name="question2_6"/>
+      <w:bookmarkEnd w:id="13"/>
       <w:r>
         <w:t xml:space="preserve">2.6 How do I use trig </w:t>
       </w:r>
@@ -3958,861 +4430,1770 @@
       </w:pPr>
     </w:p>
     <w:p>
-      <w:bookmarkStart w:id="13" w:name="question3_1"/>
-      <w:bookmarkEnd w:id="13"/>
+      <w:bookmarkStart w:id="14" w:name="question3_1"/>
+      <w:bookmarkEnd w:id="14"/>
       <w:r>
         <w:t>3.1 How do I make python do something if a variable equals a certain value?</w:t>
       </w:r>
     </w:p>
     <w:p>
       <w:r>
+        <w:t xml:space="preserve">Use </w:t>
+      </w:r>
+      <w:proofErr w:type="gramStart"/>
+      <w:r>
+        <w:t xml:space="preserve">the </w:t>
+      </w:r>
+      <w:r>
+        <w:rPr>
+          <w:rFonts w:ascii="Courier New" w:hAnsi="Courier New" w:cs="Courier New"/>
+        </w:rPr>
+        <w:t>if</w:t>
+      </w:r>
+      <w:proofErr w:type="gramEnd"/>
+      <w:r>
+        <w:t xml:space="preserve"> statement with the </w:t>
+      </w:r>
+      <w:r>
+        <w:rPr>
+          <w:rFonts w:ascii="Courier New" w:hAnsi="Courier New" w:cs="Courier New"/>
+        </w:rPr>
+        <w:t>==</w:t>
+      </w:r>
+      <w:r>
+        <w:t xml:space="preserve"> operator.  Note that two equal signs asks if a variable equals a value.</w:t>
+      </w:r>
+    </w:p>
+    <w:p/>
+    <w:p>
+      <w:r>
+        <w:t>Examples</w:t>
+      </w:r>
+    </w:p>
+    <w:p>
+      <w:pPr>
+        <w:rPr>
+          <w:rFonts w:ascii="Consolas" w:hAnsi="Consolas" w:cs="Courier New"/>
+        </w:rPr>
+      </w:pPr>
+      <w:proofErr w:type="gramStart"/>
+      <w:r>
+        <w:rPr>
+          <w:rFonts w:ascii="Consolas" w:hAnsi="Consolas" w:cs="Courier New"/>
+        </w:rPr>
+        <w:t>name</w:t>
+      </w:r>
+      <w:proofErr w:type="gramEnd"/>
+      <w:r>
+        <w:rPr>
+          <w:rFonts w:ascii="Consolas" w:hAnsi="Consolas" w:cs="Courier New"/>
+        </w:rPr>
+        <w:t xml:space="preserve"> = input('What is your name')</w:t>
+      </w:r>
+    </w:p>
+    <w:p>
+      <w:pPr>
+        <w:rPr>
+          <w:rFonts w:ascii="Consolas" w:hAnsi="Consolas" w:cs="Courier New"/>
+        </w:rPr>
+      </w:pPr>
+      <w:proofErr w:type="gramStart"/>
+      <w:r>
+        <w:rPr>
+          <w:rFonts w:ascii="Consolas" w:hAnsi="Consolas" w:cs="Courier New"/>
+        </w:rPr>
+        <w:t>if</w:t>
+      </w:r>
+      <w:proofErr w:type="gramEnd"/>
+      <w:r>
+        <w:rPr>
+          <w:rFonts w:ascii="Consolas" w:hAnsi="Consolas" w:cs="Courier New"/>
+        </w:rPr>
+        <w:t xml:space="preserve"> name == 'Jed':</w:t>
+      </w:r>
+    </w:p>
+    <w:p>
+      <w:pPr>
+        <w:rPr>
+          <w:rFonts w:ascii="Consolas" w:hAnsi="Consolas" w:cs="Courier New"/>
+        </w:rPr>
+      </w:pPr>
+      <w:r>
+        <w:rPr>
+          <w:rFonts w:ascii="Consolas" w:hAnsi="Consolas" w:cs="Courier New"/>
+        </w:rPr>
+        <w:t xml:space="preserve">    </w:t>
+      </w:r>
+      <w:proofErr w:type="gramStart"/>
+      <w:r>
+        <w:rPr>
+          <w:rFonts w:ascii="Consolas" w:hAnsi="Consolas" w:cs="Courier New"/>
+        </w:rPr>
+        <w:t>print(</w:t>
+      </w:r>
+      <w:proofErr w:type="gramEnd"/>
+      <w:r>
+        <w:rPr>
+          <w:rFonts w:ascii="Consolas" w:hAnsi="Consolas" w:cs="Courier New"/>
+        </w:rPr>
+        <w:t>'That\'s my name too!')  # note the escape sequence</w:t>
+      </w:r>
+    </w:p>
+    <w:p>
+      <w:pPr>
+        <w:rPr>
+          <w:rFonts w:ascii="Consolas" w:hAnsi="Consolas" w:cs="Courier New"/>
+        </w:rPr>
+      </w:pPr>
+    </w:p>
+    <w:p>
+      <w:pPr>
+        <w:rPr>
+          <w:rFonts w:ascii="Courier New" w:hAnsi="Courier New" w:cs="Courier New"/>
+        </w:rPr>
+      </w:pPr>
+    </w:p>
+    <w:p>
+      <w:pPr>
+        <w:rPr>
+          <w:rFonts w:cs="Times New Roman"/>
+        </w:rPr>
+      </w:pPr>
+      <w:r>
+        <w:rPr>
+          <w:rFonts w:cs="Times New Roman"/>
+        </w:rPr>
+        <w:t xml:space="preserve">Remember that the input function always brings in text as a string. If you want it as a number you must use the </w:t>
+      </w:r>
+      <w:proofErr w:type="spellStart"/>
+      <w:proofErr w:type="gramStart"/>
+      <w:r>
+        <w:rPr>
+          <w:rFonts w:ascii="Consolas" w:hAnsi="Consolas" w:cs="Courier New"/>
+        </w:rPr>
+        <w:t>int</w:t>
+      </w:r>
+      <w:proofErr w:type="spellEnd"/>
+      <w:r>
+        <w:rPr>
+          <w:rFonts w:ascii="Consolas" w:hAnsi="Consolas" w:cs="Courier New"/>
+        </w:rPr>
+        <w:t>(</w:t>
+      </w:r>
+      <w:proofErr w:type="gramEnd"/>
+      <w:r>
+        <w:rPr>
+          <w:rFonts w:ascii="Consolas" w:hAnsi="Consolas" w:cs="Courier New"/>
+          <w:i/>
+        </w:rPr>
+        <w:t>string</w:t>
+      </w:r>
+      <w:r>
+        <w:rPr>
+          <w:rFonts w:ascii="Consolas" w:hAnsi="Consolas" w:cs="Courier New"/>
+        </w:rPr>
+        <w:t>)</w:t>
+      </w:r>
+      <w:r>
+        <w:rPr>
+          <w:rFonts w:cs="Times New Roman"/>
+        </w:rPr>
+        <w:t xml:space="preserve"> or </w:t>
+      </w:r>
+      <w:r>
+        <w:rPr>
+          <w:rFonts w:ascii="Consolas" w:hAnsi="Consolas" w:cs="Courier New"/>
+        </w:rPr>
+        <w:t>float(</w:t>
+      </w:r>
+      <w:r>
+        <w:rPr>
+          <w:rFonts w:ascii="Consolas" w:hAnsi="Consolas" w:cs="Courier New"/>
+          <w:i/>
+        </w:rPr>
+        <w:t>string</w:t>
+      </w:r>
+      <w:r>
+        <w:rPr>
+          <w:rFonts w:ascii="Consolas" w:hAnsi="Consolas" w:cs="Courier New"/>
+        </w:rPr>
+        <w:t>)</w:t>
+      </w:r>
+      <w:r>
+        <w:rPr>
+          <w:rFonts w:cs="Times New Roman"/>
+        </w:rPr>
+        <w:t xml:space="preserve"> functions.</w:t>
+      </w:r>
+    </w:p>
+    <w:p>
+      <w:pPr>
+        <w:rPr>
+          <w:rFonts w:cs="Times New Roman"/>
+        </w:rPr>
+      </w:pPr>
+    </w:p>
+    <w:p>
+      <w:pPr>
+        <w:rPr>
+          <w:rFonts w:ascii="Consolas" w:hAnsi="Consolas" w:cs="Courier New"/>
+        </w:rPr>
+      </w:pPr>
+      <w:proofErr w:type="spellStart"/>
+      <w:proofErr w:type="gramStart"/>
+      <w:r>
+        <w:rPr>
+          <w:rFonts w:ascii="Consolas" w:hAnsi="Consolas" w:cs="Courier New"/>
+        </w:rPr>
+        <w:t>num</w:t>
+      </w:r>
+      <w:proofErr w:type="spellEnd"/>
+      <w:proofErr w:type="gramEnd"/>
+      <w:r>
+        <w:rPr>
+          <w:rFonts w:ascii="Consolas" w:hAnsi="Consolas" w:cs="Courier New"/>
+        </w:rPr>
+        <w:t xml:space="preserve"> = </w:t>
+      </w:r>
+      <w:proofErr w:type="spellStart"/>
+      <w:r>
+        <w:rPr>
+          <w:rFonts w:ascii="Consolas" w:hAnsi="Consolas" w:cs="Courier New"/>
+        </w:rPr>
+        <w:t>int</w:t>
+      </w:r>
+      <w:proofErr w:type="spellEnd"/>
+      <w:r>
+        <w:rPr>
+          <w:rFonts w:ascii="Consolas" w:hAnsi="Consolas" w:cs="Courier New"/>
+        </w:rPr>
+        <w:t>(input('What is your favorite number?'))</w:t>
+      </w:r>
+    </w:p>
+    <w:p>
+      <w:pPr>
+        <w:rPr>
+          <w:rFonts w:ascii="Consolas" w:hAnsi="Consolas" w:cs="Courier New"/>
+        </w:rPr>
+      </w:pPr>
+      <w:proofErr w:type="gramStart"/>
+      <w:r>
+        <w:rPr>
+          <w:rFonts w:ascii="Consolas" w:hAnsi="Consolas" w:cs="Courier New"/>
+        </w:rPr>
+        <w:t>if</w:t>
+      </w:r>
+      <w:proofErr w:type="gramEnd"/>
+      <w:r>
+        <w:rPr>
+          <w:rFonts w:ascii="Consolas" w:hAnsi="Consolas" w:cs="Courier New"/>
+        </w:rPr>
+        <w:t xml:space="preserve"> </w:t>
+      </w:r>
+      <w:proofErr w:type="spellStart"/>
+      <w:r>
+        <w:rPr>
+          <w:rFonts w:ascii="Consolas" w:hAnsi="Consolas" w:cs="Courier New"/>
+        </w:rPr>
+        <w:t>num</w:t>
+      </w:r>
+      <w:proofErr w:type="spellEnd"/>
+      <w:r>
+        <w:rPr>
+          <w:rFonts w:ascii="Consolas" w:hAnsi="Consolas" w:cs="Courier New"/>
+        </w:rPr>
+        <w:t xml:space="preserve"> == 7:</w:t>
+      </w:r>
+    </w:p>
+    <w:p>
+      <w:pPr>
+        <w:rPr>
+          <w:rFonts w:ascii="Consolas" w:hAnsi="Consolas" w:cs="Courier New"/>
+        </w:rPr>
+      </w:pPr>
+      <w:r>
+        <w:rPr>
+          <w:rFonts w:ascii="Consolas" w:hAnsi="Consolas" w:cs="Courier New"/>
+        </w:rPr>
+        <w:t xml:space="preserve">    </w:t>
+      </w:r>
+      <w:proofErr w:type="gramStart"/>
+      <w:r>
+        <w:rPr>
+          <w:rFonts w:ascii="Consolas" w:hAnsi="Consolas" w:cs="Courier New"/>
+        </w:rPr>
+        <w:t>print(</w:t>
+      </w:r>
+      <w:proofErr w:type="gramEnd"/>
+      <w:r>
+        <w:rPr>
+          <w:rFonts w:ascii="Consolas" w:hAnsi="Consolas" w:cs="Courier New"/>
+        </w:rPr>
+        <w:t>'That is my favorite number too!')</w:t>
+      </w:r>
+    </w:p>
+    <w:p>
+      <w:pPr>
+        <w:rPr>
+          <w:rFonts w:ascii="Courier New" w:hAnsi="Courier New" w:cs="Courier New"/>
+        </w:rPr>
+      </w:pPr>
+    </w:p>
+    <w:p>
+      <w:pPr>
+        <w:rPr>
+          <w:rFonts w:ascii="Courier New" w:hAnsi="Courier New" w:cs="Courier New"/>
+        </w:rPr>
+      </w:pPr>
+    </w:p>
+    <w:p>
+      <w:pPr>
+        <w:rPr>
+          <w:rFonts w:ascii="Courier New" w:hAnsi="Courier New" w:cs="Courier New"/>
+        </w:rPr>
+      </w:pPr>
+    </w:p>
+    <w:p>
+      <w:pPr>
+        <w:rPr>
+          <w:rFonts w:ascii="Courier New" w:hAnsi="Courier New" w:cs="Courier New"/>
+        </w:rPr>
+      </w:pPr>
+    </w:p>
+    <w:p>
+      <w:bookmarkStart w:id="15" w:name="question3_2"/>
+      <w:bookmarkEnd w:id="15"/>
+      <w:r>
+        <w:t>3.2 How to I make python do one thing if a variable equals a value and another thing if does not?</w:t>
+      </w:r>
+    </w:p>
+    <w:p/>
+    <w:p>
+      <w:r>
+        <w:t xml:space="preserve">Use </w:t>
+      </w:r>
+      <w:proofErr w:type="gramStart"/>
+      <w:r>
+        <w:t xml:space="preserve">an </w:t>
+      </w:r>
+      <w:r>
+        <w:rPr>
+          <w:rFonts w:ascii="Courier New" w:hAnsi="Courier New" w:cs="Courier New"/>
+        </w:rPr>
+        <w:t>if</w:t>
+      </w:r>
+      <w:proofErr w:type="gramEnd"/>
+      <w:r>
+        <w:rPr>
+          <w:rFonts w:ascii="Courier New" w:hAnsi="Courier New" w:cs="Courier New"/>
+        </w:rPr>
+        <w:t xml:space="preserve"> – else</w:t>
+      </w:r>
+      <w:r>
+        <w:t xml:space="preserve"> block of code.</w:t>
+      </w:r>
+    </w:p>
+    <w:p/>
+    <w:p>
+      <w:r>
+        <w:t>Example:</w:t>
+      </w:r>
+    </w:p>
+    <w:p>
+      <w:pPr>
+        <w:rPr>
+          <w:rFonts w:ascii="Consolas" w:hAnsi="Consolas" w:cs="Courier New"/>
+        </w:rPr>
+      </w:pPr>
+      <w:proofErr w:type="gramStart"/>
+      <w:r>
+        <w:rPr>
+          <w:rFonts w:ascii="Consolas" w:hAnsi="Consolas" w:cs="Courier New"/>
+        </w:rPr>
+        <w:t>grade</w:t>
+      </w:r>
+      <w:proofErr w:type="gramEnd"/>
+      <w:r>
+        <w:rPr>
+          <w:rFonts w:ascii="Consolas" w:hAnsi="Consolas" w:cs="Courier New"/>
+        </w:rPr>
+        <w:t xml:space="preserve"> = </w:t>
+      </w:r>
+      <w:proofErr w:type="spellStart"/>
+      <w:r>
+        <w:rPr>
+          <w:rFonts w:ascii="Consolas" w:hAnsi="Consolas" w:cs="Courier New"/>
+        </w:rPr>
+        <w:t>int</w:t>
+      </w:r>
+      <w:proofErr w:type="spellEnd"/>
+      <w:r>
+        <w:rPr>
+          <w:rFonts w:ascii="Consolas" w:hAnsi="Consolas" w:cs="Courier New"/>
+        </w:rPr>
+        <w:t>(input('What score did you get on the quiz?'))</w:t>
+      </w:r>
+    </w:p>
+    <w:p>
+      <w:pPr>
+        <w:rPr>
+          <w:rFonts w:ascii="Consolas" w:hAnsi="Consolas" w:cs="Courier New"/>
+        </w:rPr>
+      </w:pPr>
+      <w:proofErr w:type="gramStart"/>
+      <w:r>
+        <w:rPr>
+          <w:rFonts w:ascii="Consolas" w:hAnsi="Consolas" w:cs="Courier New"/>
+        </w:rPr>
+        <w:t>if</w:t>
+      </w:r>
+      <w:proofErr w:type="gramEnd"/>
+      <w:r>
+        <w:rPr>
+          <w:rFonts w:ascii="Consolas" w:hAnsi="Consolas" w:cs="Courier New"/>
+        </w:rPr>
+        <w:t xml:space="preserve"> grade &gt;= 70:</w:t>
+      </w:r>
+    </w:p>
+    <w:p>
+      <w:pPr>
+        <w:rPr>
+          <w:rFonts w:ascii="Consolas" w:hAnsi="Consolas" w:cs="Courier New"/>
+        </w:rPr>
+      </w:pPr>
+      <w:r>
+        <w:rPr>
+          <w:rFonts w:ascii="Consolas" w:hAnsi="Consolas" w:cs="Courier New"/>
+        </w:rPr>
+        <w:t xml:space="preserve">    </w:t>
+      </w:r>
+      <w:proofErr w:type="gramStart"/>
+      <w:r>
+        <w:rPr>
+          <w:rFonts w:ascii="Consolas" w:hAnsi="Consolas" w:cs="Courier New"/>
+        </w:rPr>
+        <w:t>print(</w:t>
+      </w:r>
+      <w:proofErr w:type="gramEnd"/>
+      <w:r>
+        <w:rPr>
+          <w:rFonts w:ascii="Consolas" w:hAnsi="Consolas" w:cs="Courier New"/>
+        </w:rPr>
+        <w:t>'You passed!')</w:t>
+      </w:r>
+    </w:p>
+    <w:p>
+      <w:pPr>
+        <w:rPr>
+          <w:rFonts w:ascii="Consolas" w:hAnsi="Consolas" w:cs="Courier New"/>
+        </w:rPr>
+      </w:pPr>
+      <w:proofErr w:type="gramStart"/>
+      <w:r>
+        <w:rPr>
+          <w:rFonts w:ascii="Consolas" w:hAnsi="Consolas" w:cs="Courier New"/>
+        </w:rPr>
+        <w:t>else</w:t>
+      </w:r>
+      <w:proofErr w:type="gramEnd"/>
+      <w:r>
+        <w:rPr>
+          <w:rFonts w:ascii="Consolas" w:hAnsi="Consolas" w:cs="Courier New"/>
+        </w:rPr>
+        <w:t>:</w:t>
+      </w:r>
+    </w:p>
+    <w:p>
+      <w:pPr>
+        <w:rPr>
+          <w:rFonts w:ascii="Consolas" w:hAnsi="Consolas" w:cs="Courier New"/>
+        </w:rPr>
+      </w:pPr>
+      <w:r>
+        <w:rPr>
+          <w:rFonts w:ascii="Consolas" w:hAnsi="Consolas" w:cs="Courier New"/>
+        </w:rPr>
+        <w:t xml:space="preserve">    </w:t>
+      </w:r>
+      <w:proofErr w:type="gramStart"/>
+      <w:r>
+        <w:rPr>
+          <w:rFonts w:ascii="Consolas" w:hAnsi="Consolas" w:cs="Courier New"/>
+        </w:rPr>
+        <w:t>print(</w:t>
+      </w:r>
+      <w:proofErr w:type="gramEnd"/>
+      <w:r>
+        <w:rPr>
+          <w:rFonts w:ascii="Consolas" w:hAnsi="Consolas" w:cs="Courier New"/>
+        </w:rPr>
+        <w:t>'Oops - you failed this quiz.')</w:t>
+      </w:r>
+    </w:p>
+    <w:p>
+      <w:pPr>
+        <w:rPr>
+          <w:rFonts w:ascii="Courier New" w:hAnsi="Courier New" w:cs="Courier New"/>
+        </w:rPr>
+      </w:pPr>
+    </w:p>
+    <w:p>
+      <w:pPr>
+        <w:rPr>
+          <w:rFonts w:ascii="Courier New" w:hAnsi="Courier New" w:cs="Courier New"/>
+        </w:rPr>
+      </w:pPr>
+    </w:p>
+    <w:p>
+      <w:bookmarkStart w:id="16" w:name="question3_3"/>
+      <w:bookmarkEnd w:id="16"/>
+      <w:r>
+        <w:t xml:space="preserve">3.3 How do I use </w:t>
+      </w:r>
+      <w:proofErr w:type="gramStart"/>
+      <w:r>
+        <w:t>an if</w:t>
+      </w:r>
+      <w:proofErr w:type="gramEnd"/>
+      <w:r>
+        <w:t xml:space="preserve"> – </w:t>
+      </w:r>
+      <w:proofErr w:type="spellStart"/>
+      <w:r>
+        <w:t>elif</w:t>
+      </w:r>
+      <w:proofErr w:type="spellEnd"/>
+      <w:r>
+        <w:t xml:space="preserve"> – else to multiple cases?</w:t>
+      </w:r>
+    </w:p>
+    <w:p/>
+    <w:p>
+      <w:r>
+        <w:t>Example:</w:t>
+      </w:r>
+    </w:p>
+    <w:p>
+      <w:pPr>
+        <w:rPr>
+          <w:rFonts w:ascii="Consolas" w:hAnsi="Consolas" w:cs="Courier New"/>
+        </w:rPr>
+      </w:pPr>
+      <w:proofErr w:type="gramStart"/>
+      <w:r>
+        <w:rPr>
+          <w:rFonts w:ascii="Consolas" w:hAnsi="Consolas" w:cs="Courier New"/>
+        </w:rPr>
+        <w:t>age</w:t>
+      </w:r>
+      <w:proofErr w:type="gramEnd"/>
+      <w:r>
+        <w:rPr>
+          <w:rFonts w:ascii="Consolas" w:hAnsi="Consolas" w:cs="Courier New"/>
+        </w:rPr>
+        <w:t xml:space="preserve"> = </w:t>
+      </w:r>
+      <w:proofErr w:type="spellStart"/>
+      <w:r>
+        <w:rPr>
+          <w:rFonts w:ascii="Consolas" w:hAnsi="Consolas" w:cs="Courier New"/>
+        </w:rPr>
+        <w:t>int</w:t>
+      </w:r>
+      <w:proofErr w:type="spellEnd"/>
+      <w:r>
+        <w:rPr>
+          <w:rFonts w:ascii="Consolas" w:hAnsi="Consolas" w:cs="Courier New"/>
+        </w:rPr>
+        <w:t>(input('How old are you?'))</w:t>
+      </w:r>
+    </w:p>
+    <w:p>
+      <w:pPr>
+        <w:rPr>
+          <w:rFonts w:ascii="Consolas" w:hAnsi="Consolas" w:cs="Courier New"/>
+        </w:rPr>
+      </w:pPr>
+      <w:proofErr w:type="gramStart"/>
+      <w:r>
+        <w:rPr>
+          <w:rFonts w:ascii="Consolas" w:hAnsi="Consolas" w:cs="Courier New"/>
+        </w:rPr>
+        <w:t>if</w:t>
+      </w:r>
+      <w:proofErr w:type="gramEnd"/>
+      <w:r>
+        <w:rPr>
+          <w:rFonts w:ascii="Consolas" w:hAnsi="Consolas" w:cs="Courier New"/>
+        </w:rPr>
+        <w:t xml:space="preserve"> age &lt; 42:</w:t>
+      </w:r>
+    </w:p>
+    <w:p>
+      <w:pPr>
+        <w:rPr>
+          <w:rFonts w:ascii="Consolas" w:hAnsi="Consolas" w:cs="Courier New"/>
+        </w:rPr>
+      </w:pPr>
+      <w:r>
+        <w:rPr>
+          <w:rFonts w:ascii="Consolas" w:hAnsi="Consolas" w:cs="Courier New"/>
+        </w:rPr>
+        <w:t xml:space="preserve">    </w:t>
+      </w:r>
+      <w:proofErr w:type="gramStart"/>
+      <w:r>
+        <w:rPr>
+          <w:rFonts w:ascii="Consolas" w:hAnsi="Consolas" w:cs="Courier New"/>
+        </w:rPr>
+        <w:t>print(</w:t>
+      </w:r>
+      <w:proofErr w:type="gramEnd"/>
+      <w:r>
+        <w:rPr>
+          <w:rFonts w:ascii="Consolas" w:hAnsi="Consolas" w:cs="Courier New"/>
+        </w:rPr>
+        <w:t>'You are younger than me')</w:t>
+      </w:r>
+    </w:p>
+    <w:p>
+      <w:pPr>
+        <w:rPr>
+          <w:rFonts w:ascii="Consolas" w:hAnsi="Consolas" w:cs="Courier New"/>
+        </w:rPr>
+      </w:pPr>
+      <w:proofErr w:type="spellStart"/>
+      <w:proofErr w:type="gramStart"/>
+      <w:r>
+        <w:rPr>
+          <w:rFonts w:ascii="Consolas" w:hAnsi="Consolas" w:cs="Courier New"/>
+        </w:rPr>
+        <w:t>elif</w:t>
+      </w:r>
+      <w:proofErr w:type="spellEnd"/>
+      <w:proofErr w:type="gramEnd"/>
+      <w:r>
+        <w:rPr>
+          <w:rFonts w:ascii="Consolas" w:hAnsi="Consolas" w:cs="Courier New"/>
+        </w:rPr>
+        <w:t xml:space="preserve"> age == 42:</w:t>
+      </w:r>
+    </w:p>
+    <w:p>
+      <w:pPr>
+        <w:rPr>
+          <w:rFonts w:ascii="Consolas" w:hAnsi="Consolas" w:cs="Courier New"/>
+        </w:rPr>
+      </w:pPr>
+      <w:r>
+        <w:rPr>
+          <w:rFonts w:ascii="Consolas" w:hAnsi="Consolas" w:cs="Courier New"/>
+        </w:rPr>
+        <w:t xml:space="preserve">    </w:t>
+      </w:r>
+      <w:proofErr w:type="gramStart"/>
+      <w:r>
+        <w:rPr>
+          <w:rFonts w:ascii="Consolas" w:hAnsi="Consolas" w:cs="Courier New"/>
+        </w:rPr>
+        <w:t>print(</w:t>
+      </w:r>
+      <w:proofErr w:type="gramEnd"/>
+      <w:r>
+        <w:rPr>
+          <w:rFonts w:ascii="Consolas" w:hAnsi="Consolas" w:cs="Courier New"/>
+        </w:rPr>
+        <w:t>'You are my age.')</w:t>
+      </w:r>
+    </w:p>
+    <w:p>
+      <w:pPr>
+        <w:rPr>
+          <w:rFonts w:ascii="Consolas" w:hAnsi="Consolas" w:cs="Courier New"/>
+        </w:rPr>
+      </w:pPr>
+      <w:proofErr w:type="gramStart"/>
+      <w:r>
+        <w:rPr>
+          <w:rFonts w:ascii="Consolas" w:hAnsi="Consolas" w:cs="Courier New"/>
+        </w:rPr>
+        <w:t>else</w:t>
+      </w:r>
+      <w:proofErr w:type="gramEnd"/>
+      <w:r>
+        <w:rPr>
+          <w:rFonts w:ascii="Consolas" w:hAnsi="Consolas" w:cs="Courier New"/>
+        </w:rPr>
+        <w:t>:</w:t>
+      </w:r>
+    </w:p>
+    <w:p>
+      <w:pPr>
+        <w:rPr>
+          <w:rFonts w:ascii="Consolas" w:hAnsi="Consolas" w:cs="Courier New"/>
+        </w:rPr>
+      </w:pPr>
+      <w:r>
+        <w:rPr>
+          <w:rFonts w:ascii="Consolas" w:hAnsi="Consolas" w:cs="Courier New"/>
+        </w:rPr>
+        <w:t xml:space="preserve">    </w:t>
+      </w:r>
+      <w:proofErr w:type="gramStart"/>
+      <w:r>
+        <w:rPr>
+          <w:rFonts w:ascii="Consolas" w:hAnsi="Consolas" w:cs="Courier New"/>
+        </w:rPr>
+        <w:t>print(</w:t>
+      </w:r>
+      <w:proofErr w:type="gramEnd"/>
+      <w:r>
+        <w:rPr>
+          <w:rFonts w:ascii="Consolas" w:hAnsi="Consolas" w:cs="Courier New"/>
+        </w:rPr>
+        <w:t>'You are older than me.')</w:t>
+      </w:r>
+    </w:p>
+    <w:p>
+      <w:pPr>
+        <w:rPr>
+          <w:rFonts w:ascii="Consolas" w:hAnsi="Consolas" w:cs="Courier New"/>
+        </w:rPr>
+      </w:pPr>
+    </w:p>
+    <w:p>
+      <w:pPr>
+        <w:rPr>
+          <w:rFonts w:ascii="Consolas" w:hAnsi="Consolas" w:cs="Courier New"/>
+        </w:rPr>
+      </w:pPr>
+    </w:p>
+    <w:p>
+      <w:pPr>
+        <w:rPr>
+          <w:rFonts w:ascii="Consolas" w:hAnsi="Consolas" w:cs="Courier New"/>
+        </w:rPr>
+      </w:pPr>
+    </w:p>
+    <w:p>
+      <w:pPr>
+        <w:rPr>
+          <w:rFonts w:ascii="Consolas" w:hAnsi="Consolas" w:cs="Courier New"/>
+        </w:rPr>
+      </w:pPr>
+    </w:p>
+    <w:p>
+      <w:bookmarkStart w:id="17" w:name="question4_1"/>
+      <w:bookmarkEnd w:id="17"/>
+      <w:r>
+        <w:t xml:space="preserve">4.1 How do I use </w:t>
+      </w:r>
+      <w:proofErr w:type="gramStart"/>
+      <w:r>
+        <w:t>a for</w:t>
+      </w:r>
+      <w:proofErr w:type="gramEnd"/>
+      <w:r>
+        <w:t xml:space="preserve"> loop to make Python repeat code a certain number of times?</w:t>
+      </w:r>
+    </w:p>
+    <w:p/>
+    <w:p>
+      <w:r>
+        <w:t xml:space="preserve">The syntax to make </w:t>
+      </w:r>
+      <w:proofErr w:type="gramStart"/>
+      <w:r>
+        <w:t>a for</w:t>
+      </w:r>
+      <w:proofErr w:type="gramEnd"/>
+      <w:r>
+        <w:t xml:space="preserve"> loop to repeat something 5 times is as follows:</w:t>
+      </w:r>
+    </w:p>
+    <w:p/>
+    <w:p>
+      <w:pPr>
+        <w:rPr>
+          <w:rFonts w:ascii="Consolas" w:hAnsi="Consolas"/>
+        </w:rPr>
+      </w:pPr>
+      <w:proofErr w:type="gramStart"/>
+      <w:r>
+        <w:rPr>
+          <w:rFonts w:ascii="Consolas" w:hAnsi="Consolas"/>
+        </w:rPr>
+        <w:t>for</w:t>
+      </w:r>
+      <w:proofErr w:type="gramEnd"/>
+      <w:r>
+        <w:rPr>
+          <w:rFonts w:ascii="Consolas" w:hAnsi="Consolas"/>
+        </w:rPr>
+        <w:t xml:space="preserve"> </w:t>
+      </w:r>
+      <w:proofErr w:type="spellStart"/>
+      <w:r>
+        <w:rPr>
+          <w:rFonts w:ascii="Consolas" w:hAnsi="Consolas"/>
+        </w:rPr>
+        <w:t>i</w:t>
+      </w:r>
+      <w:proofErr w:type="spellEnd"/>
+      <w:r>
+        <w:rPr>
+          <w:rFonts w:ascii="Consolas" w:hAnsi="Consolas"/>
+        </w:rPr>
+        <w:t xml:space="preserve"> in range(</w:t>
+      </w:r>
+      <w:r>
+        <w:rPr>
+          <w:rFonts w:ascii="Consolas" w:hAnsi="Consolas"/>
+        </w:rPr>
+        <w:t>5</w:t>
+      </w:r>
+      <w:r>
+        <w:rPr>
+          <w:rFonts w:ascii="Consolas" w:hAnsi="Consolas"/>
+        </w:rPr>
+        <w:t>):</w:t>
+      </w:r>
+    </w:p>
+    <w:p>
+      <w:pPr>
+        <w:rPr>
+          <w:rFonts w:ascii="Consolas" w:hAnsi="Consolas"/>
+        </w:rPr>
+      </w:pPr>
+      <w:r>
+        <w:rPr>
+          <w:rFonts w:ascii="Consolas" w:hAnsi="Consolas"/>
+        </w:rPr>
+        <w:t xml:space="preserve">    </w:t>
+      </w:r>
+      <w:proofErr w:type="gramStart"/>
+      <w:r>
+        <w:rPr>
+          <w:rFonts w:ascii="Consolas" w:hAnsi="Consolas"/>
+        </w:rPr>
+        <w:t>print(</w:t>
+      </w:r>
+      <w:proofErr w:type="gramEnd"/>
+      <w:r>
+        <w:rPr>
+          <w:rFonts w:ascii="Consolas" w:hAnsi="Consolas"/>
+        </w:rPr>
+        <w:t>'hello')</w:t>
+      </w:r>
+    </w:p>
+    <w:p>
+      <w:pPr>
+        <w:rPr>
+          <w:rFonts w:ascii="Consolas" w:hAnsi="Consolas"/>
+        </w:rPr>
+      </w:pPr>
+    </w:p>
+    <w:p>
+      <w:pPr>
+        <w:rPr>
+          <w:rFonts w:cs="Times New Roman"/>
+        </w:rPr>
+      </w:pPr>
+      <w:r>
+        <w:rPr>
+          <w:rFonts w:cs="Times New Roman"/>
+        </w:rPr>
+        <w:t>Output:</w:t>
+      </w:r>
+    </w:p>
+    <w:p>
+      <w:pPr>
+        <w:rPr>
+          <w:rFonts w:ascii="Courier New" w:hAnsi="Courier New" w:cs="Courier New"/>
+        </w:rPr>
+      </w:pPr>
+      <w:proofErr w:type="gramStart"/>
+      <w:r>
+        <w:rPr>
+          <w:rFonts w:ascii="Courier New" w:hAnsi="Courier New" w:cs="Courier New"/>
+        </w:rPr>
+        <w:t>hello</w:t>
+      </w:r>
+      <w:proofErr w:type="gramEnd"/>
+    </w:p>
+    <w:p>
+      <w:pPr>
+        <w:rPr>
+          <w:rFonts w:ascii="Courier New" w:hAnsi="Courier New" w:cs="Courier New"/>
+        </w:rPr>
+      </w:pPr>
+      <w:proofErr w:type="gramStart"/>
+      <w:r>
+        <w:rPr>
+          <w:rFonts w:ascii="Courier New" w:hAnsi="Courier New" w:cs="Courier New"/>
+        </w:rPr>
+        <w:t>hello</w:t>
+      </w:r>
+      <w:proofErr w:type="gramEnd"/>
+    </w:p>
+    <w:p>
+      <w:pPr>
+        <w:rPr>
+          <w:rFonts w:ascii="Courier New" w:hAnsi="Courier New" w:cs="Courier New"/>
+        </w:rPr>
+      </w:pPr>
+      <w:proofErr w:type="gramStart"/>
+      <w:r>
+        <w:rPr>
+          <w:rFonts w:ascii="Courier New" w:hAnsi="Courier New" w:cs="Courier New"/>
+        </w:rPr>
+        <w:t>hello</w:t>
+      </w:r>
+      <w:proofErr w:type="gramEnd"/>
+    </w:p>
+    <w:p>
+      <w:pPr>
+        <w:rPr>
+          <w:rFonts w:ascii="Courier New" w:hAnsi="Courier New" w:cs="Courier New"/>
+        </w:rPr>
+      </w:pPr>
+      <w:proofErr w:type="gramStart"/>
+      <w:r>
+        <w:rPr>
+          <w:rFonts w:ascii="Courier New" w:hAnsi="Courier New" w:cs="Courier New"/>
+        </w:rPr>
+        <w:t>hello</w:t>
+      </w:r>
+      <w:proofErr w:type="gramEnd"/>
+    </w:p>
+    <w:p>
+      <w:pPr>
+        <w:rPr>
+          <w:rFonts w:ascii="Courier New" w:hAnsi="Courier New" w:cs="Courier New"/>
+        </w:rPr>
+      </w:pPr>
+      <w:proofErr w:type="gramStart"/>
+      <w:r>
+        <w:rPr>
+          <w:rFonts w:ascii="Courier New" w:hAnsi="Courier New" w:cs="Courier New"/>
+        </w:rPr>
+        <w:t>hello</w:t>
+      </w:r>
+      <w:proofErr w:type="gramEnd"/>
+    </w:p>
+    <w:p>
+      <w:pPr>
+        <w:rPr>
+          <w:rFonts w:cs="Times New Roman"/>
+        </w:rPr>
+      </w:pPr>
+    </w:p>
+    <w:p>
+      <w:r>
+        <w:t xml:space="preserve">The variable </w:t>
+      </w:r>
+      <w:proofErr w:type="spellStart"/>
+      <w:r>
+        <w:rPr>
+          <w:rFonts w:ascii="Consolas" w:hAnsi="Consolas"/>
+        </w:rPr>
+        <w:t>i</w:t>
+      </w:r>
+      <w:proofErr w:type="spellEnd"/>
+      <w:r>
+        <w:t xml:space="preserve"> </w:t>
+      </w:r>
+      <w:proofErr w:type="gramStart"/>
+      <w:r>
+        <w:t>is used</w:t>
+      </w:r>
+      <w:proofErr w:type="gramEnd"/>
+      <w:r>
+        <w:t xml:space="preserve"> to count.  It is traditional to use the letter </w:t>
+      </w:r>
+      <w:proofErr w:type="spellStart"/>
+      <w:r>
+        <w:rPr>
+          <w:rFonts w:ascii="Consolas" w:hAnsi="Consolas"/>
+        </w:rPr>
+        <w:t>i</w:t>
+      </w:r>
+      <w:proofErr w:type="spellEnd"/>
+      <w:r>
+        <w:rPr>
+          <w:rFonts w:ascii="Consolas" w:hAnsi="Consolas"/>
+        </w:rPr>
+        <w:t xml:space="preserve"> </w:t>
+      </w:r>
+      <w:r>
+        <w:t xml:space="preserve">but you can use </w:t>
+      </w:r>
+      <w:r>
+        <w:rPr>
+          <w:rFonts w:ascii="Consolas" w:hAnsi="Consolas"/>
+        </w:rPr>
+        <w:t>k</w:t>
+      </w:r>
+      <w:r>
+        <w:t xml:space="preserve">, </w:t>
+      </w:r>
+      <w:r>
+        <w:rPr>
+          <w:rFonts w:ascii="Consolas" w:hAnsi="Consolas"/>
+        </w:rPr>
+        <w:t>x</w:t>
+      </w:r>
+      <w:r>
+        <w:t xml:space="preserve">, </w:t>
+      </w:r>
+      <w:r>
+        <w:rPr>
+          <w:rFonts w:ascii="Consolas" w:hAnsi="Consolas"/>
+        </w:rPr>
+        <w:t xml:space="preserve">counter </w:t>
+      </w:r>
+      <w:r>
+        <w:t>or any other variable name you want</w:t>
+      </w:r>
+    </w:p>
+    <w:p>
+      <w:r>
+        <w:t>To change the amount of times python repeats the code, simply change the number inside the ( ) of the range function.</w:t>
+      </w:r>
+    </w:p>
+    <w:p/>
+    <w:p>
+      <w:r>
+        <w:t xml:space="preserve">Note that you can make the loop repeat more than one line of code.  </w:t>
+      </w:r>
+      <w:proofErr w:type="gramStart"/>
+      <w:r>
+        <w:t>The for</w:t>
+      </w:r>
+      <w:proofErr w:type="gramEnd"/>
+      <w:r>
+        <w:t xml:space="preserve"> loop block does not end until you </w:t>
+      </w:r>
+      <w:proofErr w:type="spellStart"/>
+      <w:r>
+        <w:t>dedent</w:t>
+      </w:r>
+      <w:proofErr w:type="spellEnd"/>
+      <w:r>
+        <w:t xml:space="preserve"> back to the left.</w:t>
+      </w:r>
+    </w:p>
+    <w:p/>
+    <w:p>
+      <w:r>
+        <w:t>This snippet of code prints python rocks three times then goodbye once.</w:t>
+      </w:r>
+    </w:p>
+    <w:p>
+      <w:pPr>
+        <w:rPr>
+          <w:rFonts w:ascii="Courier New" w:hAnsi="Courier New" w:cs="Courier New"/>
+        </w:rPr>
+      </w:pPr>
+    </w:p>
+    <w:p>
+      <w:pPr>
+        <w:rPr>
+          <w:rFonts w:ascii="Courier New" w:hAnsi="Courier New" w:cs="Courier New"/>
+        </w:rPr>
+      </w:pPr>
+      <w:proofErr w:type="gramStart"/>
+      <w:r>
+        <w:rPr>
+          <w:rFonts w:ascii="Courier New" w:hAnsi="Courier New" w:cs="Courier New"/>
+        </w:rPr>
+        <w:t>for</w:t>
+      </w:r>
+      <w:proofErr w:type="gramEnd"/>
+      <w:r>
+        <w:rPr>
+          <w:rFonts w:ascii="Courier New" w:hAnsi="Courier New" w:cs="Courier New"/>
+        </w:rPr>
+        <w:t xml:space="preserve"> </w:t>
+      </w:r>
+      <w:proofErr w:type="spellStart"/>
+      <w:r>
+        <w:rPr>
+          <w:rFonts w:ascii="Courier New" w:hAnsi="Courier New" w:cs="Courier New"/>
+        </w:rPr>
+        <w:t>i</w:t>
+      </w:r>
+      <w:proofErr w:type="spellEnd"/>
+      <w:r>
+        <w:rPr>
+          <w:rFonts w:ascii="Courier New" w:hAnsi="Courier New" w:cs="Courier New"/>
+        </w:rPr>
+        <w:t xml:space="preserve"> in range(3):</w:t>
+      </w:r>
+    </w:p>
+    <w:p>
+      <w:pPr>
+        <w:rPr>
+          <w:rFonts w:ascii="Courier New" w:hAnsi="Courier New" w:cs="Courier New"/>
+        </w:rPr>
+      </w:pPr>
+      <w:r>
+        <w:rPr>
+          <w:rFonts w:ascii="Courier New" w:hAnsi="Courier New" w:cs="Courier New"/>
+        </w:rPr>
+        <w:t xml:space="preserve">    </w:t>
+      </w:r>
+      <w:proofErr w:type="gramStart"/>
+      <w:r>
+        <w:rPr>
+          <w:rFonts w:ascii="Courier New" w:hAnsi="Courier New" w:cs="Courier New"/>
+        </w:rPr>
+        <w:t>print(</w:t>
+      </w:r>
+      <w:proofErr w:type="gramEnd"/>
+      <w:r>
+        <w:rPr>
+          <w:rFonts w:ascii="Courier New" w:hAnsi="Courier New" w:cs="Courier New"/>
+        </w:rPr>
+        <w:t>'python', end = ' ')</w:t>
+      </w:r>
+    </w:p>
+    <w:p>
+      <w:pPr>
+        <w:rPr>
+          <w:rFonts w:ascii="Courier New" w:hAnsi="Courier New" w:cs="Courier New"/>
+        </w:rPr>
+      </w:pPr>
+      <w:r>
+        <w:rPr>
+          <w:rFonts w:ascii="Courier New" w:hAnsi="Courier New" w:cs="Courier New"/>
+        </w:rPr>
+        <w:t xml:space="preserve">    </w:t>
+      </w:r>
+      <w:proofErr w:type="gramStart"/>
+      <w:r>
+        <w:rPr>
+          <w:rFonts w:ascii="Courier New" w:hAnsi="Courier New" w:cs="Courier New"/>
+        </w:rPr>
+        <w:t>print(</w:t>
+      </w:r>
+      <w:proofErr w:type="gramEnd"/>
+      <w:r>
+        <w:rPr>
+          <w:rFonts w:ascii="Courier New" w:hAnsi="Courier New" w:cs="Courier New"/>
+        </w:rPr>
+        <w:t>'rocks')</w:t>
+      </w:r>
+    </w:p>
+    <w:p>
+      <w:pPr>
+        <w:rPr>
+          <w:rFonts w:ascii="Courier New" w:hAnsi="Courier New" w:cs="Courier New"/>
+        </w:rPr>
+      </w:pPr>
+      <w:proofErr w:type="gramStart"/>
+      <w:r>
+        <w:rPr>
+          <w:rFonts w:ascii="Courier New" w:hAnsi="Courier New" w:cs="Courier New"/>
+        </w:rPr>
+        <w:t>print(</w:t>
+      </w:r>
+      <w:proofErr w:type="gramEnd"/>
+      <w:r>
+        <w:rPr>
+          <w:rFonts w:ascii="Courier New" w:hAnsi="Courier New" w:cs="Courier New"/>
+        </w:rPr>
+        <w:t>'goodbye')</w:t>
+      </w:r>
+    </w:p>
+    <w:p/>
+    <w:p>
+      <w:pPr>
+        <w:rPr>
+          <w:rFonts w:cs="Times New Roman"/>
+        </w:rPr>
+      </w:pPr>
+      <w:r>
+        <w:rPr>
+          <w:rFonts w:cs="Times New Roman"/>
+        </w:rPr>
+        <w:t>Output:</w:t>
+      </w:r>
+    </w:p>
+    <w:p>
+      <w:pPr>
+        <w:rPr>
+          <w:rFonts w:ascii="Courier New" w:hAnsi="Courier New" w:cs="Courier New"/>
+        </w:rPr>
+      </w:pPr>
+      <w:proofErr w:type="gramStart"/>
+      <w:r>
+        <w:rPr>
+          <w:rFonts w:ascii="Courier New" w:hAnsi="Courier New" w:cs="Courier New"/>
+        </w:rPr>
+        <w:t>python</w:t>
+      </w:r>
+      <w:proofErr w:type="gramEnd"/>
+      <w:r>
+        <w:rPr>
+          <w:rFonts w:ascii="Courier New" w:hAnsi="Courier New" w:cs="Courier New"/>
+        </w:rPr>
+        <w:t xml:space="preserve"> rocks</w:t>
+      </w:r>
+    </w:p>
+    <w:p>
+      <w:pPr>
+        <w:rPr>
+          <w:rFonts w:ascii="Courier New" w:hAnsi="Courier New" w:cs="Courier New"/>
+        </w:rPr>
+      </w:pPr>
+      <w:proofErr w:type="gramStart"/>
+      <w:r>
+        <w:rPr>
+          <w:rFonts w:ascii="Courier New" w:hAnsi="Courier New" w:cs="Courier New"/>
+        </w:rPr>
         <w:lastRenderedPageBreak/>
-        <w:t xml:space="preserve">Use </w:t>
-      </w:r>
-      <w:proofErr w:type="gramStart"/>
-      <w:r>
-        <w:t xml:space="preserve">the </w:t>
-      </w:r>
-      <w:r>
-        <w:rPr>
-          <w:rFonts w:ascii="Courier New" w:hAnsi="Courier New" w:cs="Courier New"/>
-        </w:rPr>
-        <w:t>if</w:t>
-      </w:r>
-      <w:proofErr w:type="gramEnd"/>
-      <w:r>
-        <w:t xml:space="preserve"> statement with the </w:t>
-      </w:r>
-      <w:r>
-        <w:rPr>
-          <w:rFonts w:ascii="Courier New" w:hAnsi="Courier New" w:cs="Courier New"/>
-        </w:rPr>
-        <w:t>==</w:t>
-      </w:r>
-      <w:r>
-        <w:t xml:space="preserve"> operator.  Note that two equal signs asks if a variable equals a value.</w:t>
-      </w:r>
-    </w:p>
-    <w:p/>
-    <w:p>
-      <w:r>
-        <w:t>Examples</w:t>
-      </w:r>
-    </w:p>
-    <w:p>
-      <w:pPr>
-        <w:rPr>
-          <w:rFonts w:ascii="Consolas" w:hAnsi="Consolas" w:cs="Courier New"/>
-        </w:rPr>
-      </w:pPr>
-      <w:proofErr w:type="gramStart"/>
-      <w:r>
-        <w:rPr>
-          <w:rFonts w:ascii="Consolas" w:hAnsi="Consolas" w:cs="Courier New"/>
-        </w:rPr>
-        <w:t>name</w:t>
-      </w:r>
-      <w:proofErr w:type="gramEnd"/>
-      <w:r>
-        <w:rPr>
-          <w:rFonts w:ascii="Consolas" w:hAnsi="Consolas" w:cs="Courier New"/>
-        </w:rPr>
-        <w:t xml:space="preserve"> = input('What is your name')</w:t>
-      </w:r>
-    </w:p>
-    <w:p>
-      <w:pPr>
-        <w:rPr>
-          <w:rFonts w:ascii="Consolas" w:hAnsi="Consolas" w:cs="Courier New"/>
-        </w:rPr>
-      </w:pPr>
-      <w:proofErr w:type="gramStart"/>
-      <w:r>
-        <w:rPr>
-          <w:rFonts w:ascii="Consolas" w:hAnsi="Consolas" w:cs="Courier New"/>
-        </w:rPr>
-        <w:t>if</w:t>
-      </w:r>
-      <w:proofErr w:type="gramEnd"/>
-      <w:r>
-        <w:rPr>
-          <w:rFonts w:ascii="Consolas" w:hAnsi="Consolas" w:cs="Courier New"/>
-        </w:rPr>
-        <w:t xml:space="preserve"> name == 'Jed':</w:t>
-      </w:r>
-    </w:p>
-    <w:p>
-      <w:pPr>
-        <w:rPr>
-          <w:rFonts w:ascii="Consolas" w:hAnsi="Consolas" w:cs="Courier New"/>
-        </w:rPr>
-      </w:pPr>
-      <w:r>
-        <w:rPr>
-          <w:rFonts w:ascii="Consolas" w:hAnsi="Consolas" w:cs="Courier New"/>
+        <w:t>python</w:t>
+      </w:r>
+      <w:proofErr w:type="gramEnd"/>
+      <w:r>
+        <w:rPr>
+          <w:rFonts w:ascii="Courier New" w:hAnsi="Courier New" w:cs="Courier New"/>
+        </w:rPr>
+        <w:t xml:space="preserve"> rocks</w:t>
+      </w:r>
+    </w:p>
+    <w:p>
+      <w:pPr>
+        <w:rPr>
+          <w:rFonts w:ascii="Courier New" w:hAnsi="Courier New" w:cs="Courier New"/>
+        </w:rPr>
+      </w:pPr>
+      <w:proofErr w:type="gramStart"/>
+      <w:r>
+        <w:rPr>
+          <w:rFonts w:ascii="Courier New" w:hAnsi="Courier New" w:cs="Courier New"/>
+        </w:rPr>
+        <w:t>python</w:t>
+      </w:r>
+      <w:proofErr w:type="gramEnd"/>
+      <w:r>
+        <w:rPr>
+          <w:rFonts w:ascii="Courier New" w:hAnsi="Courier New" w:cs="Courier New"/>
+        </w:rPr>
+        <w:t xml:space="preserve"> rocks</w:t>
+      </w:r>
+    </w:p>
+    <w:p>
+      <w:proofErr w:type="gramStart"/>
+      <w:r>
+        <w:rPr>
+          <w:rFonts w:ascii="Courier New" w:hAnsi="Courier New" w:cs="Courier New"/>
+        </w:rPr>
+        <w:t>goodbye</w:t>
+      </w:r>
+      <w:proofErr w:type="gramEnd"/>
+    </w:p>
+    <w:p/>
+    <w:p>
+      <w:bookmarkStart w:id="18" w:name="question4_2"/>
+      <w:bookmarkEnd w:id="18"/>
+      <w:r>
+        <w:t>4.2 How exactly does the range function work?  How can I count by different amounts?</w:t>
+      </w:r>
+    </w:p>
+    <w:p/>
+    <w:p>
+      <w:r>
+        <w:t>The range function full syntax is as follows:</w:t>
+      </w:r>
+    </w:p>
+    <w:p>
+      <w:pPr>
+        <w:rPr>
+          <w:rFonts w:ascii="Consolas" w:hAnsi="Consolas"/>
+        </w:rPr>
+      </w:pPr>
+      <w:proofErr w:type="gramStart"/>
+      <w:r>
+        <w:rPr>
+          <w:rFonts w:ascii="Consolas" w:hAnsi="Consolas"/>
+        </w:rPr>
+        <w:t>range(</w:t>
+      </w:r>
+      <w:proofErr w:type="gramEnd"/>
+      <w:r>
+        <w:rPr>
+          <w:rFonts w:ascii="Consolas" w:hAnsi="Consolas"/>
+          <w:i/>
+        </w:rPr>
+        <w:t>start</w:t>
+      </w:r>
+      <w:r>
+        <w:rPr>
+          <w:rFonts w:ascii="Consolas" w:hAnsi="Consolas"/>
+        </w:rPr>
+        <w:t xml:space="preserve">, </w:t>
+      </w:r>
+      <w:r>
+        <w:rPr>
+          <w:rFonts w:ascii="Consolas" w:hAnsi="Consolas"/>
+          <w:i/>
+        </w:rPr>
+        <w:t>stop</w:t>
+      </w:r>
+      <w:r>
+        <w:rPr>
+          <w:rFonts w:ascii="Consolas" w:hAnsi="Consolas"/>
+        </w:rPr>
+        <w:t xml:space="preserve">, </w:t>
+      </w:r>
+      <w:r>
+        <w:rPr>
+          <w:rFonts w:ascii="Consolas" w:hAnsi="Consolas"/>
+          <w:i/>
+        </w:rPr>
+        <w:t>step</w:t>
+      </w:r>
+      <w:r>
+        <w:rPr>
+          <w:rFonts w:ascii="Consolas" w:hAnsi="Consolas"/>
+        </w:rPr>
+        <w:t>)</w:t>
+      </w:r>
+    </w:p>
+    <w:p/>
+    <w:p>
+      <w:proofErr w:type="gramStart"/>
+      <w:r>
+        <w:t>start</w:t>
+      </w:r>
+      <w:proofErr w:type="gramEnd"/>
+      <w:r>
+        <w:t xml:space="preserve"> is the value you start counting at, stop is the value you will go up to BUT NOT INCLUDE and step is what value the counting will change by.</w:t>
+      </w:r>
+    </w:p>
+    <w:p/>
+    <w:p>
+      <w:r>
+        <w:t xml:space="preserve">To make using range easier, python allows you the option of giving only a stop value, a start and stop, or all three.  The default value for start is </w:t>
+      </w:r>
+      <w:proofErr w:type="gramStart"/>
+      <w:r>
+        <w:t>0</w:t>
+      </w:r>
+      <w:proofErr w:type="gramEnd"/>
+      <w:r>
+        <w:t xml:space="preserve"> and step is 1.</w:t>
+      </w:r>
+    </w:p>
+    <w:p/>
+    <w:p>
+      <w:r>
+        <w:t>For example:</w:t>
+      </w:r>
+    </w:p>
+    <w:p>
+      <w:pPr>
+        <w:rPr>
+          <w:rFonts w:ascii="Consolas" w:hAnsi="Consolas"/>
+        </w:rPr>
+      </w:pPr>
+      <w:proofErr w:type="gramStart"/>
+      <w:r>
+        <w:rPr>
+          <w:rFonts w:ascii="Consolas" w:hAnsi="Consolas"/>
+        </w:rPr>
+        <w:t>range(</w:t>
+      </w:r>
+      <w:proofErr w:type="gramEnd"/>
+      <w:r>
+        <w:rPr>
+          <w:rFonts w:ascii="Consolas" w:hAnsi="Consolas"/>
+        </w:rPr>
+        <w:t>5)</w:t>
+      </w:r>
+    </w:p>
+    <w:p>
+      <w:r>
+        <w:t xml:space="preserve">This is a range from </w:t>
+      </w:r>
+      <w:proofErr w:type="gramStart"/>
+      <w:r>
+        <w:t>0</w:t>
+      </w:r>
+      <w:proofErr w:type="gramEnd"/>
+      <w:r>
+        <w:t xml:space="preserve"> up to but not including 5 counting by 1.</w:t>
+      </w:r>
+    </w:p>
+    <w:p/>
+    <w:p>
+      <w:pPr>
+        <w:rPr>
+          <w:rFonts w:ascii="Consolas" w:hAnsi="Consolas"/>
+        </w:rPr>
+      </w:pPr>
+      <w:proofErr w:type="gramStart"/>
+      <w:r>
+        <w:rPr>
+          <w:rFonts w:ascii="Consolas" w:hAnsi="Consolas"/>
+        </w:rPr>
+        <w:t>range(</w:t>
+      </w:r>
+      <w:proofErr w:type="gramEnd"/>
+      <w:r>
+        <w:rPr>
+          <w:rFonts w:ascii="Consolas" w:hAnsi="Consolas"/>
+        </w:rPr>
+        <w:t>5, 10)</w:t>
+      </w:r>
+    </w:p>
+    <w:p>
+      <w:r>
+        <w:t xml:space="preserve">This is a range from </w:t>
+      </w:r>
+      <w:proofErr w:type="gramStart"/>
+      <w:r>
+        <w:t>5</w:t>
+      </w:r>
+      <w:proofErr w:type="gramEnd"/>
+      <w:r>
+        <w:t xml:space="preserve"> up to but not including 10 counting by 1.</w:t>
+      </w:r>
+    </w:p>
+    <w:p>
+      <w:pPr>
+        <w:rPr>
+          <w:rFonts w:ascii="Consolas" w:hAnsi="Consolas"/>
+        </w:rPr>
+      </w:pPr>
+    </w:p>
+    <w:p>
+      <w:pPr>
+        <w:rPr>
+          <w:rFonts w:ascii="Consolas" w:hAnsi="Consolas"/>
+        </w:rPr>
+      </w:pPr>
+      <w:proofErr w:type="gramStart"/>
+      <w:r>
+        <w:rPr>
+          <w:rFonts w:ascii="Consolas" w:hAnsi="Consolas"/>
+        </w:rPr>
+        <w:t>range(</w:t>
+      </w:r>
+      <w:proofErr w:type="gramEnd"/>
+      <w:r>
+        <w:rPr>
+          <w:rFonts w:ascii="Consolas" w:hAnsi="Consolas"/>
+        </w:rPr>
+        <w:t>10, 20, 2)</w:t>
+      </w:r>
+    </w:p>
+    <w:p>
+      <w:r>
+        <w:t xml:space="preserve">This is a range from 10 up to but not including 20 counting by </w:t>
+      </w:r>
+      <w:proofErr w:type="gramStart"/>
+      <w:r>
+        <w:t>2</w:t>
+      </w:r>
+      <w:proofErr w:type="gramEnd"/>
+      <w:r>
+        <w:t>.</w:t>
+      </w:r>
+    </w:p>
+    <w:p/>
+    <w:p/>
+    <w:p>
+      <w:r>
+        <w:t>Consider this example:</w:t>
+      </w:r>
+    </w:p>
+    <w:p/>
+    <w:p>
+      <w:pPr>
+        <w:rPr>
+          <w:rFonts w:ascii="Consolas" w:hAnsi="Consolas"/>
+        </w:rPr>
+      </w:pPr>
+      <w:proofErr w:type="spellStart"/>
+      <w:proofErr w:type="gramStart"/>
+      <w:r>
+        <w:rPr>
+          <w:rFonts w:ascii="Consolas" w:hAnsi="Consolas"/>
+        </w:rPr>
+        <w:t>for</w:t>
+      </w:r>
+      <w:proofErr w:type="gramEnd"/>
+      <w:r>
+        <w:rPr>
+          <w:rFonts w:ascii="Consolas" w:hAnsi="Consolas"/>
+        </w:rPr>
+        <w:t xml:space="preserve"> k</w:t>
+      </w:r>
+      <w:proofErr w:type="spellEnd"/>
+      <w:r>
+        <w:rPr>
+          <w:rFonts w:ascii="Consolas" w:hAnsi="Consolas"/>
+        </w:rPr>
+        <w:t xml:space="preserve"> in range(10, 19, 3):</w:t>
+      </w:r>
+    </w:p>
+    <w:p>
+      <w:pPr>
+        <w:rPr>
+          <w:rFonts w:ascii="Consolas" w:hAnsi="Consolas"/>
+        </w:rPr>
+      </w:pPr>
+      <w:r>
+        <w:rPr>
+          <w:rFonts w:ascii="Consolas" w:hAnsi="Consolas"/>
         </w:rPr>
         <w:t xml:space="preserve">    </w:t>
       </w:r>
       <w:proofErr w:type="gramStart"/>
       <w:r>
         <w:rPr>
-          <w:rFonts w:ascii="Consolas" w:hAnsi="Consolas" w:cs="Courier New"/>
+          <w:rFonts w:ascii="Consolas" w:hAnsi="Consolas"/>
         </w:rPr>
         <w:t>print(</w:t>
       </w:r>
       <w:proofErr w:type="gramEnd"/>
       <w:r>
         <w:rPr>
-          <w:rFonts w:ascii="Consolas" w:hAnsi="Consolas" w:cs="Courier New"/>
-        </w:rPr>
-        <w:t>'That\'s my name too!')  # note the escape sequence</w:t>
-      </w:r>
-    </w:p>
-    <w:p>
-      <w:pPr>
-        <w:rPr>
-          <w:rFonts w:ascii="Consolas" w:hAnsi="Consolas" w:cs="Courier New"/>
-        </w:rPr>
-      </w:pPr>
-    </w:p>
-    <w:p>
-      <w:pPr>
-        <w:rPr>
-          <w:rFonts w:ascii="Courier New" w:hAnsi="Courier New" w:cs="Courier New"/>
-        </w:rPr>
-      </w:pPr>
-    </w:p>
-    <w:p>
-      <w:pPr>
-        <w:rPr>
-          <w:rFonts w:cs="Times New Roman"/>
-        </w:rPr>
-      </w:pPr>
-      <w:r>
-        <w:rPr>
-          <w:rFonts w:cs="Times New Roman"/>
-        </w:rPr>
-        <w:t xml:space="preserve">Remember that the input function always brings in text as a string. If you want it as a number you must use the </w:t>
-      </w:r>
-      <w:proofErr w:type="spellStart"/>
-      <w:proofErr w:type="gramStart"/>
-      <w:r>
-        <w:rPr>
-          <w:rFonts w:ascii="Consolas" w:hAnsi="Consolas" w:cs="Courier New"/>
-        </w:rPr>
-        <w:t>int</w:t>
-      </w:r>
-      <w:proofErr w:type="spellEnd"/>
-      <w:r>
-        <w:rPr>
-          <w:rFonts w:ascii="Consolas" w:hAnsi="Consolas" w:cs="Courier New"/>
-        </w:rPr>
-        <w:t>(</w:t>
-      </w:r>
-      <w:proofErr w:type="gramEnd"/>
-      <w:r>
-        <w:rPr>
-          <w:rFonts w:ascii="Consolas" w:hAnsi="Consolas" w:cs="Courier New"/>
+          <w:rFonts w:ascii="Consolas" w:hAnsi="Consolas"/>
+        </w:rPr>
+        <w:t>k)</w:t>
+      </w:r>
+    </w:p>
+    <w:p/>
+    <w:p>
+      <w:r>
+        <w:t>Output:</w:t>
+      </w:r>
+    </w:p>
+    <w:p>
+      <w:pPr>
+        <w:rPr>
+          <w:rFonts w:ascii="Courier New" w:hAnsi="Courier New" w:cs="Courier New"/>
+        </w:rPr>
+      </w:pPr>
+      <w:r>
+        <w:rPr>
+          <w:rFonts w:ascii="Courier New" w:hAnsi="Courier New" w:cs="Courier New"/>
+        </w:rPr>
+        <w:t>10</w:t>
+      </w:r>
+    </w:p>
+    <w:p>
+      <w:pPr>
+        <w:rPr>
+          <w:rFonts w:ascii="Courier New" w:hAnsi="Courier New" w:cs="Courier New"/>
+        </w:rPr>
+      </w:pPr>
+      <w:r>
+        <w:rPr>
+          <w:rFonts w:ascii="Courier New" w:hAnsi="Courier New" w:cs="Courier New"/>
+        </w:rPr>
+        <w:t>13</w:t>
+      </w:r>
+    </w:p>
+    <w:p>
+      <w:pPr>
+        <w:rPr>
+          <w:rFonts w:ascii="Courier New" w:hAnsi="Courier New" w:cs="Courier New"/>
+        </w:rPr>
+      </w:pPr>
+      <w:r>
+        <w:rPr>
+          <w:rFonts w:ascii="Courier New" w:hAnsi="Courier New" w:cs="Courier New"/>
+        </w:rPr>
+        <w:t>16</w:t>
+      </w:r>
+    </w:p>
+    <w:p/>
+    <w:p/>
+    <w:p/>
+    <w:p>
+      <w:bookmarkStart w:id="19" w:name="question4_3"/>
+      <w:bookmarkEnd w:id="19"/>
+      <w:r>
+        <w:t>4.3 How do I use a while loop?</w:t>
+      </w:r>
+    </w:p>
+    <w:p/>
+    <w:p>
+      <w:pPr>
+        <w:rPr>
+          <w:rFonts w:ascii="Consolas" w:hAnsi="Consolas"/>
           <w:i/>
         </w:rPr>
-        <w:t>string</w:t>
-      </w:r>
-      <w:r>
-        <w:rPr>
-          <w:rFonts w:ascii="Consolas" w:hAnsi="Consolas" w:cs="Courier New"/>
-        </w:rPr>
-        <w:t>)</w:t>
-      </w:r>
-      <w:r>
-        <w:rPr>
-          <w:rFonts w:cs="Times New Roman"/>
-        </w:rPr>
-        <w:t xml:space="preserve"> or </w:t>
-      </w:r>
-      <w:r>
-        <w:rPr>
-          <w:rFonts w:ascii="Consolas" w:hAnsi="Consolas" w:cs="Courier New"/>
-        </w:rPr>
-        <w:t>float(</w:t>
-      </w:r>
-      <w:r>
-        <w:rPr>
-          <w:rFonts w:ascii="Consolas" w:hAnsi="Consolas" w:cs="Courier New"/>
+      </w:pPr>
+      <w:proofErr w:type="gramStart"/>
+      <w:r>
+        <w:rPr>
+          <w:rFonts w:ascii="Consolas" w:hAnsi="Consolas"/>
+        </w:rPr>
+        <w:t>while</w:t>
+      </w:r>
+      <w:proofErr w:type="gramEnd"/>
+      <w:r>
+        <w:rPr>
+          <w:rFonts w:ascii="Consolas" w:hAnsi="Consolas"/>
+        </w:rPr>
+        <w:t xml:space="preserve"> </w:t>
+      </w:r>
+      <w:r>
+        <w:rPr>
+          <w:rFonts w:ascii="Consolas" w:hAnsi="Consolas"/>
           <w:i/>
         </w:rPr>
-        <w:t>string</w:t>
-      </w:r>
-      <w:r>
-        <w:rPr>
-          <w:rFonts w:ascii="Consolas" w:hAnsi="Consolas" w:cs="Courier New"/>
-        </w:rPr>
-        <w:t>)</w:t>
-      </w:r>
-      <w:r>
-        <w:rPr>
-          <w:rFonts w:cs="Times New Roman"/>
-        </w:rPr>
-        <w:t xml:space="preserve"> functions.</w:t>
-      </w:r>
-    </w:p>
-    <w:p>
-      <w:pPr>
-        <w:rPr>
-          <w:rFonts w:cs="Times New Roman"/>
-        </w:rPr>
-      </w:pPr>
-    </w:p>
-    <w:p>
-      <w:pPr>
-        <w:rPr>
-          <w:rFonts w:ascii="Consolas" w:hAnsi="Consolas" w:cs="Courier New"/>
-        </w:rPr>
-      </w:pPr>
-      <w:proofErr w:type="spellStart"/>
-      <w:proofErr w:type="gramStart"/>
-      <w:r>
-        <w:rPr>
-          <w:rFonts w:ascii="Consolas" w:hAnsi="Consolas" w:cs="Courier New"/>
-        </w:rPr>
-        <w:t>num</w:t>
-      </w:r>
-      <w:proofErr w:type="spellEnd"/>
-      <w:proofErr w:type="gramEnd"/>
-      <w:r>
-        <w:rPr>
-          <w:rFonts w:ascii="Consolas" w:hAnsi="Consolas" w:cs="Courier New"/>
-        </w:rPr>
-        <w:t xml:space="preserve"> = </w:t>
-      </w:r>
-      <w:proofErr w:type="spellStart"/>
-      <w:r>
-        <w:rPr>
-          <w:rFonts w:ascii="Consolas" w:hAnsi="Consolas" w:cs="Courier New"/>
-        </w:rPr>
-        <w:t>int</w:t>
-      </w:r>
-      <w:proofErr w:type="spellEnd"/>
-      <w:r>
-        <w:rPr>
-          <w:rFonts w:ascii="Consolas" w:hAnsi="Consolas" w:cs="Courier New"/>
-        </w:rPr>
-        <w:t>(input('What is your favorite number?'))</w:t>
-      </w:r>
-    </w:p>
-    <w:p>
-      <w:pPr>
-        <w:rPr>
-          <w:rFonts w:ascii="Consolas" w:hAnsi="Consolas" w:cs="Courier New"/>
-        </w:rPr>
-      </w:pPr>
-      <w:proofErr w:type="gramStart"/>
-      <w:r>
-        <w:rPr>
-          <w:rFonts w:ascii="Consolas" w:hAnsi="Consolas" w:cs="Courier New"/>
-        </w:rPr>
-        <w:t>if</w:t>
-      </w:r>
-      <w:proofErr w:type="gramEnd"/>
-      <w:r>
-        <w:rPr>
-          <w:rFonts w:ascii="Consolas" w:hAnsi="Consolas" w:cs="Courier New"/>
-        </w:rPr>
-        <w:t xml:space="preserve"> </w:t>
-      </w:r>
-      <w:proofErr w:type="spellStart"/>
-      <w:r>
-        <w:rPr>
-          <w:rFonts w:ascii="Consolas" w:hAnsi="Consolas" w:cs="Courier New"/>
-        </w:rPr>
-        <w:t>num</w:t>
-      </w:r>
-      <w:proofErr w:type="spellEnd"/>
-      <w:r>
-        <w:rPr>
-          <w:rFonts w:ascii="Consolas" w:hAnsi="Consolas" w:cs="Courier New"/>
-        </w:rPr>
-        <w:t xml:space="preserve"> == 7:</w:t>
-      </w:r>
-    </w:p>
-    <w:p>
-      <w:pPr>
-        <w:rPr>
-          <w:rFonts w:ascii="Consolas" w:hAnsi="Consolas" w:cs="Courier New"/>
-        </w:rPr>
-      </w:pPr>
-      <w:r>
-        <w:rPr>
-          <w:rFonts w:ascii="Consolas" w:hAnsi="Consolas" w:cs="Courier New"/>
+        <w:t>condition:</w:t>
+      </w:r>
+    </w:p>
+    <w:p>
+      <w:pPr>
+        <w:rPr>
+          <w:rFonts w:ascii="Consolas" w:hAnsi="Consolas"/>
+        </w:rPr>
+      </w:pPr>
+      <w:r>
+        <w:rPr>
+          <w:rFonts w:ascii="Consolas" w:hAnsi="Consolas"/>
+          <w:i/>
         </w:rPr>
         <w:t xml:space="preserve">    </w:t>
       </w:r>
-      <w:proofErr w:type="gramStart"/>
-      <w:r>
-        <w:rPr>
-          <w:rFonts w:ascii="Consolas" w:hAnsi="Consolas" w:cs="Courier New"/>
+      <w:r>
+        <w:rPr>
+          <w:rFonts w:ascii="Consolas" w:hAnsi="Consolas"/>
+        </w:rPr>
+        <w:t xml:space="preserve"># </w:t>
+      </w:r>
+      <w:proofErr w:type="gramStart"/>
+      <w:r>
+        <w:rPr>
+          <w:rFonts w:ascii="Consolas" w:hAnsi="Consolas"/>
+        </w:rPr>
+        <w:t>code</w:t>
+      </w:r>
+      <w:proofErr w:type="gramEnd"/>
+      <w:r>
+        <w:rPr>
+          <w:rFonts w:ascii="Consolas" w:hAnsi="Consolas"/>
+        </w:rPr>
+        <w:t>…</w:t>
+      </w:r>
+    </w:p>
+    <w:p>
+      <w:pPr>
+        <w:rPr>
+          <w:rFonts w:ascii="Consolas" w:hAnsi="Consolas"/>
+        </w:rPr>
+      </w:pPr>
+    </w:p>
+    <w:p>
+      <w:r>
+        <w:t xml:space="preserve">Code in the body of a while loop will be executed </w:t>
+      </w:r>
+      <w:proofErr w:type="gramStart"/>
+      <w:r>
+        <w:t>over and over again</w:t>
+      </w:r>
+      <w:proofErr w:type="gramEnd"/>
+      <w:r>
+        <w:t xml:space="preserve"> while the </w:t>
+      </w:r>
+      <w:r>
+        <w:rPr>
+          <w:i/>
+        </w:rPr>
+        <w:t>condition</w:t>
+      </w:r>
+      <w:r>
+        <w:t xml:space="preserve"> is true.</w:t>
+      </w:r>
+    </w:p>
+    <w:p/>
+    <w:p>
+      <w:r>
+        <w:lastRenderedPageBreak/>
+        <w:t>For example:</w:t>
+      </w:r>
+    </w:p>
+    <w:p>
+      <w:pPr>
+        <w:rPr>
+          <w:rFonts w:ascii="Consolas" w:hAnsi="Consolas"/>
+        </w:rPr>
+      </w:pPr>
+      <w:r>
+        <w:rPr>
+          <w:rFonts w:ascii="Consolas" w:hAnsi="Consolas"/>
+        </w:rPr>
+        <w:t>x = 10</w:t>
+      </w:r>
+    </w:p>
+    <w:p>
+      <w:pPr>
+        <w:rPr>
+          <w:rFonts w:ascii="Consolas" w:hAnsi="Consolas"/>
+        </w:rPr>
+      </w:pPr>
+      <w:proofErr w:type="gramStart"/>
+      <w:r>
+        <w:rPr>
+          <w:rFonts w:ascii="Consolas" w:hAnsi="Consolas"/>
+        </w:rPr>
+        <w:t>while</w:t>
+      </w:r>
+      <w:proofErr w:type="gramEnd"/>
+      <w:r>
+        <w:rPr>
+          <w:rFonts w:ascii="Consolas" w:hAnsi="Consolas"/>
+        </w:rPr>
+        <w:t xml:space="preserve"> x &gt; 0:</w:t>
+      </w:r>
+    </w:p>
+    <w:p>
+      <w:pPr>
+        <w:rPr>
+          <w:rFonts w:ascii="Consolas" w:hAnsi="Consolas"/>
+        </w:rPr>
+      </w:pPr>
+      <w:r>
+        <w:rPr>
+          <w:rFonts w:ascii="Consolas" w:hAnsi="Consolas"/>
+        </w:rPr>
+        <w:t xml:space="preserve">    </w:t>
+      </w:r>
+      <w:proofErr w:type="gramStart"/>
+      <w:r>
+        <w:rPr>
+          <w:rFonts w:ascii="Consolas" w:hAnsi="Consolas"/>
         </w:rPr>
         <w:t>print(</w:t>
       </w:r>
       <w:proofErr w:type="gramEnd"/>
       <w:r>
         <w:rPr>
-          <w:rFonts w:ascii="Consolas" w:hAnsi="Consolas" w:cs="Courier New"/>
-        </w:rPr>
-        <w:t>'That is my favorite number too!')</w:t>
-      </w:r>
-    </w:p>
-    <w:p>
-      <w:pPr>
-        <w:rPr>
-          <w:rFonts w:ascii="Courier New" w:hAnsi="Courier New" w:cs="Courier New"/>
-        </w:rPr>
-      </w:pPr>
-    </w:p>
-    <w:p>
-      <w:pPr>
-        <w:rPr>
-          <w:rFonts w:ascii="Courier New" w:hAnsi="Courier New" w:cs="Courier New"/>
-        </w:rPr>
-      </w:pPr>
-    </w:p>
-    <w:p>
-      <w:pPr>
-        <w:rPr>
-          <w:rFonts w:ascii="Courier New" w:hAnsi="Courier New" w:cs="Courier New"/>
-        </w:rPr>
-      </w:pPr>
-    </w:p>
-    <w:p>
-      <w:pPr>
-        <w:rPr>
-          <w:rFonts w:ascii="Courier New" w:hAnsi="Courier New" w:cs="Courier New"/>
-        </w:rPr>
-      </w:pPr>
-    </w:p>
-    <w:p>
-      <w:bookmarkStart w:id="14" w:name="question3_2"/>
-      <w:bookmarkEnd w:id="14"/>
-      <w:r>
-        <w:t>3.2 How to I make python do one thing if a variable equals a value and another thing if does not?</w:t>
-      </w:r>
-    </w:p>
-    <w:p/>
-    <w:p>
-      <w:r>
-        <w:t xml:space="preserve">Use </w:t>
-      </w:r>
-      <w:proofErr w:type="gramStart"/>
-      <w:r>
-        <w:t xml:space="preserve">an </w:t>
-      </w:r>
-      <w:r>
-        <w:rPr>
-          <w:rFonts w:ascii="Courier New" w:hAnsi="Courier New" w:cs="Courier New"/>
-        </w:rPr>
-        <w:t>if</w:t>
-      </w:r>
-      <w:proofErr w:type="gramEnd"/>
-      <w:r>
-        <w:rPr>
-          <w:rFonts w:ascii="Courier New" w:hAnsi="Courier New" w:cs="Courier New"/>
-        </w:rPr>
-        <w:t xml:space="preserve"> – else</w:t>
-      </w:r>
-      <w:r>
-        <w:t xml:space="preserve"> block of code.</w:t>
-      </w:r>
-    </w:p>
-    <w:p/>
-    <w:p>
-      <w:r>
-        <w:t>Example:</w:t>
-      </w:r>
-    </w:p>
-    <w:p>
-      <w:pPr>
-        <w:rPr>
-          <w:rFonts w:ascii="Consolas" w:hAnsi="Consolas" w:cs="Courier New"/>
-        </w:rPr>
-      </w:pPr>
-      <w:proofErr w:type="gramStart"/>
-      <w:r>
-        <w:rPr>
-          <w:rFonts w:ascii="Consolas" w:hAnsi="Consolas" w:cs="Courier New"/>
-        </w:rPr>
-        <w:t>grade</w:t>
-      </w:r>
-      <w:proofErr w:type="gramEnd"/>
-      <w:r>
-        <w:rPr>
-          <w:rFonts w:ascii="Consolas" w:hAnsi="Consolas" w:cs="Courier New"/>
-        </w:rPr>
-        <w:t xml:space="preserve"> = </w:t>
-      </w:r>
-      <w:proofErr w:type="spellStart"/>
-      <w:r>
-        <w:rPr>
-          <w:rFonts w:ascii="Consolas" w:hAnsi="Consolas" w:cs="Courier New"/>
-        </w:rPr>
-        <w:t>int</w:t>
-      </w:r>
-      <w:proofErr w:type="spellEnd"/>
-      <w:r>
-        <w:rPr>
-          <w:rFonts w:ascii="Consolas" w:hAnsi="Consolas" w:cs="Courier New"/>
-        </w:rPr>
-        <w:t>(input('What score did you get on the quiz?'))</w:t>
-      </w:r>
-    </w:p>
-    <w:p>
-      <w:pPr>
-        <w:rPr>
-          <w:rFonts w:ascii="Consolas" w:hAnsi="Consolas" w:cs="Courier New"/>
-        </w:rPr>
-      </w:pPr>
-      <w:proofErr w:type="gramStart"/>
-      <w:r>
-        <w:rPr>
-          <w:rFonts w:ascii="Consolas" w:hAnsi="Consolas" w:cs="Courier New"/>
-        </w:rPr>
-        <w:t>if</w:t>
-      </w:r>
-      <w:proofErr w:type="gramEnd"/>
-      <w:r>
-        <w:rPr>
-          <w:rFonts w:ascii="Consolas" w:hAnsi="Consolas" w:cs="Courier New"/>
-        </w:rPr>
-        <w:t xml:space="preserve"> grade &gt;= 70:</w:t>
-      </w:r>
-    </w:p>
-    <w:p>
-      <w:pPr>
-        <w:rPr>
-          <w:rFonts w:ascii="Consolas" w:hAnsi="Consolas" w:cs="Courier New"/>
-        </w:rPr>
-      </w:pPr>
-      <w:r>
-        <w:rPr>
-          <w:rFonts w:ascii="Consolas" w:hAnsi="Consolas" w:cs="Courier New"/>
-        </w:rPr>
-        <w:t xml:space="preserve">    </w:t>
-      </w:r>
-      <w:proofErr w:type="gramStart"/>
-      <w:r>
-        <w:rPr>
-          <w:rFonts w:ascii="Consolas" w:hAnsi="Consolas" w:cs="Courier New"/>
-        </w:rPr>
-        <w:t>print(</w:t>
-      </w:r>
-      <w:proofErr w:type="gramEnd"/>
-      <w:r>
-        <w:rPr>
-          <w:rFonts w:ascii="Consolas" w:hAnsi="Consolas" w:cs="Courier New"/>
-        </w:rPr>
-        <w:t>'You passed!')</w:t>
-      </w:r>
-    </w:p>
-    <w:p>
-      <w:pPr>
-        <w:rPr>
-          <w:rFonts w:ascii="Consolas" w:hAnsi="Consolas" w:cs="Courier New"/>
-        </w:rPr>
-      </w:pPr>
-      <w:proofErr w:type="gramStart"/>
-      <w:r>
-        <w:rPr>
-          <w:rFonts w:ascii="Consolas" w:hAnsi="Consolas" w:cs="Courier New"/>
-        </w:rPr>
-        <w:t>else</w:t>
-      </w:r>
-      <w:proofErr w:type="gramEnd"/>
-      <w:r>
-        <w:rPr>
-          <w:rFonts w:ascii="Consolas" w:hAnsi="Consolas" w:cs="Courier New"/>
-        </w:rPr>
-        <w:t>:</w:t>
-      </w:r>
-    </w:p>
-    <w:p>
-      <w:pPr>
-        <w:rPr>
-          <w:rFonts w:ascii="Consolas" w:hAnsi="Consolas" w:cs="Courier New"/>
-        </w:rPr>
-      </w:pPr>
-      <w:r>
-        <w:rPr>
-          <w:rFonts w:ascii="Consolas" w:hAnsi="Consolas" w:cs="Courier New"/>
-        </w:rPr>
-        <w:t xml:space="preserve">    </w:t>
-      </w:r>
-      <w:proofErr w:type="gramStart"/>
-      <w:r>
-        <w:rPr>
-          <w:rFonts w:ascii="Consolas" w:hAnsi="Consolas" w:cs="Courier New"/>
-        </w:rPr>
-        <w:t>print(</w:t>
-      </w:r>
-      <w:proofErr w:type="gramEnd"/>
-      <w:r>
-        <w:rPr>
-          <w:rFonts w:ascii="Consolas" w:hAnsi="Consolas" w:cs="Courier New"/>
-        </w:rPr>
-        <w:t>'Oops - you failed this quiz.')</w:t>
-      </w:r>
-    </w:p>
-    <w:p>
-      <w:pPr>
-        <w:rPr>
-          <w:rFonts w:ascii="Courier New" w:hAnsi="Courier New" w:cs="Courier New"/>
-        </w:rPr>
-      </w:pPr>
-    </w:p>
-    <w:p>
-      <w:pPr>
-        <w:rPr>
-          <w:rFonts w:ascii="Courier New" w:hAnsi="Courier New" w:cs="Courier New"/>
-        </w:rPr>
-      </w:pPr>
-    </w:p>
-    <w:p>
-      <w:bookmarkStart w:id="15" w:name="question3_3"/>
-      <w:bookmarkEnd w:id="15"/>
-      <w:r>
-        <w:t xml:space="preserve">3.3 How do I use </w:t>
-      </w:r>
-      <w:proofErr w:type="gramStart"/>
-      <w:r>
-        <w:t>an if</w:t>
-      </w:r>
-      <w:proofErr w:type="gramEnd"/>
-      <w:r>
-        <w:t xml:space="preserve"> – </w:t>
-      </w:r>
-      <w:proofErr w:type="spellStart"/>
-      <w:r>
-        <w:t>elif</w:t>
-      </w:r>
-      <w:proofErr w:type="spellEnd"/>
-      <w:r>
-        <w:t xml:space="preserve"> – else to multiple cases?</w:t>
-      </w:r>
-    </w:p>
-    <w:p/>
-    <w:p>
-      <w:r>
-        <w:t>Example:</w:t>
-      </w:r>
-    </w:p>
-    <w:p>
-      <w:pPr>
-        <w:rPr>
-          <w:rFonts w:ascii="Consolas" w:hAnsi="Consolas" w:cs="Courier New"/>
-        </w:rPr>
-      </w:pPr>
-      <w:proofErr w:type="gramStart"/>
-      <w:r>
-        <w:rPr>
-          <w:rFonts w:ascii="Consolas" w:hAnsi="Consolas" w:cs="Courier New"/>
-        </w:rPr>
-        <w:t>age</w:t>
-      </w:r>
-      <w:proofErr w:type="gramEnd"/>
-      <w:r>
-        <w:rPr>
-          <w:rFonts w:ascii="Consolas" w:hAnsi="Consolas" w:cs="Courier New"/>
-        </w:rPr>
-        <w:t xml:space="preserve"> = </w:t>
-      </w:r>
-      <w:proofErr w:type="spellStart"/>
-      <w:r>
-        <w:rPr>
-          <w:rFonts w:ascii="Consolas" w:hAnsi="Consolas" w:cs="Courier New"/>
-        </w:rPr>
-        <w:t>int</w:t>
-      </w:r>
-      <w:proofErr w:type="spellEnd"/>
-      <w:r>
-        <w:rPr>
-          <w:rFonts w:ascii="Consolas" w:hAnsi="Consolas" w:cs="Courier New"/>
-        </w:rPr>
-        <w:t>(input('How old are you?'))</w:t>
-      </w:r>
-    </w:p>
-    <w:p>
-      <w:pPr>
-        <w:rPr>
-          <w:rFonts w:ascii="Consolas" w:hAnsi="Consolas" w:cs="Courier New"/>
-        </w:rPr>
-      </w:pPr>
-      <w:proofErr w:type="gramStart"/>
-      <w:r>
-        <w:rPr>
-          <w:rFonts w:ascii="Consolas" w:hAnsi="Consolas" w:cs="Courier New"/>
-        </w:rPr>
-        <w:t>if</w:t>
-      </w:r>
-      <w:proofErr w:type="gramEnd"/>
-      <w:r>
-        <w:rPr>
-          <w:rFonts w:ascii="Consolas" w:hAnsi="Consolas" w:cs="Courier New"/>
-        </w:rPr>
-        <w:t xml:space="preserve"> age &lt; 42:</w:t>
-      </w:r>
-    </w:p>
-    <w:p>
-      <w:pPr>
-        <w:rPr>
-          <w:rFonts w:ascii="Consolas" w:hAnsi="Consolas" w:cs="Courier New"/>
-        </w:rPr>
-      </w:pPr>
-      <w:r>
-        <w:rPr>
-          <w:rFonts w:ascii="Consolas" w:hAnsi="Consolas" w:cs="Courier New"/>
-        </w:rPr>
-        <w:t xml:space="preserve">    </w:t>
-      </w:r>
-      <w:proofErr w:type="gramStart"/>
-      <w:r>
-        <w:rPr>
-          <w:rFonts w:ascii="Consolas" w:hAnsi="Consolas" w:cs="Courier New"/>
-        </w:rPr>
-        <w:t>print(</w:t>
-      </w:r>
-      <w:proofErr w:type="gramEnd"/>
-      <w:r>
-        <w:rPr>
-          <w:rFonts w:ascii="Consolas" w:hAnsi="Consolas" w:cs="Courier New"/>
-        </w:rPr>
-        <w:t>'You are younger than me')</w:t>
-      </w:r>
-    </w:p>
-    <w:p>
-      <w:pPr>
-        <w:rPr>
-          <w:rFonts w:ascii="Consolas" w:hAnsi="Consolas" w:cs="Courier New"/>
-        </w:rPr>
-      </w:pPr>
-      <w:proofErr w:type="spellStart"/>
-      <w:proofErr w:type="gramStart"/>
-      <w:r>
-        <w:rPr>
-          <w:rFonts w:ascii="Consolas" w:hAnsi="Consolas" w:cs="Courier New"/>
-        </w:rPr>
-        <w:t>elif</w:t>
-      </w:r>
-      <w:proofErr w:type="spellEnd"/>
-      <w:proofErr w:type="gramEnd"/>
-      <w:r>
-        <w:rPr>
-          <w:rFonts w:ascii="Consolas" w:hAnsi="Consolas" w:cs="Courier New"/>
-        </w:rPr>
-        <w:t xml:space="preserve"> age == 42:</w:t>
-      </w:r>
-    </w:p>
-    <w:p>
-      <w:pPr>
-        <w:rPr>
-          <w:rFonts w:ascii="Consolas" w:hAnsi="Consolas" w:cs="Courier New"/>
-        </w:rPr>
-      </w:pPr>
-      <w:r>
-        <w:rPr>
-          <w:rFonts w:ascii="Consolas" w:hAnsi="Consolas" w:cs="Courier New"/>
-        </w:rPr>
-        <w:t xml:space="preserve">    </w:t>
-      </w:r>
-      <w:proofErr w:type="gramStart"/>
-      <w:r>
-        <w:rPr>
-          <w:rFonts w:ascii="Consolas" w:hAnsi="Consolas" w:cs="Courier New"/>
-        </w:rPr>
-        <w:t>print(</w:t>
-      </w:r>
-      <w:proofErr w:type="gramEnd"/>
-      <w:r>
-        <w:rPr>
-          <w:rFonts w:ascii="Consolas" w:hAnsi="Consolas" w:cs="Courier New"/>
-        </w:rPr>
-        <w:t>'You are my age.')</w:t>
-      </w:r>
-    </w:p>
-    <w:p>
-      <w:pPr>
-        <w:rPr>
-          <w:rFonts w:ascii="Consolas" w:hAnsi="Consolas" w:cs="Courier New"/>
-        </w:rPr>
-      </w:pPr>
-      <w:proofErr w:type="gramStart"/>
-      <w:r>
-        <w:rPr>
-          <w:rFonts w:ascii="Consolas" w:hAnsi="Consolas" w:cs="Courier New"/>
-        </w:rPr>
-        <w:t>else</w:t>
-      </w:r>
-      <w:proofErr w:type="gramEnd"/>
-      <w:r>
-        <w:rPr>
-          <w:rFonts w:ascii="Consolas" w:hAnsi="Consolas" w:cs="Courier New"/>
-        </w:rPr>
-        <w:t>:</w:t>
-      </w:r>
-    </w:p>
-    <w:p>
-      <w:pPr>
-        <w:rPr>
-          <w:rFonts w:ascii="Consolas" w:hAnsi="Consolas" w:cs="Courier New"/>
-        </w:rPr>
-      </w:pPr>
-      <w:r>
-        <w:rPr>
-          <w:rFonts w:ascii="Consolas" w:hAnsi="Consolas" w:cs="Courier New"/>
-        </w:rPr>
-        <w:t xml:space="preserve">    </w:t>
-      </w:r>
-      <w:proofErr w:type="gramStart"/>
-      <w:r>
-        <w:rPr>
-          <w:rFonts w:ascii="Consolas" w:hAnsi="Consolas" w:cs="Courier New"/>
-        </w:rPr>
-        <w:t>print(</w:t>
-      </w:r>
-      <w:proofErr w:type="gramEnd"/>
-      <w:r>
-        <w:rPr>
-          <w:rFonts w:ascii="Consolas" w:hAnsi="Consolas" w:cs="Courier New"/>
-        </w:rPr>
-        <w:t>'You are older than me.')</w:t>
-      </w:r>
-    </w:p>
-    <w:p>
-      <w:pPr>
-        <w:rPr>
-          <w:rFonts w:ascii="Consolas" w:hAnsi="Consolas" w:cs="Courier New"/>
-        </w:rPr>
-      </w:pPr>
-    </w:p>
-    <w:p>
-      <w:pPr>
-        <w:rPr>
-          <w:rFonts w:ascii="Consolas" w:hAnsi="Consolas" w:cs="Courier New"/>
-        </w:rPr>
-      </w:pPr>
-    </w:p>
-    <w:p>
-      <w:pPr>
-        <w:rPr>
-          <w:rFonts w:ascii="Consolas" w:hAnsi="Consolas" w:cs="Courier New"/>
-        </w:rPr>
-      </w:pPr>
-    </w:p>
-    <w:p>
-      <w:pPr>
-        <w:rPr>
-          <w:rFonts w:ascii="Consolas" w:hAnsi="Consolas" w:cs="Courier New"/>
-        </w:rPr>
-      </w:pPr>
-    </w:p>
-    <w:p>
-      <w:bookmarkStart w:id="16" w:name="question4_1"/>
-      <w:bookmarkEnd w:id="16"/>
-      <w:r>
-        <w:t xml:space="preserve">4.1 How do I use </w:t>
-      </w:r>
-      <w:proofErr w:type="gramStart"/>
-      <w:r>
-        <w:t>a for</w:t>
-      </w:r>
-      <w:proofErr w:type="gramEnd"/>
-      <w:r>
-        <w:t xml:space="preserve"> loop to make Python repeat code a certain number of times?</w:t>
-      </w:r>
-    </w:p>
-    <w:p/>
-    <w:p>
-      <w:r>
-        <w:t xml:space="preserve">The syntax to make </w:t>
-      </w:r>
-      <w:proofErr w:type="gramStart"/>
-      <w:r>
-        <w:t>a for</w:t>
-      </w:r>
-      <w:proofErr w:type="gramEnd"/>
-      <w:r>
-        <w:t xml:space="preserve"> loop to repeat something 5 times is as follows:</w:t>
-      </w:r>
-    </w:p>
-    <w:p/>
-    <w:p>
-      <w:pPr>
-        <w:rPr>
-          <w:rFonts w:ascii="Consolas" w:hAnsi="Consolas"/>
-        </w:rPr>
-      </w:pPr>
-      <w:proofErr w:type="gramStart"/>
-      <w:r>
-        <w:rPr>
-          <w:rFonts w:ascii="Consolas" w:hAnsi="Consolas"/>
-        </w:rPr>
-        <w:t>for</w:t>
-      </w:r>
-      <w:proofErr w:type="gramEnd"/>
-      <w:r>
-        <w:rPr>
-          <w:rFonts w:ascii="Consolas" w:hAnsi="Consolas"/>
-        </w:rPr>
-        <w:t xml:space="preserve"> </w:t>
-      </w:r>
-      <w:proofErr w:type="spellStart"/>
-      <w:r>
-        <w:rPr>
-          <w:rFonts w:ascii="Consolas" w:hAnsi="Consolas"/>
-        </w:rPr>
-        <w:t>i</w:t>
-      </w:r>
-      <w:proofErr w:type="spellEnd"/>
-      <w:r>
-        <w:rPr>
-          <w:rFonts w:ascii="Consolas" w:hAnsi="Consolas"/>
-        </w:rPr>
-        <w:t xml:space="preserve"> in range(</w:t>
-      </w:r>
-      <w:r>
-        <w:rPr>
-          <w:rFonts w:ascii="Consolas" w:hAnsi="Consolas"/>
-        </w:rPr>
-        <w:t>5</w:t>
-      </w:r>
-      <w:r>
-        <w:rPr>
-          <w:rFonts w:ascii="Consolas" w:hAnsi="Consolas"/>
-        </w:rPr>
-        <w:t>):</w:t>
-      </w:r>
-    </w:p>
-    <w:p>
-      <w:pPr>
-        <w:rPr>
-          <w:rFonts w:ascii="Consolas" w:hAnsi="Consolas"/>
-        </w:rPr>
-      </w:pPr>
-      <w:r>
-        <w:rPr>
-          <w:rFonts w:ascii="Consolas" w:hAnsi="Consolas"/>
-        </w:rPr>
-        <w:t xml:space="preserve">    </w:t>
-      </w:r>
-      <w:proofErr w:type="gramStart"/>
-      <w:r>
-        <w:rPr>
-          <w:rFonts w:ascii="Consolas" w:hAnsi="Consolas"/>
-        </w:rPr>
-        <w:t>print(</w:t>
-      </w:r>
-      <w:proofErr w:type="gramEnd"/>
-      <w:r>
-        <w:rPr>
-          <w:rFonts w:ascii="Consolas" w:hAnsi="Consolas"/>
-        </w:rPr>
-        <w:t>'hello')</w:t>
+          <w:rFonts w:ascii="Consolas" w:hAnsi="Consolas"/>
+        </w:rPr>
+        <w:t>x, end = '  ')</w:t>
+      </w:r>
+    </w:p>
+    <w:p>
+      <w:pPr>
+        <w:rPr>
+          <w:rFonts w:ascii="Consolas" w:hAnsi="Consolas"/>
+        </w:rPr>
+      </w:pPr>
+      <w:r>
+        <w:rPr>
+          <w:rFonts w:ascii="Consolas" w:hAnsi="Consolas"/>
+        </w:rPr>
+        <w:t xml:space="preserve">    x -= 1</w:t>
       </w:r>
     </w:p>
     <w:p>
@@ -4846,915 +6227,6 @@
         <w:rPr>
           <w:rFonts w:ascii="Courier New" w:hAnsi="Courier New" w:cs="Courier New"/>
         </w:rPr>
-        <w:t>hello</w:t>
-      </w:r>
-      <w:proofErr w:type="gramEnd"/>
-    </w:p>
-    <w:p>
-      <w:pPr>
-        <w:rPr>
-          <w:rFonts w:ascii="Courier New" w:hAnsi="Courier New" w:cs="Courier New"/>
-        </w:rPr>
-      </w:pPr>
-      <w:proofErr w:type="gramStart"/>
-      <w:r>
-        <w:rPr>
-          <w:rFonts w:ascii="Courier New" w:hAnsi="Courier New" w:cs="Courier New"/>
-        </w:rPr>
-        <w:t>hello</w:t>
-      </w:r>
-      <w:proofErr w:type="gramEnd"/>
-    </w:p>
-    <w:p>
-      <w:pPr>
-        <w:rPr>
-          <w:rFonts w:ascii="Courier New" w:hAnsi="Courier New" w:cs="Courier New"/>
-        </w:rPr>
-      </w:pPr>
-      <w:proofErr w:type="gramStart"/>
-      <w:r>
-        <w:rPr>
-          <w:rFonts w:ascii="Courier New" w:hAnsi="Courier New" w:cs="Courier New"/>
-        </w:rPr>
-        <w:t>hello</w:t>
-      </w:r>
-      <w:proofErr w:type="gramEnd"/>
-    </w:p>
-    <w:p>
-      <w:pPr>
-        <w:rPr>
-          <w:rFonts w:ascii="Courier New" w:hAnsi="Courier New" w:cs="Courier New"/>
-        </w:rPr>
-      </w:pPr>
-      <w:proofErr w:type="gramStart"/>
-      <w:r>
-        <w:rPr>
-          <w:rFonts w:ascii="Courier New" w:hAnsi="Courier New" w:cs="Courier New"/>
-        </w:rPr>
-        <w:t>hello</w:t>
-      </w:r>
-      <w:proofErr w:type="gramEnd"/>
-    </w:p>
-    <w:p>
-      <w:pPr>
-        <w:rPr>
-          <w:rFonts w:ascii="Courier New" w:hAnsi="Courier New" w:cs="Courier New"/>
-        </w:rPr>
-      </w:pPr>
-      <w:proofErr w:type="gramStart"/>
-      <w:r>
-        <w:rPr>
-          <w:rFonts w:ascii="Courier New" w:hAnsi="Courier New" w:cs="Courier New"/>
-        </w:rPr>
-        <w:t>hello</w:t>
-      </w:r>
-      <w:proofErr w:type="gramEnd"/>
-    </w:p>
-    <w:p>
-      <w:pPr>
-        <w:rPr>
-          <w:rFonts w:cs="Times New Roman"/>
-        </w:rPr>
-      </w:pPr>
-    </w:p>
-    <w:p>
-      <w:r>
-        <w:t xml:space="preserve">The variable </w:t>
-      </w:r>
-      <w:proofErr w:type="spellStart"/>
-      <w:r>
-        <w:rPr>
-          <w:rFonts w:ascii="Consolas" w:hAnsi="Consolas"/>
-        </w:rPr>
-        <w:t>i</w:t>
-      </w:r>
-      <w:proofErr w:type="spellEnd"/>
-      <w:r>
-        <w:t xml:space="preserve"> </w:t>
-      </w:r>
-      <w:proofErr w:type="gramStart"/>
-      <w:r>
-        <w:t>is used</w:t>
-      </w:r>
-      <w:proofErr w:type="gramEnd"/>
-      <w:r>
-        <w:t xml:space="preserve"> to count.  It is traditional to use the letter </w:t>
-      </w:r>
-      <w:proofErr w:type="spellStart"/>
-      <w:r>
-        <w:rPr>
-          <w:rFonts w:ascii="Consolas" w:hAnsi="Consolas"/>
-        </w:rPr>
-        <w:t>i</w:t>
-      </w:r>
-      <w:proofErr w:type="spellEnd"/>
-      <w:r>
-        <w:rPr>
-          <w:rFonts w:ascii="Consolas" w:hAnsi="Consolas"/>
-        </w:rPr>
-        <w:t xml:space="preserve"> </w:t>
-      </w:r>
-      <w:r>
-        <w:t xml:space="preserve">but you can use </w:t>
-      </w:r>
-      <w:r>
-        <w:rPr>
-          <w:rFonts w:ascii="Consolas" w:hAnsi="Consolas"/>
-        </w:rPr>
-        <w:t>k</w:t>
-      </w:r>
-      <w:r>
-        <w:t xml:space="preserve">, </w:t>
-      </w:r>
-      <w:r>
-        <w:rPr>
-          <w:rFonts w:ascii="Consolas" w:hAnsi="Consolas"/>
-        </w:rPr>
-        <w:t>x</w:t>
-      </w:r>
-      <w:r>
-        <w:t xml:space="preserve">, </w:t>
-      </w:r>
-      <w:r>
-        <w:rPr>
-          <w:rFonts w:ascii="Consolas" w:hAnsi="Consolas"/>
-        </w:rPr>
-        <w:t xml:space="preserve">counter </w:t>
-      </w:r>
-      <w:r>
-        <w:t>or any other variable name you want</w:t>
-      </w:r>
-    </w:p>
-    <w:p>
-      <w:r>
-        <w:t>To change the amount of times python repeats the code, simply change the number inside the ( ) of the range function.</w:t>
-      </w:r>
-    </w:p>
-    <w:p/>
-    <w:p>
-      <w:r>
-        <w:t xml:space="preserve">Note that you can make the loop repeat more than one line of code.  </w:t>
-      </w:r>
-      <w:proofErr w:type="gramStart"/>
-      <w:r>
-        <w:t>The for</w:t>
-      </w:r>
-      <w:proofErr w:type="gramEnd"/>
-      <w:r>
-        <w:t xml:space="preserve"> loop block does not end until you </w:t>
-      </w:r>
-      <w:proofErr w:type="spellStart"/>
-      <w:r>
-        <w:t>dedent</w:t>
-      </w:r>
-      <w:proofErr w:type="spellEnd"/>
-      <w:r>
-        <w:t xml:space="preserve"> back to the left.</w:t>
-      </w:r>
-    </w:p>
-    <w:p/>
-    <w:p>
-      <w:r>
-        <w:t>This snippet of code prints python rocks three times then goodbye once.</w:t>
-      </w:r>
-    </w:p>
-    <w:p>
-      <w:pPr>
-        <w:rPr>
-          <w:rFonts w:ascii="Courier New" w:hAnsi="Courier New" w:cs="Courier New"/>
-        </w:rPr>
-      </w:pPr>
-    </w:p>
-    <w:p>
-      <w:pPr>
-        <w:rPr>
-          <w:rFonts w:ascii="Courier New" w:hAnsi="Courier New" w:cs="Courier New"/>
-        </w:rPr>
-      </w:pPr>
-      <w:proofErr w:type="gramStart"/>
-      <w:r>
-        <w:rPr>
-          <w:rFonts w:ascii="Courier New" w:hAnsi="Courier New" w:cs="Courier New"/>
-        </w:rPr>
-        <w:t>for</w:t>
-      </w:r>
-      <w:proofErr w:type="gramEnd"/>
-      <w:r>
-        <w:rPr>
-          <w:rFonts w:ascii="Courier New" w:hAnsi="Courier New" w:cs="Courier New"/>
-        </w:rPr>
-        <w:t xml:space="preserve"> </w:t>
-      </w:r>
-      <w:proofErr w:type="spellStart"/>
-      <w:r>
-        <w:rPr>
-          <w:rFonts w:ascii="Courier New" w:hAnsi="Courier New" w:cs="Courier New"/>
-        </w:rPr>
-        <w:t>i</w:t>
-      </w:r>
-      <w:proofErr w:type="spellEnd"/>
-      <w:r>
-        <w:rPr>
-          <w:rFonts w:ascii="Courier New" w:hAnsi="Courier New" w:cs="Courier New"/>
-        </w:rPr>
-        <w:t xml:space="preserve"> in range(3):</w:t>
-      </w:r>
-    </w:p>
-    <w:p>
-      <w:pPr>
-        <w:rPr>
-          <w:rFonts w:ascii="Courier New" w:hAnsi="Courier New" w:cs="Courier New"/>
-        </w:rPr>
-      </w:pPr>
-      <w:r>
-        <w:rPr>
-          <w:rFonts w:ascii="Courier New" w:hAnsi="Courier New" w:cs="Courier New"/>
-        </w:rPr>
-        <w:t xml:space="preserve">    </w:t>
-      </w:r>
-      <w:proofErr w:type="gramStart"/>
-      <w:r>
-        <w:rPr>
-          <w:rFonts w:ascii="Courier New" w:hAnsi="Courier New" w:cs="Courier New"/>
-        </w:rPr>
-        <w:t>print(</w:t>
-      </w:r>
-      <w:proofErr w:type="gramEnd"/>
-      <w:r>
-        <w:rPr>
-          <w:rFonts w:ascii="Courier New" w:hAnsi="Courier New" w:cs="Courier New"/>
-        </w:rPr>
-        <w:t>'python', end = ' ')</w:t>
-      </w:r>
-    </w:p>
-    <w:p>
-      <w:pPr>
-        <w:rPr>
-          <w:rFonts w:ascii="Courier New" w:hAnsi="Courier New" w:cs="Courier New"/>
-        </w:rPr>
-      </w:pPr>
-      <w:r>
-        <w:rPr>
-          <w:rFonts w:ascii="Courier New" w:hAnsi="Courier New" w:cs="Courier New"/>
-        </w:rPr>
-        <w:t xml:space="preserve">    </w:t>
-      </w:r>
-      <w:proofErr w:type="gramStart"/>
-      <w:r>
-        <w:rPr>
-          <w:rFonts w:ascii="Courier New" w:hAnsi="Courier New" w:cs="Courier New"/>
-        </w:rPr>
-        <w:t>print(</w:t>
-      </w:r>
-      <w:proofErr w:type="gramEnd"/>
-      <w:r>
-        <w:rPr>
-          <w:rFonts w:ascii="Courier New" w:hAnsi="Courier New" w:cs="Courier New"/>
-        </w:rPr>
-        <w:t>'rocks')</w:t>
-      </w:r>
-    </w:p>
-    <w:p>
-      <w:pPr>
-        <w:rPr>
-          <w:rFonts w:ascii="Courier New" w:hAnsi="Courier New" w:cs="Courier New"/>
-        </w:rPr>
-      </w:pPr>
-      <w:proofErr w:type="gramStart"/>
-      <w:r>
-        <w:rPr>
-          <w:rFonts w:ascii="Courier New" w:hAnsi="Courier New" w:cs="Courier New"/>
-        </w:rPr>
-        <w:t>print(</w:t>
-      </w:r>
-      <w:proofErr w:type="gramEnd"/>
-      <w:r>
-        <w:rPr>
-          <w:rFonts w:ascii="Courier New" w:hAnsi="Courier New" w:cs="Courier New"/>
-        </w:rPr>
-        <w:t>'goodbye')</w:t>
-      </w:r>
-    </w:p>
-    <w:p/>
-    <w:p>
-      <w:pPr>
-        <w:rPr>
-          <w:rFonts w:cs="Times New Roman"/>
-        </w:rPr>
-      </w:pPr>
-      <w:r>
-        <w:rPr>
-          <w:rFonts w:cs="Times New Roman"/>
-        </w:rPr>
-        <w:t>Output:</w:t>
-      </w:r>
-    </w:p>
-    <w:p>
-      <w:pPr>
-        <w:rPr>
-          <w:rFonts w:ascii="Courier New" w:hAnsi="Courier New" w:cs="Courier New"/>
-        </w:rPr>
-      </w:pPr>
-      <w:proofErr w:type="gramStart"/>
-      <w:r>
-        <w:rPr>
-          <w:rFonts w:ascii="Courier New" w:hAnsi="Courier New" w:cs="Courier New"/>
-        </w:rPr>
-        <w:t>python</w:t>
-      </w:r>
-      <w:proofErr w:type="gramEnd"/>
-      <w:r>
-        <w:rPr>
-          <w:rFonts w:ascii="Courier New" w:hAnsi="Courier New" w:cs="Courier New"/>
-        </w:rPr>
-        <w:t xml:space="preserve"> rocks</w:t>
-      </w:r>
-    </w:p>
-    <w:p>
-      <w:pPr>
-        <w:rPr>
-          <w:rFonts w:ascii="Courier New" w:hAnsi="Courier New" w:cs="Courier New"/>
-        </w:rPr>
-      </w:pPr>
-      <w:proofErr w:type="gramStart"/>
-      <w:r>
-        <w:rPr>
-          <w:rFonts w:ascii="Courier New" w:hAnsi="Courier New" w:cs="Courier New"/>
-        </w:rPr>
-        <w:t>python</w:t>
-      </w:r>
-      <w:proofErr w:type="gramEnd"/>
-      <w:r>
-        <w:rPr>
-          <w:rFonts w:ascii="Courier New" w:hAnsi="Courier New" w:cs="Courier New"/>
-        </w:rPr>
-        <w:t xml:space="preserve"> rocks</w:t>
-      </w:r>
-    </w:p>
-    <w:p>
-      <w:pPr>
-        <w:rPr>
-          <w:rFonts w:ascii="Courier New" w:hAnsi="Courier New" w:cs="Courier New"/>
-        </w:rPr>
-      </w:pPr>
-      <w:proofErr w:type="gramStart"/>
-      <w:r>
-        <w:rPr>
-          <w:rFonts w:ascii="Courier New" w:hAnsi="Courier New" w:cs="Courier New"/>
-        </w:rPr>
-        <w:t>python</w:t>
-      </w:r>
-      <w:proofErr w:type="gramEnd"/>
-      <w:r>
-        <w:rPr>
-          <w:rFonts w:ascii="Courier New" w:hAnsi="Courier New" w:cs="Courier New"/>
-        </w:rPr>
-        <w:t xml:space="preserve"> rocks</w:t>
-      </w:r>
-    </w:p>
-    <w:p>
-      <w:proofErr w:type="gramStart"/>
-      <w:r>
-        <w:rPr>
-          <w:rFonts w:ascii="Courier New" w:hAnsi="Courier New" w:cs="Courier New"/>
-        </w:rPr>
-        <w:t>goodbye</w:t>
-      </w:r>
-      <w:proofErr w:type="gramEnd"/>
-    </w:p>
-    <w:p/>
-    <w:p>
-      <w:bookmarkStart w:id="17" w:name="question4_2"/>
-      <w:bookmarkEnd w:id="17"/>
-      <w:r>
-        <w:t>4.2 How exactly does the range function work?  How can I count by different amounts?</w:t>
-      </w:r>
-    </w:p>
-    <w:p/>
-    <w:p>
-      <w:r>
-        <w:t>The range function full syntax is as follows:</w:t>
-      </w:r>
-    </w:p>
-    <w:p>
-      <w:pPr>
-        <w:rPr>
-          <w:rFonts w:ascii="Consolas" w:hAnsi="Consolas"/>
-        </w:rPr>
-      </w:pPr>
-      <w:proofErr w:type="gramStart"/>
-      <w:r>
-        <w:rPr>
-          <w:rFonts w:ascii="Consolas" w:hAnsi="Consolas"/>
-        </w:rPr>
-        <w:t>range(</w:t>
-      </w:r>
-      <w:proofErr w:type="gramEnd"/>
-      <w:r>
-        <w:rPr>
-          <w:rFonts w:ascii="Consolas" w:hAnsi="Consolas"/>
-          <w:i/>
-        </w:rPr>
-        <w:t>start</w:t>
-      </w:r>
-      <w:r>
-        <w:rPr>
-          <w:rFonts w:ascii="Consolas" w:hAnsi="Consolas"/>
-        </w:rPr>
-        <w:t xml:space="preserve">, </w:t>
-      </w:r>
-      <w:r>
-        <w:rPr>
-          <w:rFonts w:ascii="Consolas" w:hAnsi="Consolas"/>
-          <w:i/>
-        </w:rPr>
-        <w:t>stop</w:t>
-      </w:r>
-      <w:r>
-        <w:rPr>
-          <w:rFonts w:ascii="Consolas" w:hAnsi="Consolas"/>
-        </w:rPr>
-        <w:t xml:space="preserve">, </w:t>
-      </w:r>
-      <w:r>
-        <w:rPr>
-          <w:rFonts w:ascii="Consolas" w:hAnsi="Consolas"/>
-          <w:i/>
-        </w:rPr>
-        <w:t>step</w:t>
-      </w:r>
-      <w:r>
-        <w:rPr>
-          <w:rFonts w:ascii="Consolas" w:hAnsi="Consolas"/>
-        </w:rPr>
-        <w:t>)</w:t>
-      </w:r>
-    </w:p>
-    <w:p/>
-    <w:p>
-      <w:proofErr w:type="gramStart"/>
-      <w:r>
-        <w:t>start</w:t>
-      </w:r>
-      <w:proofErr w:type="gramEnd"/>
-      <w:r>
-        <w:t xml:space="preserve"> is the value you start counting at, stop is the value you will go up to BUT NOT INCLUDE and step is what value the counting will change by.</w:t>
-      </w:r>
-    </w:p>
-    <w:p/>
-    <w:p>
-      <w:r>
-        <w:t xml:space="preserve">To make using range easier, python allows you the option of giving only a stop value, a start and stop, or all three.  The default value for start is </w:t>
-      </w:r>
-      <w:proofErr w:type="gramStart"/>
-      <w:r>
-        <w:t>0</w:t>
-      </w:r>
-      <w:proofErr w:type="gramEnd"/>
-      <w:r>
-        <w:t xml:space="preserve"> and step is 1.</w:t>
-      </w:r>
-    </w:p>
-    <w:p/>
-    <w:p>
-      <w:r>
-        <w:t>For example:</w:t>
-      </w:r>
-    </w:p>
-    <w:p>
-      <w:pPr>
-        <w:rPr>
-          <w:rFonts w:ascii="Consolas" w:hAnsi="Consolas"/>
-        </w:rPr>
-      </w:pPr>
-      <w:proofErr w:type="gramStart"/>
-      <w:r>
-        <w:rPr>
-          <w:rFonts w:ascii="Consolas" w:hAnsi="Consolas"/>
-        </w:rPr>
-        <w:t>range(</w:t>
-      </w:r>
-      <w:proofErr w:type="gramEnd"/>
-      <w:r>
-        <w:rPr>
-          <w:rFonts w:ascii="Consolas" w:hAnsi="Consolas"/>
-        </w:rPr>
-        <w:t>5)</w:t>
-      </w:r>
-    </w:p>
-    <w:p>
-      <w:r>
-        <w:lastRenderedPageBreak/>
-        <w:t xml:space="preserve">This is a range from </w:t>
-      </w:r>
-      <w:proofErr w:type="gramStart"/>
-      <w:r>
-        <w:t>0</w:t>
-      </w:r>
-      <w:proofErr w:type="gramEnd"/>
-      <w:r>
-        <w:t xml:space="preserve"> up to but not including 5 counting by 1.</w:t>
-      </w:r>
-    </w:p>
-    <w:p/>
-    <w:p>
-      <w:pPr>
-        <w:rPr>
-          <w:rFonts w:ascii="Consolas" w:hAnsi="Consolas"/>
-        </w:rPr>
-      </w:pPr>
-      <w:proofErr w:type="gramStart"/>
-      <w:r>
-        <w:rPr>
-          <w:rFonts w:ascii="Consolas" w:hAnsi="Consolas"/>
-        </w:rPr>
-        <w:t>range(</w:t>
-      </w:r>
-      <w:proofErr w:type="gramEnd"/>
-      <w:r>
-        <w:rPr>
-          <w:rFonts w:ascii="Consolas" w:hAnsi="Consolas"/>
-        </w:rPr>
-        <w:t>5, 10)</w:t>
-      </w:r>
-    </w:p>
-    <w:p>
-      <w:r>
-        <w:t xml:space="preserve">This is a range from </w:t>
-      </w:r>
-      <w:proofErr w:type="gramStart"/>
-      <w:r>
-        <w:t>5</w:t>
-      </w:r>
-      <w:proofErr w:type="gramEnd"/>
-      <w:r>
-        <w:t xml:space="preserve"> up to but not including 10 counting by 1.</w:t>
-      </w:r>
-    </w:p>
-    <w:p>
-      <w:pPr>
-        <w:rPr>
-          <w:rFonts w:ascii="Consolas" w:hAnsi="Consolas"/>
-        </w:rPr>
-      </w:pPr>
-    </w:p>
-    <w:p>
-      <w:pPr>
-        <w:rPr>
-          <w:rFonts w:ascii="Consolas" w:hAnsi="Consolas"/>
-        </w:rPr>
-      </w:pPr>
-      <w:proofErr w:type="gramStart"/>
-      <w:r>
-        <w:rPr>
-          <w:rFonts w:ascii="Consolas" w:hAnsi="Consolas"/>
-        </w:rPr>
-        <w:t>range(</w:t>
-      </w:r>
-      <w:proofErr w:type="gramEnd"/>
-      <w:r>
-        <w:rPr>
-          <w:rFonts w:ascii="Consolas" w:hAnsi="Consolas"/>
-        </w:rPr>
-        <w:t>10, 20, 2)</w:t>
-      </w:r>
-    </w:p>
-    <w:p>
-      <w:r>
-        <w:t xml:space="preserve">This is a range from 10 up to but not including 20 counting by </w:t>
-      </w:r>
-      <w:proofErr w:type="gramStart"/>
-      <w:r>
-        <w:t>2</w:t>
-      </w:r>
-      <w:proofErr w:type="gramEnd"/>
-      <w:r>
-        <w:t>.</w:t>
-      </w:r>
-    </w:p>
-    <w:p/>
-    <w:p/>
-    <w:p>
-      <w:r>
-        <w:t>Consider this example:</w:t>
-      </w:r>
-    </w:p>
-    <w:p/>
-    <w:p>
-      <w:pPr>
-        <w:rPr>
-          <w:rFonts w:ascii="Consolas" w:hAnsi="Consolas"/>
-        </w:rPr>
-      </w:pPr>
-      <w:proofErr w:type="spellStart"/>
-      <w:proofErr w:type="gramStart"/>
-      <w:r>
-        <w:rPr>
-          <w:rFonts w:ascii="Consolas" w:hAnsi="Consolas"/>
-        </w:rPr>
-        <w:t>for</w:t>
-      </w:r>
-      <w:proofErr w:type="gramEnd"/>
-      <w:r>
-        <w:rPr>
-          <w:rFonts w:ascii="Consolas" w:hAnsi="Consolas"/>
-        </w:rPr>
-        <w:t xml:space="preserve"> k</w:t>
-      </w:r>
-      <w:proofErr w:type="spellEnd"/>
-      <w:r>
-        <w:rPr>
-          <w:rFonts w:ascii="Consolas" w:hAnsi="Consolas"/>
-        </w:rPr>
-        <w:t xml:space="preserve"> in range(10, 19, 3):</w:t>
-      </w:r>
-    </w:p>
-    <w:p>
-      <w:pPr>
-        <w:rPr>
-          <w:rFonts w:ascii="Consolas" w:hAnsi="Consolas"/>
-        </w:rPr>
-      </w:pPr>
-      <w:r>
-        <w:rPr>
-          <w:rFonts w:ascii="Consolas" w:hAnsi="Consolas"/>
-        </w:rPr>
-        <w:t xml:space="preserve">    </w:t>
-      </w:r>
-      <w:proofErr w:type="gramStart"/>
-      <w:r>
-        <w:rPr>
-          <w:rFonts w:ascii="Consolas" w:hAnsi="Consolas"/>
-        </w:rPr>
-        <w:t>print(</w:t>
-      </w:r>
-      <w:proofErr w:type="gramEnd"/>
-      <w:r>
-        <w:rPr>
-          <w:rFonts w:ascii="Consolas" w:hAnsi="Consolas"/>
-        </w:rPr>
-        <w:t>k)</w:t>
-      </w:r>
-    </w:p>
-    <w:p/>
-    <w:p>
-      <w:r>
-        <w:t>Output:</w:t>
-      </w:r>
-    </w:p>
-    <w:p>
-      <w:pPr>
-        <w:rPr>
-          <w:rFonts w:ascii="Courier New" w:hAnsi="Courier New" w:cs="Courier New"/>
-        </w:rPr>
-      </w:pPr>
-      <w:r>
-        <w:rPr>
-          <w:rFonts w:ascii="Courier New" w:hAnsi="Courier New" w:cs="Courier New"/>
-        </w:rPr>
-        <w:t>10</w:t>
-      </w:r>
-    </w:p>
-    <w:p>
-      <w:pPr>
-        <w:rPr>
-          <w:rFonts w:ascii="Courier New" w:hAnsi="Courier New" w:cs="Courier New"/>
-        </w:rPr>
-      </w:pPr>
-      <w:r>
-        <w:rPr>
-          <w:rFonts w:ascii="Courier New" w:hAnsi="Courier New" w:cs="Courier New"/>
-        </w:rPr>
-        <w:t>13</w:t>
-      </w:r>
-    </w:p>
-    <w:p>
-      <w:pPr>
-        <w:rPr>
-          <w:rFonts w:ascii="Courier New" w:hAnsi="Courier New" w:cs="Courier New"/>
-        </w:rPr>
-      </w:pPr>
-      <w:r>
-        <w:rPr>
-          <w:rFonts w:ascii="Courier New" w:hAnsi="Courier New" w:cs="Courier New"/>
-        </w:rPr>
-        <w:t>16</w:t>
-      </w:r>
-    </w:p>
-    <w:p/>
-    <w:p/>
-    <w:p/>
-    <w:p>
-      <w:bookmarkStart w:id="18" w:name="question4_3"/>
-      <w:bookmarkEnd w:id="18"/>
-      <w:r>
-        <w:t>4.3 How do I use a while loop?</w:t>
-      </w:r>
-    </w:p>
-    <w:p/>
-    <w:p>
-      <w:pPr>
-        <w:rPr>
-          <w:rFonts w:ascii="Consolas" w:hAnsi="Consolas"/>
-          <w:i/>
-        </w:rPr>
-      </w:pPr>
-      <w:proofErr w:type="gramStart"/>
-      <w:r>
-        <w:rPr>
-          <w:rFonts w:ascii="Consolas" w:hAnsi="Consolas"/>
-        </w:rPr>
-        <w:t>while</w:t>
-      </w:r>
-      <w:proofErr w:type="gramEnd"/>
-      <w:r>
-        <w:rPr>
-          <w:rFonts w:ascii="Consolas" w:hAnsi="Consolas"/>
-        </w:rPr>
-        <w:t xml:space="preserve"> </w:t>
-      </w:r>
-      <w:r>
-        <w:rPr>
-          <w:rFonts w:ascii="Consolas" w:hAnsi="Consolas"/>
-          <w:i/>
-        </w:rPr>
-        <w:t>condition:</w:t>
-      </w:r>
-    </w:p>
-    <w:p>
-      <w:pPr>
-        <w:rPr>
-          <w:rFonts w:ascii="Consolas" w:hAnsi="Consolas"/>
-        </w:rPr>
-      </w:pPr>
-      <w:r>
-        <w:rPr>
-          <w:rFonts w:ascii="Consolas" w:hAnsi="Consolas"/>
-          <w:i/>
-        </w:rPr>
-        <w:t xml:space="preserve">    </w:t>
-      </w:r>
-      <w:r>
-        <w:rPr>
-          <w:rFonts w:ascii="Consolas" w:hAnsi="Consolas"/>
-        </w:rPr>
-        <w:t xml:space="preserve"># </w:t>
-      </w:r>
-      <w:proofErr w:type="gramStart"/>
-      <w:r>
-        <w:rPr>
-          <w:rFonts w:ascii="Consolas" w:hAnsi="Consolas"/>
-        </w:rPr>
-        <w:t>code</w:t>
-      </w:r>
-      <w:proofErr w:type="gramEnd"/>
-      <w:r>
-        <w:rPr>
-          <w:rFonts w:ascii="Consolas" w:hAnsi="Consolas"/>
-        </w:rPr>
-        <w:t>…</w:t>
-      </w:r>
-    </w:p>
-    <w:p>
-      <w:pPr>
-        <w:rPr>
-          <w:rFonts w:ascii="Consolas" w:hAnsi="Consolas"/>
-        </w:rPr>
-      </w:pPr>
-    </w:p>
-    <w:p>
-      <w:r>
-        <w:t xml:space="preserve">Code in the body of a while loop will be executed </w:t>
-      </w:r>
-      <w:proofErr w:type="gramStart"/>
-      <w:r>
-        <w:t>over and over again</w:t>
-      </w:r>
-      <w:proofErr w:type="gramEnd"/>
-      <w:r>
-        <w:t xml:space="preserve"> while the </w:t>
-      </w:r>
-      <w:r>
-        <w:rPr>
-          <w:i/>
-        </w:rPr>
-        <w:t>condition</w:t>
-      </w:r>
-      <w:r>
-        <w:t xml:space="preserve"> is true.</w:t>
-      </w:r>
-    </w:p>
-    <w:p/>
-    <w:p>
-      <w:r>
-        <w:t>For example:</w:t>
-      </w:r>
-    </w:p>
-    <w:p>
-      <w:pPr>
-        <w:rPr>
-          <w:rFonts w:ascii="Consolas" w:hAnsi="Consolas"/>
-        </w:rPr>
-      </w:pPr>
-      <w:r>
-        <w:rPr>
-          <w:rFonts w:ascii="Consolas" w:hAnsi="Consolas"/>
-        </w:rPr>
-        <w:t>x = 10</w:t>
-      </w:r>
-    </w:p>
-    <w:p>
-      <w:pPr>
-        <w:rPr>
-          <w:rFonts w:ascii="Consolas" w:hAnsi="Consolas"/>
-        </w:rPr>
-      </w:pPr>
-      <w:proofErr w:type="gramStart"/>
-      <w:r>
-        <w:rPr>
-          <w:rFonts w:ascii="Consolas" w:hAnsi="Consolas"/>
-        </w:rPr>
-        <w:t>while</w:t>
-      </w:r>
-      <w:proofErr w:type="gramEnd"/>
-      <w:r>
-        <w:rPr>
-          <w:rFonts w:ascii="Consolas" w:hAnsi="Consolas"/>
-        </w:rPr>
-        <w:t xml:space="preserve"> x &gt; 0:</w:t>
-      </w:r>
-    </w:p>
-    <w:p>
-      <w:pPr>
-        <w:rPr>
-          <w:rFonts w:ascii="Consolas" w:hAnsi="Consolas"/>
-        </w:rPr>
-      </w:pPr>
-      <w:r>
-        <w:rPr>
-          <w:rFonts w:ascii="Consolas" w:hAnsi="Consolas"/>
-        </w:rPr>
-        <w:t xml:space="preserve">    </w:t>
-      </w:r>
-      <w:proofErr w:type="gramStart"/>
-      <w:r>
-        <w:rPr>
-          <w:rFonts w:ascii="Consolas" w:hAnsi="Consolas"/>
-        </w:rPr>
-        <w:t>print(</w:t>
-      </w:r>
-      <w:proofErr w:type="gramEnd"/>
-      <w:r>
-        <w:rPr>
-          <w:rFonts w:ascii="Consolas" w:hAnsi="Consolas"/>
-        </w:rPr>
-        <w:t>x, end = '  ')</w:t>
-      </w:r>
-    </w:p>
-    <w:p>
-      <w:pPr>
-        <w:rPr>
-          <w:rFonts w:ascii="Consolas" w:hAnsi="Consolas"/>
-        </w:rPr>
-      </w:pPr>
-      <w:r>
-        <w:rPr>
-          <w:rFonts w:ascii="Consolas" w:hAnsi="Consolas"/>
-        </w:rPr>
-        <w:t xml:space="preserve">    x -= 1</w:t>
-      </w:r>
-    </w:p>
-    <w:p>
-      <w:pPr>
-        <w:rPr>
-          <w:rFonts w:ascii="Consolas" w:hAnsi="Consolas"/>
-        </w:rPr>
-      </w:pPr>
-    </w:p>
-    <w:p>
-      <w:pPr>
-        <w:rPr>
-          <w:rFonts w:cs="Times New Roman"/>
-        </w:rPr>
-      </w:pPr>
-      <w:r>
-        <w:rPr>
-          <w:rFonts w:cs="Times New Roman"/>
-        </w:rPr>
-        <w:t>Output:</w:t>
-      </w:r>
-    </w:p>
-    <w:p>
-      <w:pPr>
-        <w:rPr>
-          <w:rFonts w:ascii="Courier New" w:hAnsi="Courier New" w:cs="Courier New"/>
-        </w:rPr>
-      </w:pPr>
-      <w:proofErr w:type="gramStart"/>
-      <w:r>
-        <w:rPr>
-          <w:rFonts w:ascii="Courier New" w:hAnsi="Courier New" w:cs="Courier New"/>
-        </w:rPr>
         <w:t>10  9</w:t>
       </w:r>
       <w:proofErr w:type="gramEnd"/>
@@ -5791,8 +6263,8 @@
           <w:rFonts w:cs="Times New Roman"/>
         </w:rPr>
       </w:pPr>
-      <w:bookmarkStart w:id="19" w:name="question4_4"/>
-      <w:bookmarkEnd w:id="19"/>
+      <w:bookmarkStart w:id="20" w:name="question4_4"/>
+      <w:bookmarkEnd w:id="20"/>
       <w:r>
         <w:rPr>
           <w:rFonts w:cs="Times New Roman"/>
@@ -5896,8 +6368,8 @@
           <w:rFonts w:cs="Times New Roman"/>
         </w:rPr>
       </w:pPr>
-      <w:bookmarkStart w:id="20" w:name="question4_5"/>
-      <w:bookmarkEnd w:id="20"/>
+      <w:bookmarkStart w:id="21" w:name="question4_5"/>
+      <w:bookmarkEnd w:id="21"/>
       <w:r>
         <w:rPr>
           <w:rFonts w:cs="Times New Roman"/>
@@ -6118,8 +6590,8 @@
       </w:pPr>
     </w:p>
     <w:p>
-      <w:bookmarkStart w:id="21" w:name="question5_1"/>
-      <w:bookmarkEnd w:id="21"/>
+      <w:bookmarkStart w:id="22" w:name="question5_1"/>
+      <w:bookmarkEnd w:id="22"/>
       <w:r>
         <w:t>5.1 How do I write a function?</w:t>
       </w:r>
@@ -6153,10 +6625,7 @@
       <w:proofErr w:type="spellEnd"/>
       <w:proofErr w:type="gramEnd"/>
       <w:r>
-        <w:t xml:space="preserve"> means 'define'.</w:t>
-      </w:r>
-      <w:r>
-        <w:t xml:space="preserve">  Parameters, if any </w:t>
+        <w:t xml:space="preserve"> means 'define'.  Parameters, if any </w:t>
       </w:r>
       <w:proofErr w:type="gramStart"/>
       <w:r>
@@ -6321,8 +6790,8 @@
     <w:p/>
     <w:p/>
     <w:p>
-      <w:bookmarkStart w:id="22" w:name="question5_2"/>
-      <w:bookmarkEnd w:id="22"/>
+      <w:bookmarkStart w:id="23" w:name="question5_2"/>
+      <w:bookmarkEnd w:id="23"/>
       <w:r>
         <w:t>5.2 How do I make my function return a value?</w:t>
       </w:r>
@@ -6463,8 +6932,8 @@
     </w:p>
     <w:p/>
     <w:p>
-      <w:bookmarkStart w:id="23" w:name="question5_3"/>
-      <w:bookmarkEnd w:id="23"/>
+      <w:bookmarkStart w:id="24" w:name="question5_3"/>
+      <w:bookmarkEnd w:id="24"/>
       <w:r>
         <w:t>5.3 How do I call a function from inside my module?</w:t>
       </w:r>
@@ -6990,8 +7459,8 @@
     <w:p/>
     <w:p/>
     <w:p>
-      <w:bookmarkStart w:id="24" w:name="question5_4"/>
-      <w:bookmarkEnd w:id="24"/>
+      <w:bookmarkStart w:id="25" w:name="question5_4"/>
+      <w:bookmarkEnd w:id="25"/>
       <w:r>
         <w:t>5.4 How do I import a function from another module?</w:t>
       </w:r>
@@ -7281,8 +7750,8 @@
     <w:p/>
     <w:p/>
     <w:p>
-      <w:bookmarkStart w:id="25" w:name="question5_5"/>
-      <w:bookmarkEnd w:id="25"/>
+      <w:bookmarkStart w:id="26" w:name="question5_5"/>
+      <w:bookmarkEnd w:id="26"/>
       <w:r>
         <w:t>5.5 How do I call a function I imported from another module?</w:t>
       </w:r>
@@ -7526,7 +7995,7 @@
     <w:p>
       <w:pPr>
         <w:rPr>
-          <w:rFonts w:cs="Times New Roman"/>
+          <w:rFonts w:ascii="Consolas" w:hAnsi="Consolas" w:cs="Times New Roman"/>
         </w:rPr>
       </w:pPr>
       <w:r>
@@ -7554,6 +8023,1663 @@
         </w:rPr>
         <w:t xml:space="preserve"> import *</w:t>
       </w:r>
+    </w:p>
+    <w:p>
+      <w:pPr>
+        <w:rPr>
+          <w:rFonts w:ascii="Consolas" w:hAnsi="Consolas" w:cs="Times New Roman"/>
+        </w:rPr>
+      </w:pPr>
+    </w:p>
+    <w:p>
+      <w:pPr>
+        <w:rPr>
+          <w:rFonts w:ascii="Consolas" w:hAnsi="Consolas" w:cs="Times New Roman"/>
+        </w:rPr>
+      </w:pPr>
+    </w:p>
+    <w:p>
+      <w:pPr>
+        <w:rPr>
+          <w:rFonts w:ascii="Consolas" w:hAnsi="Consolas" w:cs="Times New Roman"/>
+        </w:rPr>
+      </w:pPr>
+    </w:p>
+    <w:p>
+      <w:pPr>
+        <w:rPr>
+          <w:rFonts w:ascii="Consolas" w:hAnsi="Consolas" w:cs="Times New Roman"/>
+        </w:rPr>
+      </w:pPr>
+    </w:p>
+    <w:p>
+      <w:pPr>
+        <w:rPr>
+          <w:rFonts w:ascii="Consolas" w:hAnsi="Consolas" w:cs="Times New Roman"/>
+        </w:rPr>
+      </w:pPr>
+    </w:p>
+    <w:p>
+      <w:r>
+        <w:t>7</w:t>
+      </w:r>
+      <w:r>
+        <w:t>.1 How do I make a list in Python?</w:t>
+      </w:r>
+    </w:p>
+    <w:p/>
+    <w:p>
+      <w:r>
+        <w:t xml:space="preserve">Lists are created using the [ ] which are often called </w:t>
+      </w:r>
+      <w:r>
+        <w:rPr>
+          <w:i/>
+        </w:rPr>
+        <w:t>square brackets</w:t>
+      </w:r>
+      <w:r>
+        <w:t xml:space="preserve">. </w:t>
+      </w:r>
+    </w:p>
+    <w:p/>
+    <w:p>
+      <w:r>
+        <w:t>Examples:</w:t>
+      </w:r>
+    </w:p>
+    <w:p/>
+    <w:p>
+      <w:pPr>
+        <w:rPr>
+          <w:rFonts w:ascii="Consolas" w:hAnsi="Consolas"/>
+        </w:rPr>
+      </w:pPr>
+      <w:proofErr w:type="spellStart"/>
+      <w:r>
+        <w:rPr>
+          <w:rFonts w:ascii="Consolas" w:hAnsi="Consolas"/>
+        </w:rPr>
+        <w:t>empty_list</w:t>
+      </w:r>
+      <w:proofErr w:type="spellEnd"/>
+      <w:r>
+        <w:rPr>
+          <w:rFonts w:ascii="Consolas" w:hAnsi="Consolas"/>
+        </w:rPr>
+        <w:t xml:space="preserve"> = []</w:t>
+      </w:r>
+    </w:p>
+    <w:p>
+      <w:pPr>
+        <w:rPr>
+          <w:rFonts w:ascii="Consolas" w:hAnsi="Consolas"/>
+        </w:rPr>
+      </w:pPr>
+    </w:p>
+    <w:p>
+      <w:pPr>
+        <w:rPr>
+          <w:rFonts w:ascii="Consolas" w:hAnsi="Consolas"/>
+        </w:rPr>
+      </w:pPr>
+      <w:proofErr w:type="spellStart"/>
+      <w:r>
+        <w:rPr>
+          <w:rFonts w:ascii="Consolas" w:hAnsi="Consolas"/>
+        </w:rPr>
+        <w:t>my_list</w:t>
+      </w:r>
+      <w:proofErr w:type="spellEnd"/>
+      <w:r>
+        <w:rPr>
+          <w:rFonts w:ascii="Consolas" w:hAnsi="Consolas"/>
+        </w:rPr>
+        <w:t xml:space="preserve"> = [5, 9, 2, 3, -1, 0]</w:t>
+      </w:r>
+    </w:p>
+    <w:p/>
+    <w:p/>
+    <w:p>
+      <w:r>
+        <w:t xml:space="preserve">You can also make mix types in your lists.  The following list includes </w:t>
+      </w:r>
+      <w:proofErr w:type="spellStart"/>
+      <w:r>
+        <w:rPr>
+          <w:rFonts w:ascii="Consolas" w:hAnsi="Consolas" w:cs="Courier New"/>
+        </w:rPr>
+        <w:t>int</w:t>
+      </w:r>
+      <w:proofErr w:type="spellEnd"/>
+      <w:r>
+        <w:t xml:space="preserve">, </w:t>
+      </w:r>
+      <w:r>
+        <w:rPr>
+          <w:rFonts w:ascii="Consolas" w:hAnsi="Consolas" w:cs="Courier New"/>
+        </w:rPr>
+        <w:t>float</w:t>
+      </w:r>
+      <w:r>
+        <w:t xml:space="preserve">, and </w:t>
+      </w:r>
+      <w:proofErr w:type="spellStart"/>
+      <w:proofErr w:type="gramStart"/>
+      <w:r>
+        <w:rPr>
+          <w:rFonts w:ascii="Consolas" w:hAnsi="Consolas" w:cs="Courier New"/>
+        </w:rPr>
+        <w:t>str</w:t>
+      </w:r>
+      <w:proofErr w:type="spellEnd"/>
+      <w:proofErr w:type="gramEnd"/>
+      <w:r>
+        <w:t xml:space="preserve"> types.</w:t>
+      </w:r>
+    </w:p>
+    <w:p>
+      <w:pPr>
+        <w:rPr>
+          <w:rFonts w:ascii="Consolas" w:hAnsi="Consolas"/>
+        </w:rPr>
+      </w:pPr>
+      <w:proofErr w:type="spellStart"/>
+      <w:r>
+        <w:rPr>
+          <w:rFonts w:ascii="Consolas" w:hAnsi="Consolas"/>
+        </w:rPr>
+        <w:t>mix_list</w:t>
+      </w:r>
+      <w:proofErr w:type="spellEnd"/>
+      <w:r>
+        <w:rPr>
+          <w:rFonts w:ascii="Consolas" w:hAnsi="Consolas"/>
+        </w:rPr>
+        <w:t xml:space="preserve"> = [5.7, 'parrot', 7, 'green']</w:t>
+      </w:r>
+    </w:p>
+    <w:p>
+      <w:pPr>
+        <w:rPr>
+          <w:rFonts w:ascii="Consolas" w:hAnsi="Consolas"/>
+        </w:rPr>
+      </w:pPr>
+    </w:p>
+    <w:p/>
+    <w:p/>
+    <w:p/>
+    <w:p>
+      <w:r>
+        <w:t>7</w:t>
+      </w:r>
+      <w:r>
+        <w:t>.2 How do I access an item at a specific index in a list?</w:t>
+      </w:r>
+    </w:p>
+    <w:p>
+      <w:r>
+        <w:t xml:space="preserve">Access items in the list by putting the index you want inside [ ] after the name of the list. </w:t>
+      </w:r>
+    </w:p>
+    <w:p>
+      <w:r>
+        <w:t>The first item in the list is at index 0, the last item's index is the length of the list minus one.</w:t>
+      </w:r>
+    </w:p>
+    <w:p/>
+    <w:p>
+      <w:pPr>
+        <w:rPr>
+          <w:rFonts w:ascii="Consolas" w:hAnsi="Consolas"/>
+        </w:rPr>
+      </w:pPr>
+      <w:proofErr w:type="spellStart"/>
+      <w:r>
+        <w:rPr>
+          <w:rFonts w:ascii="Consolas" w:hAnsi="Consolas"/>
+        </w:rPr>
+        <w:t>my_list</w:t>
+      </w:r>
+      <w:proofErr w:type="spellEnd"/>
+      <w:r>
+        <w:rPr>
+          <w:rFonts w:ascii="Consolas" w:hAnsi="Consolas"/>
+        </w:rPr>
+        <w:t xml:space="preserve"> = [5, 9, 2, 3, -1, 0]</w:t>
+      </w:r>
+    </w:p>
+    <w:p>
+      <w:pPr>
+        <w:rPr>
+          <w:rFonts w:ascii="Consolas" w:hAnsi="Consolas"/>
+        </w:rPr>
+      </w:pPr>
+    </w:p>
+    <w:p>
+      <w:pPr>
+        <w:rPr>
+          <w:rFonts w:ascii="Consolas" w:hAnsi="Consolas"/>
+        </w:rPr>
+      </w:pPr>
+      <w:proofErr w:type="spellStart"/>
+      <w:r>
+        <w:rPr>
+          <w:rFonts w:ascii="Consolas" w:hAnsi="Consolas"/>
+        </w:rPr>
+        <w:t>first_num</w:t>
+      </w:r>
+      <w:proofErr w:type="spellEnd"/>
+      <w:r>
+        <w:rPr>
+          <w:rFonts w:ascii="Consolas" w:hAnsi="Consolas"/>
+        </w:rPr>
+        <w:t xml:space="preserve"> = </w:t>
+      </w:r>
+      <w:proofErr w:type="spellStart"/>
+      <w:r>
+        <w:rPr>
+          <w:rFonts w:ascii="Consolas" w:hAnsi="Consolas"/>
+        </w:rPr>
+        <w:t>my_</w:t>
+      </w:r>
+      <w:proofErr w:type="gramStart"/>
+      <w:r>
+        <w:rPr>
+          <w:rFonts w:ascii="Consolas" w:hAnsi="Consolas"/>
+        </w:rPr>
+        <w:t>list</w:t>
+      </w:r>
+      <w:proofErr w:type="spellEnd"/>
+      <w:r>
+        <w:rPr>
+          <w:rFonts w:ascii="Consolas" w:hAnsi="Consolas"/>
+        </w:rPr>
+        <w:t>[</w:t>
+      </w:r>
+      <w:proofErr w:type="gramEnd"/>
+      <w:r>
+        <w:rPr>
+          <w:rFonts w:ascii="Consolas" w:hAnsi="Consolas"/>
+        </w:rPr>
+        <w:t>0]</w:t>
+      </w:r>
+    </w:p>
+    <w:p>
+      <w:pPr>
+        <w:rPr>
+          <w:rFonts w:ascii="Consolas" w:hAnsi="Consolas"/>
+        </w:rPr>
+      </w:pPr>
+      <w:proofErr w:type="gramStart"/>
+      <w:r>
+        <w:rPr>
+          <w:rFonts w:ascii="Consolas" w:hAnsi="Consolas"/>
+        </w:rPr>
+        <w:t>print(</w:t>
+      </w:r>
+      <w:proofErr w:type="spellStart"/>
+      <w:proofErr w:type="gramEnd"/>
+      <w:r>
+        <w:rPr>
+          <w:rFonts w:ascii="Consolas" w:hAnsi="Consolas"/>
+        </w:rPr>
+        <w:t>first_num</w:t>
+      </w:r>
+      <w:proofErr w:type="spellEnd"/>
+      <w:r>
+        <w:rPr>
+          <w:rFonts w:ascii="Consolas" w:hAnsi="Consolas"/>
+        </w:rPr>
+        <w:t>)</w:t>
+      </w:r>
+    </w:p>
+    <w:p>
+      <w:pPr>
+        <w:rPr>
+          <w:rFonts w:ascii="Consolas" w:hAnsi="Consolas"/>
+        </w:rPr>
+      </w:pPr>
+    </w:p>
+    <w:p>
+      <w:pPr>
+        <w:rPr>
+          <w:rFonts w:ascii="Consolas" w:hAnsi="Consolas"/>
+        </w:rPr>
+      </w:pPr>
+      <w:proofErr w:type="spellStart"/>
+      <w:r>
+        <w:rPr>
+          <w:rFonts w:ascii="Consolas" w:hAnsi="Consolas"/>
+        </w:rPr>
+        <w:t>some_num</w:t>
+      </w:r>
+      <w:proofErr w:type="spellEnd"/>
+      <w:r>
+        <w:rPr>
+          <w:rFonts w:ascii="Consolas" w:hAnsi="Consolas"/>
+        </w:rPr>
+        <w:t xml:space="preserve"> = </w:t>
+      </w:r>
+      <w:proofErr w:type="spellStart"/>
+      <w:r>
+        <w:rPr>
+          <w:rFonts w:ascii="Consolas" w:hAnsi="Consolas"/>
+        </w:rPr>
+        <w:t>my_</w:t>
+      </w:r>
+      <w:proofErr w:type="gramStart"/>
+      <w:r>
+        <w:rPr>
+          <w:rFonts w:ascii="Consolas" w:hAnsi="Consolas"/>
+        </w:rPr>
+        <w:t>list</w:t>
+      </w:r>
+      <w:proofErr w:type="spellEnd"/>
+      <w:r>
+        <w:rPr>
+          <w:rFonts w:ascii="Consolas" w:hAnsi="Consolas"/>
+        </w:rPr>
+        <w:t>[</w:t>
+      </w:r>
+      <w:proofErr w:type="gramEnd"/>
+      <w:r>
+        <w:rPr>
+          <w:rFonts w:ascii="Consolas" w:hAnsi="Consolas"/>
+        </w:rPr>
+        <w:t>4]</w:t>
+      </w:r>
+      <w:r>
+        <w:rPr>
+          <w:rFonts w:ascii="Consolas" w:hAnsi="Consolas"/>
+        </w:rPr>
+        <w:t xml:space="preserve">   # this gives the fifth item in list</w:t>
+      </w:r>
+    </w:p>
+    <w:p>
+      <w:pPr>
+        <w:rPr>
+          <w:rFonts w:ascii="Consolas" w:hAnsi="Consolas"/>
+        </w:rPr>
+      </w:pPr>
+      <w:proofErr w:type="gramStart"/>
+      <w:r>
+        <w:rPr>
+          <w:rFonts w:ascii="Consolas" w:hAnsi="Consolas"/>
+        </w:rPr>
+        <w:t>print(</w:t>
+      </w:r>
+      <w:proofErr w:type="spellStart"/>
+      <w:proofErr w:type="gramEnd"/>
+      <w:r>
+        <w:rPr>
+          <w:rFonts w:ascii="Consolas" w:hAnsi="Consolas"/>
+        </w:rPr>
+        <w:t>some_num</w:t>
+      </w:r>
+      <w:proofErr w:type="spellEnd"/>
+      <w:r>
+        <w:rPr>
+          <w:rFonts w:ascii="Consolas" w:hAnsi="Consolas"/>
+        </w:rPr>
+        <w:t>)</w:t>
+      </w:r>
+    </w:p>
+    <w:p>
+      <w:pPr>
+        <w:rPr>
+          <w:rFonts w:ascii="Consolas" w:hAnsi="Consolas"/>
+        </w:rPr>
+      </w:pPr>
+    </w:p>
+    <w:p>
+      <w:pPr>
+        <w:rPr>
+          <w:rFonts w:ascii="Consolas" w:hAnsi="Consolas"/>
+        </w:rPr>
+      </w:pPr>
+      <w:proofErr w:type="spellStart"/>
+      <w:r>
+        <w:rPr>
+          <w:rFonts w:ascii="Consolas" w:hAnsi="Consolas"/>
+        </w:rPr>
+        <w:t>last_num</w:t>
+      </w:r>
+      <w:proofErr w:type="spellEnd"/>
+      <w:r>
+        <w:rPr>
+          <w:rFonts w:ascii="Consolas" w:hAnsi="Consolas"/>
+        </w:rPr>
+        <w:t xml:space="preserve"> = </w:t>
+      </w:r>
+      <w:proofErr w:type="spellStart"/>
+      <w:r>
+        <w:rPr>
+          <w:rFonts w:ascii="Consolas" w:hAnsi="Consolas"/>
+        </w:rPr>
+        <w:t>my_</w:t>
+      </w:r>
+      <w:proofErr w:type="gramStart"/>
+      <w:r>
+        <w:rPr>
+          <w:rFonts w:ascii="Consolas" w:hAnsi="Consolas"/>
+        </w:rPr>
+        <w:t>list</w:t>
+      </w:r>
+      <w:proofErr w:type="spellEnd"/>
+      <w:r>
+        <w:rPr>
+          <w:rFonts w:ascii="Consolas" w:hAnsi="Consolas"/>
+        </w:rPr>
+        <w:t>[</w:t>
+      </w:r>
+      <w:proofErr w:type="gramEnd"/>
+      <w:r>
+        <w:rPr>
+          <w:rFonts w:ascii="Consolas" w:hAnsi="Consolas"/>
+        </w:rPr>
+        <w:t>-1] # negative indexes count back from end</w:t>
+      </w:r>
+    </w:p>
+    <w:p>
+      <w:pPr>
+        <w:rPr>
+          <w:rFonts w:ascii="Consolas" w:hAnsi="Consolas"/>
+        </w:rPr>
+      </w:pPr>
+      <w:proofErr w:type="gramStart"/>
+      <w:r>
+        <w:rPr>
+          <w:rFonts w:ascii="Consolas" w:hAnsi="Consolas"/>
+        </w:rPr>
+        <w:t>print(</w:t>
+      </w:r>
+      <w:proofErr w:type="spellStart"/>
+      <w:proofErr w:type="gramEnd"/>
+      <w:r>
+        <w:rPr>
+          <w:rFonts w:ascii="Consolas" w:hAnsi="Consolas"/>
+        </w:rPr>
+        <w:t>last_num</w:t>
+      </w:r>
+      <w:proofErr w:type="spellEnd"/>
+      <w:r>
+        <w:rPr>
+          <w:rFonts w:ascii="Consolas" w:hAnsi="Consolas"/>
+        </w:rPr>
+        <w:t>)</w:t>
+      </w:r>
+    </w:p>
+    <w:p>
+      <w:pPr>
+        <w:rPr>
+          <w:rFonts w:ascii="Consolas" w:hAnsi="Consolas"/>
+        </w:rPr>
+      </w:pPr>
+    </w:p>
+    <w:p>
+      <w:pPr>
+        <w:rPr>
+          <w:rFonts w:cs="Times New Roman"/>
+        </w:rPr>
+      </w:pPr>
+      <w:r>
+        <w:rPr>
+          <w:rFonts w:cs="Times New Roman"/>
+        </w:rPr>
+        <w:t>Output:</w:t>
+      </w:r>
+    </w:p>
+    <w:p>
+      <w:pPr>
+        <w:rPr>
+          <w:rFonts w:ascii="Courier New" w:hAnsi="Courier New" w:cs="Courier New"/>
+        </w:rPr>
+      </w:pPr>
+      <w:r>
+        <w:rPr>
+          <w:rFonts w:ascii="Courier New" w:hAnsi="Courier New" w:cs="Courier New"/>
+        </w:rPr>
+        <w:t>5</w:t>
+      </w:r>
+    </w:p>
+    <w:p>
+      <w:pPr>
+        <w:rPr>
+          <w:rFonts w:ascii="Courier New" w:hAnsi="Courier New" w:cs="Courier New"/>
+        </w:rPr>
+      </w:pPr>
+      <w:r>
+        <w:rPr>
+          <w:rFonts w:ascii="Courier New" w:hAnsi="Courier New" w:cs="Courier New"/>
+        </w:rPr>
+        <w:t>-1</w:t>
+      </w:r>
+    </w:p>
+    <w:p>
+      <w:pPr>
+        <w:rPr>
+          <w:rFonts w:cs="Times New Roman"/>
+        </w:rPr>
+      </w:pPr>
+      <w:r>
+        <w:rPr>
+          <w:rFonts w:ascii="Courier New" w:hAnsi="Courier New" w:cs="Courier New"/>
+        </w:rPr>
+        <w:t>0</w:t>
+      </w:r>
+    </w:p>
+    <w:p>
+      <w:pPr>
+        <w:rPr>
+          <w:rFonts w:cs="Times New Roman"/>
+        </w:rPr>
+      </w:pPr>
+    </w:p>
+    <w:p>
+      <w:pPr>
+        <w:rPr>
+          <w:rFonts w:cs="Times New Roman"/>
+        </w:rPr>
+      </w:pPr>
+    </w:p>
+    <w:p/>
+    <w:p>
+      <w:r>
+        <w:t>7</w:t>
+      </w:r>
+      <w:r>
+        <w:t>.3 How do I find out how many items are in a list?</w:t>
+      </w:r>
+    </w:p>
+    <w:p>
+      <w:r>
+        <w:t xml:space="preserve">Use the </w:t>
+      </w:r>
+      <w:proofErr w:type="spellStart"/>
+      <w:r>
+        <w:rPr>
+          <w:rFonts w:ascii="Consolas" w:hAnsi="Consolas"/>
+        </w:rPr>
+        <w:t>len</w:t>
+      </w:r>
+      <w:proofErr w:type="spellEnd"/>
+      <w:r>
+        <w:t xml:space="preserve"> function.</w:t>
+      </w:r>
+    </w:p>
+    <w:p/>
+    <w:p>
+      <w:pPr>
+        <w:rPr>
+          <w:rFonts w:ascii="Consolas" w:hAnsi="Consolas"/>
+        </w:rPr>
+      </w:pPr>
+      <w:proofErr w:type="gramStart"/>
+      <w:r>
+        <w:rPr>
+          <w:rFonts w:ascii="Consolas" w:hAnsi="Consolas"/>
+        </w:rPr>
+        <w:t>pets</w:t>
+      </w:r>
+      <w:proofErr w:type="gramEnd"/>
+      <w:r>
+        <w:rPr>
+          <w:rFonts w:ascii="Consolas" w:hAnsi="Consolas"/>
+        </w:rPr>
+        <w:t xml:space="preserve"> = ['baily', '</w:t>
+      </w:r>
+      <w:proofErr w:type="spellStart"/>
+      <w:r>
+        <w:rPr>
+          <w:rFonts w:ascii="Consolas" w:hAnsi="Consolas"/>
+        </w:rPr>
+        <w:t>solomon</w:t>
+      </w:r>
+      <w:proofErr w:type="spellEnd"/>
+      <w:r>
+        <w:rPr>
+          <w:rFonts w:ascii="Consolas" w:hAnsi="Consolas"/>
+        </w:rPr>
+        <w:t>', '</w:t>
+      </w:r>
+      <w:proofErr w:type="spellStart"/>
+      <w:r>
+        <w:rPr>
+          <w:rFonts w:ascii="Consolas" w:hAnsi="Consolas"/>
+        </w:rPr>
+        <w:t>messi</w:t>
+      </w:r>
+      <w:proofErr w:type="spellEnd"/>
+      <w:r>
+        <w:rPr>
+          <w:rFonts w:ascii="Consolas" w:hAnsi="Consolas"/>
+        </w:rPr>
+        <w:t>', '</w:t>
+      </w:r>
+      <w:proofErr w:type="spellStart"/>
+      <w:r>
+        <w:rPr>
+          <w:rFonts w:ascii="Consolas" w:hAnsi="Consolas"/>
+        </w:rPr>
+        <w:t>havala</w:t>
+      </w:r>
+      <w:proofErr w:type="spellEnd"/>
+      <w:r>
+        <w:rPr>
+          <w:rFonts w:ascii="Consolas" w:hAnsi="Consolas"/>
+        </w:rPr>
+        <w:t>', 'kamala']</w:t>
+      </w:r>
+    </w:p>
+    <w:p>
+      <w:pPr>
+        <w:rPr>
+          <w:rFonts w:ascii="Consolas" w:hAnsi="Consolas"/>
+        </w:rPr>
+      </w:pPr>
+      <w:proofErr w:type="spellStart"/>
+      <w:r>
+        <w:rPr>
+          <w:rFonts w:ascii="Consolas" w:hAnsi="Consolas"/>
+        </w:rPr>
+        <w:t>num_pets</w:t>
+      </w:r>
+      <w:proofErr w:type="spellEnd"/>
+      <w:r>
+        <w:rPr>
+          <w:rFonts w:ascii="Consolas" w:hAnsi="Consolas"/>
+        </w:rPr>
+        <w:t xml:space="preserve"> = </w:t>
+      </w:r>
+      <w:proofErr w:type="spellStart"/>
+      <w:proofErr w:type="gramStart"/>
+      <w:r>
+        <w:rPr>
+          <w:rFonts w:ascii="Consolas" w:hAnsi="Consolas"/>
+        </w:rPr>
+        <w:t>len</w:t>
+      </w:r>
+      <w:proofErr w:type="spellEnd"/>
+      <w:r>
+        <w:rPr>
+          <w:rFonts w:ascii="Consolas" w:hAnsi="Consolas"/>
+        </w:rPr>
+        <w:t>(</w:t>
+      </w:r>
+      <w:proofErr w:type="gramEnd"/>
+      <w:r>
+        <w:rPr>
+          <w:rFonts w:ascii="Consolas" w:hAnsi="Consolas"/>
+        </w:rPr>
+        <w:t>pets)</w:t>
+      </w:r>
+    </w:p>
+    <w:p>
+      <w:pPr>
+        <w:rPr>
+          <w:rFonts w:ascii="Consolas" w:hAnsi="Consolas"/>
+        </w:rPr>
+      </w:pPr>
+      <w:proofErr w:type="gramStart"/>
+      <w:r>
+        <w:rPr>
+          <w:rFonts w:ascii="Consolas" w:hAnsi="Consolas"/>
+        </w:rPr>
+        <w:t>print(</w:t>
+      </w:r>
+      <w:proofErr w:type="spellStart"/>
+      <w:proofErr w:type="gramEnd"/>
+      <w:r>
+        <w:rPr>
+          <w:rFonts w:ascii="Consolas" w:hAnsi="Consolas"/>
+        </w:rPr>
+        <w:t>num_pets</w:t>
+      </w:r>
+      <w:proofErr w:type="spellEnd"/>
+      <w:r>
+        <w:rPr>
+          <w:rFonts w:ascii="Consolas" w:hAnsi="Consolas"/>
+        </w:rPr>
+        <w:t>)</w:t>
+      </w:r>
+    </w:p>
+    <w:p/>
+    <w:p>
+      <w:r>
+        <w:t>Output:</w:t>
+      </w:r>
+    </w:p>
+    <w:p>
+      <w:pPr>
+        <w:rPr>
+          <w:rFonts w:ascii="Courier New" w:hAnsi="Courier New" w:cs="Courier New"/>
+        </w:rPr>
+      </w:pPr>
+      <w:r>
+        <w:rPr>
+          <w:rFonts w:ascii="Courier New" w:hAnsi="Courier New" w:cs="Courier New"/>
+        </w:rPr>
+        <w:t>5</w:t>
+      </w:r>
+    </w:p>
+    <w:p/>
+    <w:p/>
+    <w:p/>
+    <w:p>
+      <w:r>
+        <w:t>7</w:t>
+      </w:r>
+      <w:r>
+        <w:t>.4 How do I find the index of an item in a list?</w:t>
+      </w:r>
+    </w:p>
+    <w:p>
+      <w:r>
+        <w:t>Use the index method</w:t>
+      </w:r>
+      <w:r>
+        <w:t>.</w:t>
+      </w:r>
+    </w:p>
+    <w:p>
+      <w:pPr>
+        <w:rPr>
+          <w:rFonts w:ascii="Consolas" w:hAnsi="Consolas"/>
+        </w:rPr>
+      </w:pPr>
+    </w:p>
+    <w:p>
+      <w:pPr>
+        <w:rPr>
+          <w:rFonts w:ascii="Consolas" w:hAnsi="Consolas"/>
+        </w:rPr>
+      </w:pPr>
+      <w:proofErr w:type="gramStart"/>
+      <w:r>
+        <w:rPr>
+          <w:rFonts w:ascii="Consolas" w:hAnsi="Consolas"/>
+        </w:rPr>
+        <w:t>pets</w:t>
+      </w:r>
+      <w:proofErr w:type="gramEnd"/>
+      <w:r>
+        <w:rPr>
+          <w:rFonts w:ascii="Consolas" w:hAnsi="Consolas"/>
+        </w:rPr>
+        <w:t xml:space="preserve"> = ['baily', '</w:t>
+      </w:r>
+      <w:proofErr w:type="spellStart"/>
+      <w:r>
+        <w:rPr>
+          <w:rFonts w:ascii="Consolas" w:hAnsi="Consolas"/>
+        </w:rPr>
+        <w:t>solomon</w:t>
+      </w:r>
+      <w:proofErr w:type="spellEnd"/>
+      <w:r>
+        <w:rPr>
+          <w:rFonts w:ascii="Consolas" w:hAnsi="Consolas"/>
+        </w:rPr>
+        <w:t>', '</w:t>
+      </w:r>
+      <w:proofErr w:type="spellStart"/>
+      <w:r>
+        <w:rPr>
+          <w:rFonts w:ascii="Consolas" w:hAnsi="Consolas"/>
+        </w:rPr>
+        <w:t>m</w:t>
+      </w:r>
+      <w:r>
+        <w:rPr>
+          <w:rFonts w:ascii="Consolas" w:hAnsi="Consolas"/>
+        </w:rPr>
+        <w:t>essi</w:t>
+      </w:r>
+      <w:proofErr w:type="spellEnd"/>
+      <w:r>
+        <w:rPr>
+          <w:rFonts w:ascii="Consolas" w:hAnsi="Consolas"/>
+        </w:rPr>
+        <w:t>', '</w:t>
+      </w:r>
+      <w:proofErr w:type="spellStart"/>
+      <w:r>
+        <w:rPr>
+          <w:rFonts w:ascii="Consolas" w:hAnsi="Consolas"/>
+        </w:rPr>
+        <w:t>havala</w:t>
+      </w:r>
+      <w:proofErr w:type="spellEnd"/>
+      <w:r>
+        <w:rPr>
+          <w:rFonts w:ascii="Consolas" w:hAnsi="Consolas"/>
+        </w:rPr>
+        <w:t>', 'kamala']</w:t>
+      </w:r>
+    </w:p>
+    <w:p>
+      <w:pPr>
+        <w:rPr>
+          <w:rFonts w:ascii="Consolas" w:hAnsi="Consolas"/>
+        </w:rPr>
+      </w:pPr>
+      <w:proofErr w:type="spellStart"/>
+      <w:r>
+        <w:rPr>
+          <w:rFonts w:ascii="Consolas" w:hAnsi="Consolas"/>
+        </w:rPr>
+        <w:t>messi_index</w:t>
+      </w:r>
+      <w:proofErr w:type="spellEnd"/>
+      <w:r>
+        <w:rPr>
+          <w:rFonts w:ascii="Consolas" w:hAnsi="Consolas"/>
+        </w:rPr>
+        <w:t xml:space="preserve"> = </w:t>
+      </w:r>
+      <w:proofErr w:type="spellStart"/>
+      <w:proofErr w:type="gramStart"/>
+      <w:r>
+        <w:rPr>
+          <w:rFonts w:ascii="Consolas" w:hAnsi="Consolas"/>
+        </w:rPr>
+        <w:t>pets.index</w:t>
+      </w:r>
+      <w:proofErr w:type="spellEnd"/>
+      <w:r>
+        <w:rPr>
+          <w:rFonts w:ascii="Consolas" w:hAnsi="Consolas"/>
+        </w:rPr>
+        <w:t>(</w:t>
+      </w:r>
+      <w:proofErr w:type="gramEnd"/>
+      <w:r>
+        <w:rPr>
+          <w:rFonts w:ascii="Consolas" w:hAnsi="Consolas"/>
+        </w:rPr>
+        <w:t>'</w:t>
+      </w:r>
+      <w:proofErr w:type="spellStart"/>
+      <w:r>
+        <w:rPr>
+          <w:rFonts w:ascii="Consolas" w:hAnsi="Consolas"/>
+        </w:rPr>
+        <w:t>messi</w:t>
+      </w:r>
+      <w:proofErr w:type="spellEnd"/>
+      <w:r>
+        <w:rPr>
+          <w:rFonts w:ascii="Consolas" w:hAnsi="Consolas"/>
+        </w:rPr>
+        <w:t>')</w:t>
+      </w:r>
+    </w:p>
+    <w:p>
+      <w:pPr>
+        <w:rPr>
+          <w:rFonts w:ascii="Consolas" w:hAnsi="Consolas"/>
+        </w:rPr>
+      </w:pPr>
+      <w:proofErr w:type="gramStart"/>
+      <w:r>
+        <w:rPr>
+          <w:rFonts w:ascii="Consolas" w:hAnsi="Consolas"/>
+        </w:rPr>
+        <w:t>print(</w:t>
+      </w:r>
+      <w:proofErr w:type="spellStart"/>
+      <w:proofErr w:type="gramEnd"/>
+      <w:r>
+        <w:rPr>
+          <w:rFonts w:ascii="Consolas" w:hAnsi="Consolas"/>
+        </w:rPr>
+        <w:t>messi_index</w:t>
+      </w:r>
+      <w:proofErr w:type="spellEnd"/>
+      <w:r>
+        <w:rPr>
+          <w:rFonts w:ascii="Consolas" w:hAnsi="Consolas"/>
+        </w:rPr>
+        <w:t xml:space="preserve">)   # my pet bird </w:t>
+      </w:r>
+      <w:r>
+        <w:rPr>
+          <w:rFonts w:ascii="Consolas" w:hAnsi="Consolas"/>
+        </w:rPr>
+        <w:t xml:space="preserve">is </w:t>
+      </w:r>
+      <w:r>
+        <w:rPr>
+          <w:rFonts w:ascii="Consolas" w:hAnsi="Consolas"/>
+        </w:rPr>
+        <w:t>named after the soccer great</w:t>
+      </w:r>
+    </w:p>
+    <w:p>
+      <w:pPr>
+        <w:rPr>
+          <w:rFonts w:ascii="Consolas" w:hAnsi="Consolas"/>
+        </w:rPr>
+      </w:pPr>
+    </w:p>
+    <w:p>
+      <w:r>
+        <w:t>Output:</w:t>
+      </w:r>
+    </w:p>
+    <w:p>
+      <w:pPr>
+        <w:rPr>
+          <w:rFonts w:ascii="Courier New" w:hAnsi="Courier New" w:cs="Courier New"/>
+        </w:rPr>
+      </w:pPr>
+      <w:r>
+        <w:rPr>
+          <w:rFonts w:ascii="Courier New" w:hAnsi="Courier New" w:cs="Courier New"/>
+        </w:rPr>
+        <w:t>2</w:t>
+      </w:r>
+    </w:p>
+    <w:p/>
+    <w:p>
+      <w:r>
+        <w:t>7</w:t>
+      </w:r>
+      <w:r>
+        <w:t>.5 How do I add an item to the end of a list?</w:t>
+      </w:r>
+    </w:p>
+    <w:p>
+      <w:r>
+        <w:t xml:space="preserve">Use the </w:t>
+      </w:r>
+      <w:r>
+        <w:rPr>
+          <w:rFonts w:ascii="Consolas" w:hAnsi="Consolas"/>
+        </w:rPr>
+        <w:t>append</w:t>
+      </w:r>
+      <w:r>
+        <w:t xml:space="preserve"> method.</w:t>
+      </w:r>
+    </w:p>
+    <w:p/>
+    <w:p>
+      <w:pPr>
+        <w:rPr>
+          <w:rFonts w:ascii="Consolas" w:hAnsi="Consolas"/>
+        </w:rPr>
+      </w:pPr>
+      <w:proofErr w:type="spellStart"/>
+      <w:r>
+        <w:rPr>
+          <w:rFonts w:ascii="Consolas" w:hAnsi="Consolas"/>
+        </w:rPr>
+        <w:t>my_list</w:t>
+      </w:r>
+      <w:proofErr w:type="spellEnd"/>
+      <w:r>
+        <w:rPr>
+          <w:rFonts w:ascii="Consolas" w:hAnsi="Consolas"/>
+        </w:rPr>
+        <w:t xml:space="preserve"> = [5, 9, 2, 3, -1, 0]</w:t>
+      </w:r>
+    </w:p>
+    <w:p>
+      <w:pPr>
+        <w:rPr>
+          <w:rFonts w:ascii="Consolas" w:hAnsi="Consolas"/>
+        </w:rPr>
+      </w:pPr>
+      <w:proofErr w:type="gramStart"/>
+      <w:r>
+        <w:rPr>
+          <w:rFonts w:ascii="Consolas" w:hAnsi="Consolas"/>
+        </w:rPr>
+        <w:t>print(</w:t>
+      </w:r>
+      <w:proofErr w:type="spellStart"/>
+      <w:proofErr w:type="gramEnd"/>
+      <w:r>
+        <w:rPr>
+          <w:rFonts w:ascii="Consolas" w:hAnsi="Consolas"/>
+        </w:rPr>
+        <w:t>my_list</w:t>
+      </w:r>
+      <w:proofErr w:type="spellEnd"/>
+      <w:r>
+        <w:rPr>
+          <w:rFonts w:ascii="Consolas" w:hAnsi="Consolas"/>
+        </w:rPr>
+        <w:t>)</w:t>
+      </w:r>
+    </w:p>
+    <w:p>
+      <w:pPr>
+        <w:rPr>
+          <w:rFonts w:ascii="Consolas" w:hAnsi="Consolas"/>
+        </w:rPr>
+      </w:pPr>
+      <w:proofErr w:type="spellStart"/>
+      <w:r>
+        <w:rPr>
+          <w:rFonts w:ascii="Consolas" w:hAnsi="Consolas"/>
+        </w:rPr>
+        <w:t>my_</w:t>
+      </w:r>
+      <w:proofErr w:type="gramStart"/>
+      <w:r>
+        <w:rPr>
+          <w:rFonts w:ascii="Consolas" w:hAnsi="Consolas"/>
+        </w:rPr>
+        <w:t>list.append</w:t>
+      </w:r>
+      <w:proofErr w:type="spellEnd"/>
+      <w:r>
+        <w:rPr>
+          <w:rFonts w:ascii="Consolas" w:hAnsi="Consolas"/>
+        </w:rPr>
+        <w:t>(</w:t>
+      </w:r>
+      <w:proofErr w:type="gramEnd"/>
+      <w:r>
+        <w:rPr>
+          <w:rFonts w:ascii="Consolas" w:hAnsi="Consolas"/>
+        </w:rPr>
+        <w:t>99)</w:t>
+      </w:r>
+    </w:p>
+    <w:p>
+      <w:pPr>
+        <w:rPr>
+          <w:rFonts w:ascii="Consolas" w:hAnsi="Consolas"/>
+        </w:rPr>
+      </w:pPr>
+      <w:proofErr w:type="gramStart"/>
+      <w:r>
+        <w:rPr>
+          <w:rFonts w:ascii="Consolas" w:hAnsi="Consolas"/>
+        </w:rPr>
+        <w:t>print(</w:t>
+      </w:r>
+      <w:proofErr w:type="spellStart"/>
+      <w:proofErr w:type="gramEnd"/>
+      <w:r>
+        <w:rPr>
+          <w:rFonts w:ascii="Consolas" w:hAnsi="Consolas"/>
+        </w:rPr>
+        <w:t>my_list</w:t>
+      </w:r>
+      <w:proofErr w:type="spellEnd"/>
+      <w:r>
+        <w:rPr>
+          <w:rFonts w:ascii="Consolas" w:hAnsi="Consolas"/>
+        </w:rPr>
+        <w:t>)</w:t>
+      </w:r>
+    </w:p>
+    <w:p/>
+    <w:p>
+      <w:r>
+        <w:t>Output:</w:t>
+      </w:r>
+    </w:p>
+    <w:p>
+      <w:pPr>
+        <w:rPr>
+          <w:rFonts w:ascii="Courier New" w:hAnsi="Courier New" w:cs="Courier New"/>
+        </w:rPr>
+      </w:pPr>
+      <w:r>
+        <w:rPr>
+          <w:rFonts w:ascii="Courier New" w:hAnsi="Courier New" w:cs="Courier New"/>
+        </w:rPr>
+        <w:t>[</w:t>
+      </w:r>
+      <w:proofErr w:type="gramStart"/>
+      <w:r>
+        <w:rPr>
+          <w:rFonts w:ascii="Courier New" w:hAnsi="Courier New" w:cs="Courier New"/>
+        </w:rPr>
+        <w:t>5</w:t>
+      </w:r>
+      <w:proofErr w:type="gramEnd"/>
+      <w:r>
+        <w:rPr>
+          <w:rFonts w:ascii="Courier New" w:hAnsi="Courier New" w:cs="Courier New"/>
+        </w:rPr>
+        <w:t>, 9, 2, 3, -1, 0]</w:t>
+      </w:r>
+    </w:p>
+    <w:p>
+      <w:pPr>
+        <w:rPr>
+          <w:rFonts w:ascii="Courier New" w:hAnsi="Courier New" w:cs="Courier New"/>
+        </w:rPr>
+      </w:pPr>
+      <w:r>
+        <w:rPr>
+          <w:rFonts w:ascii="Courier New" w:hAnsi="Courier New" w:cs="Courier New"/>
+        </w:rPr>
+        <w:t>[5, 9, 2, 3, -1, 0, 99]</w:t>
+      </w:r>
+    </w:p>
+    <w:p/>
+    <w:p/>
+    <w:p/>
+    <w:p/>
+    <w:p>
+      <w:r>
+        <w:t>7</w:t>
+      </w:r>
+      <w:r>
+        <w:t>.6 How do I insert a value into a list?</w:t>
+      </w:r>
+    </w:p>
+    <w:p>
+      <w:r>
+        <w:t xml:space="preserve">Use the </w:t>
+      </w:r>
+      <w:r>
+        <w:rPr>
+          <w:rFonts w:ascii="Consolas" w:hAnsi="Consolas"/>
+        </w:rPr>
+        <w:t>insert</w:t>
+      </w:r>
+      <w:r>
+        <w:t xml:space="preserve"> method.</w:t>
+      </w:r>
+    </w:p>
+    <w:p>
+      <w:pPr>
+        <w:rPr>
+          <w:rFonts w:ascii="Consolas" w:hAnsi="Consolas"/>
+        </w:rPr>
+      </w:pPr>
+      <w:proofErr w:type="gramStart"/>
+      <w:r>
+        <w:rPr>
+          <w:rFonts w:ascii="Consolas" w:hAnsi="Consolas"/>
+        </w:rPr>
+        <w:t>colors</w:t>
+      </w:r>
+      <w:proofErr w:type="gramEnd"/>
+      <w:r>
+        <w:rPr>
+          <w:rFonts w:ascii="Consolas" w:hAnsi="Consolas"/>
+        </w:rPr>
+        <w:t xml:space="preserve"> = ['BLACK', 'GREY', 'RED', 'YELLOW', 'GREEN']</w:t>
+      </w:r>
+    </w:p>
+    <w:p>
+      <w:pPr>
+        <w:rPr>
+          <w:rFonts w:ascii="Consolas" w:hAnsi="Consolas"/>
+        </w:rPr>
+      </w:pPr>
+      <w:proofErr w:type="gramStart"/>
+      <w:r>
+        <w:rPr>
+          <w:rFonts w:ascii="Consolas" w:hAnsi="Consolas"/>
+        </w:rPr>
+        <w:t>print(</w:t>
+      </w:r>
+      <w:proofErr w:type="gramEnd"/>
+      <w:r>
+        <w:rPr>
+          <w:rFonts w:ascii="Consolas" w:hAnsi="Consolas"/>
+        </w:rPr>
+        <w:t>colors)</w:t>
+      </w:r>
+    </w:p>
+    <w:p>
+      <w:pPr>
+        <w:rPr>
+          <w:rFonts w:ascii="Consolas" w:hAnsi="Consolas"/>
+        </w:rPr>
+      </w:pPr>
+      <w:proofErr w:type="spellStart"/>
+      <w:proofErr w:type="gramStart"/>
+      <w:r>
+        <w:rPr>
+          <w:rFonts w:ascii="Consolas" w:hAnsi="Consolas"/>
+        </w:rPr>
+        <w:t>colors.insert</w:t>
+      </w:r>
+      <w:proofErr w:type="spellEnd"/>
+      <w:r>
+        <w:rPr>
+          <w:rFonts w:ascii="Consolas" w:hAnsi="Consolas"/>
+        </w:rPr>
+        <w:t>(</w:t>
+      </w:r>
+      <w:proofErr w:type="gramEnd"/>
+      <w:r>
+        <w:rPr>
+          <w:rFonts w:ascii="Consolas" w:hAnsi="Consolas"/>
+        </w:rPr>
+        <w:t>3, 'ORANGE')</w:t>
+      </w:r>
+    </w:p>
+    <w:p>
+      <w:pPr>
+        <w:rPr>
+          <w:rFonts w:ascii="Consolas" w:hAnsi="Consolas"/>
+        </w:rPr>
+      </w:pPr>
+      <w:proofErr w:type="gramStart"/>
+      <w:r>
+        <w:rPr>
+          <w:rFonts w:ascii="Consolas" w:hAnsi="Consolas"/>
+        </w:rPr>
+        <w:t>print(</w:t>
+      </w:r>
+      <w:proofErr w:type="gramEnd"/>
+      <w:r>
+        <w:rPr>
+          <w:rFonts w:ascii="Consolas" w:hAnsi="Consolas"/>
+        </w:rPr>
+        <w:t>colors)</w:t>
+      </w:r>
+    </w:p>
+    <w:p/>
+    <w:p/>
+    <w:p/>
+    <w:p>
+      <w:r>
+        <w:t>7</w:t>
+      </w:r>
+      <w:r>
+        <w:t>.7 How do I change a value at a specific index?</w:t>
+      </w:r>
+    </w:p>
+    <w:p/>
+    <w:p>
+      <w:pPr>
+        <w:rPr>
+          <w:rFonts w:ascii="Consolas" w:hAnsi="Consolas"/>
+        </w:rPr>
+      </w:pPr>
+      <w:proofErr w:type="spellStart"/>
+      <w:r>
+        <w:rPr>
+          <w:rFonts w:ascii="Consolas" w:hAnsi="Consolas"/>
+        </w:rPr>
+        <w:t>my_list</w:t>
+      </w:r>
+      <w:proofErr w:type="spellEnd"/>
+      <w:r>
+        <w:rPr>
+          <w:rFonts w:ascii="Consolas" w:hAnsi="Consolas"/>
+        </w:rPr>
+        <w:t xml:space="preserve"> = [5, 9, 4, 3, -1, 0]</w:t>
+      </w:r>
+    </w:p>
+    <w:p>
+      <w:pPr>
+        <w:rPr>
+          <w:rFonts w:ascii="Consolas" w:hAnsi="Consolas"/>
+        </w:rPr>
+      </w:pPr>
+      <w:proofErr w:type="gramStart"/>
+      <w:r>
+        <w:rPr>
+          <w:rFonts w:ascii="Consolas" w:hAnsi="Consolas"/>
+        </w:rPr>
+        <w:t>print(</w:t>
+      </w:r>
+      <w:proofErr w:type="spellStart"/>
+      <w:proofErr w:type="gramEnd"/>
+      <w:r>
+        <w:rPr>
+          <w:rFonts w:ascii="Consolas" w:hAnsi="Consolas"/>
+        </w:rPr>
+        <w:t>my_list</w:t>
+      </w:r>
+      <w:proofErr w:type="spellEnd"/>
+      <w:r>
+        <w:rPr>
+          <w:rFonts w:ascii="Consolas" w:hAnsi="Consolas"/>
+        </w:rPr>
+        <w:t>)</w:t>
+      </w:r>
+    </w:p>
+    <w:p>
+      <w:pPr>
+        <w:rPr>
+          <w:rFonts w:ascii="Consolas" w:hAnsi="Consolas"/>
+        </w:rPr>
+      </w:pPr>
+      <w:proofErr w:type="spellStart"/>
+      <w:r>
+        <w:rPr>
+          <w:rFonts w:ascii="Consolas" w:hAnsi="Consolas"/>
+        </w:rPr>
+        <w:t>my_</w:t>
+      </w:r>
+      <w:proofErr w:type="gramStart"/>
+      <w:r>
+        <w:rPr>
+          <w:rFonts w:ascii="Consolas" w:hAnsi="Consolas"/>
+        </w:rPr>
+        <w:t>list</w:t>
+      </w:r>
+      <w:proofErr w:type="spellEnd"/>
+      <w:r>
+        <w:rPr>
+          <w:rFonts w:ascii="Consolas" w:hAnsi="Consolas"/>
+        </w:rPr>
+        <w:t>[</w:t>
+      </w:r>
+      <w:proofErr w:type="gramEnd"/>
+      <w:r>
+        <w:rPr>
+          <w:rFonts w:ascii="Consolas" w:hAnsi="Consolas"/>
+        </w:rPr>
+        <w:t xml:space="preserve">2] = 1000 </w:t>
+      </w:r>
+      <w:r>
+        <w:rPr>
+          <w:rFonts w:ascii="Consolas" w:hAnsi="Consolas"/>
+        </w:rPr>
+        <w:t xml:space="preserve">    </w:t>
+      </w:r>
+      <w:r>
+        <w:rPr>
+          <w:rFonts w:ascii="Consolas" w:hAnsi="Consolas"/>
+        </w:rPr>
+        <w:t># change</w:t>
+      </w:r>
+      <w:r>
+        <w:rPr>
+          <w:rFonts w:ascii="Consolas" w:hAnsi="Consolas"/>
+        </w:rPr>
+        <w:t>s</w:t>
+      </w:r>
+      <w:r>
+        <w:rPr>
+          <w:rFonts w:ascii="Consolas" w:hAnsi="Consolas"/>
+        </w:rPr>
+        <w:t xml:space="preserve"> value at index 2</w:t>
+      </w:r>
+    </w:p>
+    <w:p>
+      <w:pPr>
+        <w:rPr>
+          <w:rFonts w:ascii="Consolas" w:hAnsi="Consolas"/>
+        </w:rPr>
+      </w:pPr>
+      <w:proofErr w:type="gramStart"/>
+      <w:r>
+        <w:rPr>
+          <w:rFonts w:ascii="Consolas" w:hAnsi="Consolas"/>
+        </w:rPr>
+        <w:t>print(</w:t>
+      </w:r>
+      <w:proofErr w:type="spellStart"/>
+      <w:proofErr w:type="gramEnd"/>
+      <w:r>
+        <w:rPr>
+          <w:rFonts w:ascii="Consolas" w:hAnsi="Consolas"/>
+        </w:rPr>
+        <w:t>my_list</w:t>
+      </w:r>
+      <w:proofErr w:type="spellEnd"/>
+      <w:r>
+        <w:rPr>
+          <w:rFonts w:ascii="Consolas" w:hAnsi="Consolas"/>
+        </w:rPr>
+        <w:t>)</w:t>
+      </w:r>
+    </w:p>
+    <w:p/>
+    <w:p>
+      <w:r>
+        <w:t>Output:</w:t>
+      </w:r>
+    </w:p>
+    <w:p>
+      <w:pPr>
+        <w:rPr>
+          <w:rFonts w:ascii="Courier New" w:hAnsi="Courier New" w:cs="Courier New"/>
+        </w:rPr>
+      </w:pPr>
+      <w:r>
+        <w:rPr>
+          <w:rFonts w:ascii="Courier New" w:hAnsi="Courier New" w:cs="Courier New"/>
+        </w:rPr>
+        <w:t>[</w:t>
+      </w:r>
+      <w:proofErr w:type="gramStart"/>
+      <w:r>
+        <w:rPr>
+          <w:rFonts w:ascii="Courier New" w:hAnsi="Courier New" w:cs="Courier New"/>
+        </w:rPr>
+        <w:t>5</w:t>
+      </w:r>
+      <w:proofErr w:type="gramEnd"/>
+      <w:r>
+        <w:rPr>
+          <w:rFonts w:ascii="Courier New" w:hAnsi="Courier New" w:cs="Courier New"/>
+        </w:rPr>
+        <w:t>, 9, 4, 3, -1, 0]</w:t>
+      </w:r>
+    </w:p>
+    <w:p>
+      <w:pPr>
+        <w:rPr>
+          <w:rFonts w:ascii="Courier New" w:hAnsi="Courier New" w:cs="Courier New"/>
+        </w:rPr>
+      </w:pPr>
+      <w:r>
+        <w:rPr>
+          <w:rFonts w:ascii="Courier New" w:hAnsi="Courier New" w:cs="Courier New"/>
+        </w:rPr>
+        <w:t>[5, 9, 1000, 3, -1, 0]</w:t>
+      </w:r>
+    </w:p>
+    <w:p/>
+    <w:p/>
+    <w:p>
+      <w:r>
+        <w:t>7</w:t>
+      </w:r>
+      <w:r>
+        <w:t>.8 How do I remove a specific item from a list?</w:t>
+      </w:r>
+    </w:p>
+    <w:p>
+      <w:r>
+        <w:t>Use the remove method.</w:t>
+      </w:r>
+    </w:p>
+    <w:p/>
+    <w:p>
+      <w:pPr>
+        <w:rPr>
+          <w:rFonts w:ascii="Consolas" w:hAnsi="Consolas"/>
+        </w:rPr>
+      </w:pPr>
+      <w:proofErr w:type="gramStart"/>
+      <w:r>
+        <w:rPr>
+          <w:rFonts w:ascii="Consolas" w:hAnsi="Consolas"/>
+        </w:rPr>
+        <w:t>colors</w:t>
+      </w:r>
+      <w:proofErr w:type="gramEnd"/>
+      <w:r>
+        <w:rPr>
+          <w:rFonts w:ascii="Consolas" w:hAnsi="Consolas"/>
+        </w:rPr>
+        <w:t xml:space="preserve"> = ['BLACK', 'GREY', 'RED', 'YELLOW', 'GREEN']</w:t>
+      </w:r>
+    </w:p>
+    <w:p>
+      <w:pPr>
+        <w:rPr>
+          <w:rFonts w:ascii="Consolas" w:hAnsi="Consolas"/>
+        </w:rPr>
+      </w:pPr>
+      <w:proofErr w:type="gramStart"/>
+      <w:r>
+        <w:rPr>
+          <w:rFonts w:ascii="Consolas" w:hAnsi="Consolas"/>
+        </w:rPr>
+        <w:t>print(</w:t>
+      </w:r>
+      <w:proofErr w:type="gramEnd"/>
+      <w:r>
+        <w:rPr>
+          <w:rFonts w:ascii="Consolas" w:hAnsi="Consolas"/>
+        </w:rPr>
+        <w:t>colors)</w:t>
+      </w:r>
+    </w:p>
+    <w:p>
+      <w:pPr>
+        <w:rPr>
+          <w:rFonts w:ascii="Consolas" w:hAnsi="Consolas"/>
+        </w:rPr>
+      </w:pPr>
+      <w:proofErr w:type="spellStart"/>
+      <w:proofErr w:type="gramStart"/>
+      <w:r>
+        <w:rPr>
+          <w:rFonts w:ascii="Consolas" w:hAnsi="Consolas"/>
+        </w:rPr>
+        <w:t>colors.remove</w:t>
+      </w:r>
+      <w:proofErr w:type="spellEnd"/>
+      <w:r>
+        <w:rPr>
+          <w:rFonts w:ascii="Consolas" w:hAnsi="Consolas"/>
+        </w:rPr>
+        <w:t>(</w:t>
+      </w:r>
+      <w:proofErr w:type="gramEnd"/>
+      <w:r>
+        <w:rPr>
+          <w:rFonts w:ascii="Consolas" w:hAnsi="Consolas"/>
+        </w:rPr>
+        <w:t>'GREY')</w:t>
+      </w:r>
+    </w:p>
+    <w:p>
+      <w:pPr>
+        <w:rPr>
+          <w:rFonts w:ascii="Consolas" w:hAnsi="Consolas"/>
+        </w:rPr>
+      </w:pPr>
+      <w:proofErr w:type="gramStart"/>
+      <w:r>
+        <w:rPr>
+          <w:rFonts w:ascii="Consolas" w:hAnsi="Consolas"/>
+        </w:rPr>
+        <w:t>print(</w:t>
+      </w:r>
+      <w:proofErr w:type="gramEnd"/>
+      <w:r>
+        <w:rPr>
+          <w:rFonts w:ascii="Consolas" w:hAnsi="Consolas"/>
+        </w:rPr>
+        <w:t>colors)</w:t>
+      </w:r>
+    </w:p>
+    <w:p/>
+    <w:p>
+      <w:r>
+        <w:t>Output:</w:t>
+      </w:r>
+    </w:p>
+    <w:p>
+      <w:pPr>
+        <w:rPr>
+          <w:rFonts w:ascii="Courier New" w:hAnsi="Courier New" w:cs="Courier New"/>
+        </w:rPr>
+      </w:pPr>
+      <w:r>
+        <w:rPr>
+          <w:rFonts w:ascii="Courier New" w:hAnsi="Courier New" w:cs="Courier New"/>
+        </w:rPr>
+        <w:lastRenderedPageBreak/>
+        <w:t>['BLACK', 'GREY', 'RED', 'ORANGE', 'YELLOW', 'GREEN']</w:t>
+      </w:r>
+    </w:p>
+    <w:p>
+      <w:pPr>
+        <w:rPr>
+          <w:rFonts w:ascii="Courier New" w:hAnsi="Courier New" w:cs="Courier New"/>
+        </w:rPr>
+      </w:pPr>
+      <w:r>
+        <w:rPr>
+          <w:rFonts w:ascii="Courier New" w:hAnsi="Courier New" w:cs="Courier New"/>
+        </w:rPr>
+        <w:t>['BLACK', 'RED', 'ORANGE', 'YELLOW', 'GREEN']</w:t>
+      </w:r>
+    </w:p>
+    <w:p/>
+    <w:p>
+      <w:r>
+        <w:t>7</w:t>
+      </w:r>
+      <w:r>
+        <w:t>.9 How do I remove an item at a specific index in a list?</w:t>
+      </w:r>
+    </w:p>
+    <w:p/>
+    <w:p>
+      <w:r>
+        <w:t>7</w:t>
+      </w:r>
+      <w:r>
+        <w:t>.10 How do I find the largest (or smallest) value in a list?</w:t>
+      </w:r>
+    </w:p>
+    <w:p/>
+    <w:p>
+      <w:r>
+        <w:t>7</w:t>
+      </w:r>
+      <w:r>
+        <w:t>.11 How do I sort a list?</w:t>
+      </w:r>
+    </w:p>
+    <w:p/>
+    <w:p>
+      <w:r>
+        <w:t>7</w:t>
+      </w:r>
+      <w:r>
+        <w:t>.12 How do I count the number of occurrences of a specific value in a list?</w:t>
+      </w:r>
+    </w:p>
+    <w:p/>
+    <w:p>
+      <w:r>
+        <w:t>7</w:t>
+      </w:r>
+      <w:r>
+        <w:t>.13 How do I reverse the order of a list?</w:t>
+      </w:r>
+    </w:p>
+    <w:p/>
+    <w:p>
+      <w:r>
+        <w:t>7</w:t>
+      </w:r>
+      <w:r>
+        <w:t>.14 How do I traverse (access each item one at a time) a list?</w:t>
+      </w:r>
+    </w:p>
+    <w:p>
+      <w:pPr>
+        <w:rPr>
+          <w:rFonts w:cs="Times New Roman"/>
+        </w:rPr>
+      </w:pPr>
     </w:p>
     <w:sectPr>
       <w:pgSz w:w="12240" w:h="15840"/>
@@ -7954,7 +10080,7 @@
   <w:style w:type="paragraph" w:default="1" w:styleId="Normal">
     <w:name w:val="Normal"/>
     <w:qFormat/>
-    <w:rsid w:val="00983326"/>
+    <w:rsid w:val="003C398F"/>
     <w:rPr>
       <w:rFonts w:ascii="Times New Roman" w:hAnsi="Times New Roman"/>
       <w:sz w:val="24"/>
@@ -8289,7 +10415,7 @@
 </file>
 
 <file path=customXml/itemProps1.xml><?xml version="1.0" encoding="utf-8"?>
-<ds:datastoreItem xmlns:ds="http://schemas.openxmlformats.org/officeDocument/2006/customXml" ds:itemID="{7E49E592-4B9C-4C34-942F-C6305BFB3C97}">
+<ds:datastoreItem xmlns:ds="http://schemas.openxmlformats.org/officeDocument/2006/customXml" ds:itemID="{7DB430AD-96FC-4B66-8DEB-2C1B0EE95EFC}">
   <ds:schemaRefs>
     <ds:schemaRef ds:uri="http://schemas.openxmlformats.org/officeDocument/2006/bibliography"/>
   </ds:schemaRefs>
